--- a/2021_Reference_Point_Calculations_in_MAS_v2.docx
+++ b/2021_Reference_Point_Calculations_in_MAS_v2.docx
@@ -223,15 +223,7 @@
       </w:r>
       <w:proofErr w:type="spellEnd"/>
       <w:r>
-        <w:t xml:space="preserve"> assessment system is challenging due to movement among spatial domains. The movement of adults changes the contribution of populations to the reproductive output by domain. The potential movement of early life history stages through advection implies that recruitment produced in one domain may end up settling out in another domain. In this paper, we define reference point calculations for the </w:t>
-      </w:r>
-      <w:proofErr w:type="spellStart"/>
-      <w:r>
-        <w:t>Metapopulation</w:t>
-      </w:r>
-      <w:proofErr w:type="spellEnd"/>
-      <w:r>
-        <w:t xml:space="preserve"> Assessment System (MAS) for the general case of a total of </w:t>
+        <w:t xml:space="preserve"> assessment system is challenging due to movement among spatial domains. The movement of adults changes the contribution of populations to the reproductive output by domain. The potential movement of early life history stages through advection implies that recruitment produced in one domain may end up settling out in another domain. In this paper, we define reference point calculations for the Metapopulation Assessment System (MAS) for the general case of a total of </w:t>
       </w:r>
       <w:r>
         <w:rPr>
@@ -637,10 +629,10 @@
             <v:path o:extrusionok="f" gradientshapeok="t" o:connecttype="rect"/>
             <o:lock v:ext="edit" aspectratio="t"/>
           </v:shapetype>
-          <v:shape id="_x0000_i1304" type="#_x0000_t75" style="width:15.5pt;height:17.5pt" o:ole="">
+          <v:shape id="_x0000_i1025" type="#_x0000_t75" style="width:15.5pt;height:17.5pt" o:ole="">
             <v:imagedata r:id="rId8" o:title=""/>
           </v:shape>
-          <o:OLEObject Type="Embed" ProgID="Equation.DSMT4" ShapeID="_x0000_i1304" DrawAspect="Content" ObjectID="_1684940346" r:id="rId9"/>
+          <o:OLEObject Type="Embed" ProgID="Equation.DSMT4" ShapeID="_x0000_i1025" DrawAspect="Content" ObjectID="_1694632339" r:id="rId9"/>
         </w:object>
       </w:r>
       <w:r>
@@ -656,10 +648,10 @@
           <w:position w:val="-10"/>
         </w:rPr>
         <w:object w:dxaOrig="1280" w:dyaOrig="320" w14:anchorId="66545106">
-          <v:shape id="_x0000_i1261" type="#_x0000_t75" style="width:64pt;height:16pt" o:ole="">
+          <v:shape id="_x0000_i1026" type="#_x0000_t75" style="width:64pt;height:16pt" o:ole="">
             <v:imagedata r:id="rId10" o:title=""/>
           </v:shape>
-          <o:OLEObject Type="Embed" ProgID="Equation.DSMT4" ShapeID="_x0000_i1261" DrawAspect="Content" ObjectID="_1684940347" r:id="rId11"/>
+          <o:OLEObject Type="Embed" ProgID="Equation.DSMT4" ShapeID="_x0000_i1026" DrawAspect="Content" ObjectID="_1694632340" r:id="rId11"/>
         </w:object>
       </w:r>
       <w:r>
@@ -670,10 +662,10 @@
           <w:position w:val="-6"/>
         </w:rPr>
         <w:object w:dxaOrig="220" w:dyaOrig="279" w14:anchorId="5BADC762">
-          <v:shape id="_x0000_i1026" type="#_x0000_t75" style="width:11pt;height:15.5pt" o:ole="">
+          <v:shape id="_x0000_i1027" type="#_x0000_t75" style="width:11pt;height:15.5pt" o:ole="">
             <v:imagedata r:id="rId12" o:title=""/>
           </v:shape>
-          <o:OLEObject Type="Embed" ProgID="Equation.DSMT4" ShapeID="_x0000_i1026" DrawAspect="Content" ObjectID="_1684940348" r:id="rId13"/>
+          <o:OLEObject Type="Embed" ProgID="Equation.DSMT4" ShapeID="_x0000_i1027" DrawAspect="Content" ObjectID="_1694632341" r:id="rId13"/>
         </w:object>
       </w:r>
       <w:r>
@@ -684,10 +676,10 @@
           <w:position w:val="-4"/>
         </w:rPr>
         <w:object w:dxaOrig="340" w:dyaOrig="300" w14:anchorId="767AD182">
-          <v:shape id="_x0000_i1281" type="#_x0000_t75" style="width:15.5pt;height:14.5pt" o:ole="">
+          <v:shape id="_x0000_i1028" type="#_x0000_t75" style="width:15.5pt;height:14.5pt" o:ole="">
             <v:imagedata r:id="rId14" o:title=""/>
           </v:shape>
-          <o:OLEObject Type="Embed" ProgID="Equation.DSMT4" ShapeID="_x0000_i1281" DrawAspect="Content" ObjectID="_1684940349" r:id="rId15"/>
+          <o:OLEObject Type="Embed" ProgID="Equation.DSMT4" ShapeID="_x0000_i1028" DrawAspect="Content" ObjectID="_1694632342" r:id="rId15"/>
         </w:object>
       </w:r>
       <w:r>
@@ -698,10 +690,10 @@
           <w:position w:val="-14"/>
         </w:rPr>
         <w:object w:dxaOrig="1880" w:dyaOrig="400" w14:anchorId="34C6EF6A">
-          <v:shape id="_x0000_i1306" type="#_x0000_t75" style="width:94pt;height:19pt" o:ole="">
+          <v:shape id="_x0000_i1029" type="#_x0000_t75" style="width:94pt;height:19pt" o:ole="">
             <v:imagedata r:id="rId16" o:title=""/>
           </v:shape>
-          <o:OLEObject Type="Embed" ProgID="Equation.DSMT4" ShapeID="_x0000_i1306" DrawAspect="Content" ObjectID="_1684940350" r:id="rId17"/>
+          <o:OLEObject Type="Embed" ProgID="Equation.DSMT4" ShapeID="_x0000_i1029" DrawAspect="Content" ObjectID="_1694632343" r:id="rId17"/>
         </w:object>
       </w:r>
       <w:r>
@@ -712,10 +704,10 @@
           <w:position w:val="-14"/>
         </w:rPr>
         <w:object w:dxaOrig="920" w:dyaOrig="380" w14:anchorId="4EDB962A">
-          <v:shape id="_x0000_i1285" type="#_x0000_t75" style="width:46pt;height:20pt" o:ole="">
+          <v:shape id="_x0000_i1030" type="#_x0000_t75" style="width:46pt;height:20pt" o:ole="">
             <v:imagedata r:id="rId18" o:title=""/>
           </v:shape>
-          <o:OLEObject Type="Embed" ProgID="Equation.DSMT4" ShapeID="_x0000_i1285" DrawAspect="Content" ObjectID="_1684940351" r:id="rId19"/>
+          <o:OLEObject Type="Embed" ProgID="Equation.DSMT4" ShapeID="_x0000_i1030" DrawAspect="Content" ObjectID="_1694632344" r:id="rId19"/>
         </w:object>
       </w:r>
       <w:r>
@@ -726,10 +718,10 @@
           <w:position w:val="-12"/>
         </w:rPr>
         <w:object w:dxaOrig="300" w:dyaOrig="360" w14:anchorId="591CAF3C">
-          <v:shape id="_x0000_i1278" type="#_x0000_t75" style="width:15pt;height:19pt" o:ole="">
+          <v:shape id="_x0000_i1031" type="#_x0000_t75" style="width:15pt;height:19pt" o:ole="">
             <v:imagedata r:id="rId20" o:title=""/>
           </v:shape>
-          <o:OLEObject Type="Embed" ProgID="Equation.DSMT4" ShapeID="_x0000_i1278" DrawAspect="Content" ObjectID="_1684940352" r:id="rId21"/>
+          <o:OLEObject Type="Embed" ProgID="Equation.DSMT4" ShapeID="_x0000_i1031" DrawAspect="Content" ObjectID="_1694632345" r:id="rId21"/>
         </w:object>
       </w:r>
       <w:r>
@@ -752,10 +744,10 @@
           <w:position w:val="-12"/>
         </w:rPr>
         <w:object w:dxaOrig="980" w:dyaOrig="360" w14:anchorId="3C7B72CE">
-          <v:shape id="_x0000_i1280" type="#_x0000_t75" style="width:49pt;height:19pt" o:ole="">
+          <v:shape id="_x0000_i1032" type="#_x0000_t75" style="width:49pt;height:19pt" o:ole="">
             <v:imagedata r:id="rId22" o:title=""/>
           </v:shape>
-          <o:OLEObject Type="Embed" ProgID="Equation.DSMT4" ShapeID="_x0000_i1280" DrawAspect="Content" ObjectID="_1684940353" r:id="rId23"/>
+          <o:OLEObject Type="Embed" ProgID="Equation.DSMT4" ShapeID="_x0000_i1032" DrawAspect="Content" ObjectID="_1694632346" r:id="rId23"/>
         </w:object>
       </w:r>
       <w:r>
@@ -774,10 +766,10 @@
           <w:position w:val="-6"/>
         </w:rPr>
         <w:object w:dxaOrig="859" w:dyaOrig="279" w14:anchorId="66F012CA">
-          <v:shape id="_x0000_i1032" type="#_x0000_t75" style="width:42pt;height:15.5pt" o:ole="">
+          <v:shape id="_x0000_i1033" type="#_x0000_t75" style="width:42pt;height:15.5pt" o:ole="">
             <v:imagedata r:id="rId24" o:title=""/>
           </v:shape>
-          <o:OLEObject Type="Embed" ProgID="Equation.DSMT4" ShapeID="_x0000_i1032" DrawAspect="Content" ObjectID="_1684940354" r:id="rId25"/>
+          <o:OLEObject Type="Embed" ProgID="Equation.DSMT4" ShapeID="_x0000_i1033" DrawAspect="Content" ObjectID="_1694632347" r:id="rId25"/>
         </w:object>
       </w:r>
       <w:r>
@@ -788,10 +780,10 @@
           <w:position w:val="-10"/>
         </w:rPr>
         <w:object w:dxaOrig="340" w:dyaOrig="360" w14:anchorId="0A198603">
-          <v:shape id="_x0000_i1308" type="#_x0000_t75" style="width:15.5pt;height:17.5pt" o:ole="">
+          <v:shape id="_x0000_i1034" type="#_x0000_t75" style="width:15.5pt;height:17.5pt" o:ole="">
             <v:imagedata r:id="rId26" o:title=""/>
           </v:shape>
-          <o:OLEObject Type="Embed" ProgID="Equation.DSMT4" ShapeID="_x0000_i1308" DrawAspect="Content" ObjectID="_1684940355" r:id="rId27"/>
+          <o:OLEObject Type="Embed" ProgID="Equation.DSMT4" ShapeID="_x0000_i1034" DrawAspect="Content" ObjectID="_1694632348" r:id="rId27"/>
         </w:object>
       </w:r>
       <w:r>
@@ -802,10 +794,10 @@
           <w:position w:val="-14"/>
         </w:rPr>
         <w:object w:dxaOrig="4300" w:dyaOrig="400" w14:anchorId="1822224E">
-          <v:shape id="_x0000_i1310" type="#_x0000_t75" style="width:215pt;height:19pt" o:ole="">
+          <v:shape id="_x0000_i1035" type="#_x0000_t75" style="width:215pt;height:19pt" o:ole="">
             <v:imagedata r:id="rId28" o:title=""/>
           </v:shape>
-          <o:OLEObject Type="Embed" ProgID="Equation.DSMT4" ShapeID="_x0000_i1310" DrawAspect="Content" ObjectID="_1684940356" r:id="rId29"/>
+          <o:OLEObject Type="Embed" ProgID="Equation.DSMT4" ShapeID="_x0000_i1035" DrawAspect="Content" ObjectID="_1694632349" r:id="rId29"/>
         </w:object>
       </w:r>
       <w:r>
@@ -825,10 +817,10 @@
           <w:position w:val="-10"/>
         </w:rPr>
         <w:object w:dxaOrig="340" w:dyaOrig="360" w14:anchorId="563A1749">
-          <v:shape id="_x0000_i1312" type="#_x0000_t75" style="width:15.5pt;height:17.5pt" o:ole="">
+          <v:shape id="_x0000_i1036" type="#_x0000_t75" style="width:15.5pt;height:17.5pt" o:ole="">
             <v:imagedata r:id="rId30" o:title=""/>
           </v:shape>
-          <o:OLEObject Type="Embed" ProgID="Equation.DSMT4" ShapeID="_x0000_i1312" DrawAspect="Content" ObjectID="_1684940357" r:id="rId31"/>
+          <o:OLEObject Type="Embed" ProgID="Equation.DSMT4" ShapeID="_x0000_i1036" DrawAspect="Content" ObjectID="_1694632350" r:id="rId31"/>
         </w:object>
       </w:r>
       <w:r>
@@ -847,10 +839,10 @@
           <w:position w:val="-10"/>
         </w:rPr>
         <w:object w:dxaOrig="1280" w:dyaOrig="320" w14:anchorId="6EA72062">
-          <v:shape id="_x0000_i1293" type="#_x0000_t75" style="width:64pt;height:16pt" o:ole="">
+          <v:shape id="_x0000_i1037" type="#_x0000_t75" style="width:64pt;height:16pt" o:ole="">
             <v:imagedata r:id="rId10" o:title=""/>
           </v:shape>
-          <o:OLEObject Type="Embed" ProgID="Equation.DSMT4" ShapeID="_x0000_i1293" DrawAspect="Content" ObjectID="_1684940358" r:id="rId32"/>
+          <o:OLEObject Type="Embed" ProgID="Equation.DSMT4" ShapeID="_x0000_i1037" DrawAspect="Content" ObjectID="_1694632351" r:id="rId32"/>
         </w:object>
       </w:r>
       <w:r>
@@ -867,10 +859,10 @@
           <w:position w:val="-14"/>
         </w:rPr>
         <w:object w:dxaOrig="260" w:dyaOrig="380" w14:anchorId="45D67212">
-          <v:shape id="_x0000_i1034" type="#_x0000_t75" style="width:13pt;height:19pt" o:ole="">
+          <v:shape id="_x0000_i1038" type="#_x0000_t75" style="width:13pt;height:19pt" o:ole="">
             <v:imagedata r:id="rId33" o:title=""/>
           </v:shape>
-          <o:OLEObject Type="Embed" ProgID="Equation.DSMT4" ShapeID="_x0000_i1034" DrawAspect="Content" ObjectID="_1684940359" r:id="rId34"/>
+          <o:OLEObject Type="Embed" ProgID="Equation.DSMT4" ShapeID="_x0000_i1038" DrawAspect="Content" ObjectID="_1694632352" r:id="rId34"/>
         </w:object>
       </w:r>
       <w:r>
@@ -899,10 +891,10 @@
           <w:position w:val="-10"/>
         </w:rPr>
         <w:object w:dxaOrig="340" w:dyaOrig="360" w14:anchorId="230E5AF4">
-          <v:shape id="_x0000_i1314" type="#_x0000_t75" style="width:15.5pt;height:17.5pt" o:ole="">
+          <v:shape id="_x0000_i1039" type="#_x0000_t75" style="width:15.5pt;height:17.5pt" o:ole="">
             <v:imagedata r:id="rId35" o:title=""/>
           </v:shape>
-          <o:OLEObject Type="Embed" ProgID="Equation.DSMT4" ShapeID="_x0000_i1314" DrawAspect="Content" ObjectID="_1684940360" r:id="rId36"/>
+          <o:OLEObject Type="Embed" ProgID="Equation.DSMT4" ShapeID="_x0000_i1039" DrawAspect="Content" ObjectID="_1694632353" r:id="rId36"/>
         </w:object>
       </w:r>
       <w:r>
@@ -957,10 +949,10 @@
           <w:position w:val="-16"/>
         </w:rPr>
         <w:object w:dxaOrig="8400" w:dyaOrig="440" w14:anchorId="1E716529">
-          <v:shape id="_x0000_i2484" type="#_x0000_t75" style="width:420pt;height:22pt" o:ole="">
+          <v:shape id="_x0000_i1040" type="#_x0000_t75" style="width:420pt;height:22pt" o:ole="">
             <v:imagedata r:id="rId37" o:title=""/>
           </v:shape>
-          <o:OLEObject Type="Embed" ProgID="Equation.DSMT4" ShapeID="_x0000_i2484" DrawAspect="Content" ObjectID="_1684940361" r:id="rId38"/>
+          <o:OLEObject Type="Embed" ProgID="Equation.DSMT4" ShapeID="_x0000_i1040" DrawAspect="Content" ObjectID="_1694632354" r:id="rId38"/>
         </w:object>
       </w:r>
     </w:p>
@@ -985,10 +977,10 @@
           <w:position w:val="-14"/>
         </w:rPr>
         <w:object w:dxaOrig="660" w:dyaOrig="380" w14:anchorId="7913768F">
-          <v:shape id="_x0000_i2258" type="#_x0000_t75" style="width:33pt;height:19pt" o:ole="">
+          <v:shape id="_x0000_i1041" type="#_x0000_t75" style="width:33pt;height:19pt" o:ole="">
             <v:imagedata r:id="rId39" o:title=""/>
           </v:shape>
-          <o:OLEObject Type="Embed" ProgID="Equation.DSMT4" ShapeID="_x0000_i2258" DrawAspect="Content" ObjectID="_1684940362" r:id="rId40"/>
+          <o:OLEObject Type="Embed" ProgID="Equation.DSMT4" ShapeID="_x0000_i1041" DrawAspect="Content" ObjectID="_1694632355" r:id="rId40"/>
         </w:object>
       </w:r>
       <w:r>
@@ -1068,10 +1060,13 @@
         <w:t xml:space="preserve"> system.</w:t>
       </w:r>
       <w:r>
-        <w:t xml:space="preserve"> In what follows, we describe t</w:t>
-      </w:r>
-      <w:r>
-        <w:t xml:space="preserve">he algorithm to calculate </w:t>
+        <w:t xml:space="preserve"> In what follows, we describe </w:t>
+      </w:r>
+      <w:r>
+        <w:t>an</w:t>
+      </w:r>
+      <w:r>
+        <w:t xml:space="preserve"> algorithm to calculate </w:t>
       </w:r>
       <w:r>
         <w:rPr>
@@ -1083,7 +1078,12 @@
         <w:t xml:space="preserve">-based reference points </w:t>
       </w:r>
       <w:r>
-        <w:t>as comprised of</w:t>
+        <w:t>that consists</w:t>
+      </w:r>
+      <w:bookmarkStart w:id="0" w:name="_GoBack"/>
+      <w:bookmarkEnd w:id="0"/>
+      <w:r>
+        <w:t xml:space="preserve"> of</w:t>
       </w:r>
       <w:r>
         <w:t xml:space="preserve"> 8 steps.</w:t>
@@ -1162,10 +1162,10 @@
           <w:position w:val="-14"/>
         </w:rPr>
         <w:object w:dxaOrig="660" w:dyaOrig="460" w14:anchorId="3CEB2098">
-          <v:shape id="_x0000_i2256" type="#_x0000_t75" style="width:33pt;height:23pt" o:ole="">
+          <v:shape id="_x0000_i1042" type="#_x0000_t75" style="width:33pt;height:23pt" o:ole="">
             <v:imagedata r:id="rId41" o:title=""/>
           </v:shape>
-          <o:OLEObject Type="Embed" ProgID="Equation.DSMT4" ShapeID="_x0000_i2256" DrawAspect="Content" ObjectID="_1684940363" r:id="rId42"/>
+          <o:OLEObject Type="Embed" ProgID="Equation.DSMT4" ShapeID="_x0000_i1042" DrawAspect="Content" ObjectID="_1694632356" r:id="rId42"/>
         </w:object>
       </w:r>
       <w:r>
@@ -1234,10 +1234,10 @@
           <w:position w:val="-22"/>
         </w:rPr>
         <w:object w:dxaOrig="4020" w:dyaOrig="560" w14:anchorId="63938B88">
-          <v:shape id="_x0000_i2259" type="#_x0000_t75" style="width:201pt;height:28pt" o:ole="">
+          <v:shape id="_x0000_i1043" type="#_x0000_t75" style="width:201pt;height:28pt" o:ole="">
             <v:imagedata r:id="rId43" o:title=""/>
           </v:shape>
-          <o:OLEObject Type="Embed" ProgID="Equation.DSMT4" ShapeID="_x0000_i2259" DrawAspect="Content" ObjectID="_1684940364" r:id="rId44"/>
+          <o:OLEObject Type="Embed" ProgID="Equation.DSMT4" ShapeID="_x0000_i1043" DrawAspect="Content" ObjectID="_1694632357" r:id="rId44"/>
         </w:object>
       </w:r>
     </w:p>
@@ -1296,10 +1296,10 @@
           <w:position w:val="-14"/>
         </w:rPr>
         <w:object w:dxaOrig="660" w:dyaOrig="380" w14:anchorId="1F8629C5">
-          <v:shape id="_x0000_i2260" type="#_x0000_t75" style="width:33pt;height:19pt" o:ole="">
+          <v:shape id="_x0000_i1044" type="#_x0000_t75" style="width:33pt;height:19pt" o:ole="">
             <v:imagedata r:id="rId45" o:title=""/>
           </v:shape>
-          <o:OLEObject Type="Embed" ProgID="Equation.DSMT4" ShapeID="_x0000_i2260" DrawAspect="Content" ObjectID="_1684940365" r:id="rId46"/>
+          <o:OLEObject Type="Embed" ProgID="Equation.DSMT4" ShapeID="_x0000_i1044" DrawAspect="Content" ObjectID="_1694632358" r:id="rId46"/>
         </w:object>
       </w:r>
       <w:r>
@@ -1352,10 +1352,10 @@
           <w:position w:val="-14"/>
         </w:rPr>
         <w:object w:dxaOrig="660" w:dyaOrig="460" w14:anchorId="475CEB72">
-          <v:shape id="_x0000_i2261" type="#_x0000_t75" style="width:33pt;height:23pt" o:ole="">
+          <v:shape id="_x0000_i1045" type="#_x0000_t75" style="width:33pt;height:23pt" o:ole="">
             <v:imagedata r:id="rId47" o:title=""/>
           </v:shape>
-          <o:OLEObject Type="Embed" ProgID="Equation.DSMT4" ShapeID="_x0000_i2261" DrawAspect="Content" ObjectID="_1684940366" r:id="rId48"/>
+          <o:OLEObject Type="Embed" ProgID="Equation.DSMT4" ShapeID="_x0000_i1045" DrawAspect="Content" ObjectID="_1694632359" r:id="rId48"/>
         </w:object>
       </w:r>
       <w:r>
@@ -1424,10 +1424,10 @@
           <w:position w:val="-22"/>
         </w:rPr>
         <w:object w:dxaOrig="4020" w:dyaOrig="560" w14:anchorId="52C14DBA">
-          <v:shape id="_x0000_i2262" type="#_x0000_t75" style="width:201pt;height:28pt" o:ole="">
+          <v:shape id="_x0000_i1046" type="#_x0000_t75" style="width:201pt;height:28pt" o:ole="">
             <v:imagedata r:id="rId49" o:title=""/>
           </v:shape>
-          <o:OLEObject Type="Embed" ProgID="Equation.DSMT4" ShapeID="_x0000_i2262" DrawAspect="Content" ObjectID="_1684940367" r:id="rId50"/>
+          <o:OLEObject Type="Embed" ProgID="Equation.DSMT4" ShapeID="_x0000_i1046" DrawAspect="Content" ObjectID="_1694632360" r:id="rId50"/>
         </w:object>
       </w:r>
     </w:p>
@@ -1479,10 +1479,10 @@
           <w:position w:val="-14"/>
         </w:rPr>
         <w:object w:dxaOrig="660" w:dyaOrig="380" w14:anchorId="5A2DAD4A">
-          <v:shape id="_x0000_i2263" type="#_x0000_t75" style="width:33pt;height:19pt" o:ole="">
+          <v:shape id="_x0000_i1047" type="#_x0000_t75" style="width:33pt;height:19pt" o:ole="">
             <v:imagedata r:id="rId45" o:title=""/>
           </v:shape>
-          <o:OLEObject Type="Embed" ProgID="Equation.DSMT4" ShapeID="_x0000_i2263" DrawAspect="Content" ObjectID="_1684940368" r:id="rId51"/>
+          <o:OLEObject Type="Embed" ProgID="Equation.DSMT4" ShapeID="_x0000_i1047" DrawAspect="Content" ObjectID="_1694632361" r:id="rId51"/>
         </w:object>
       </w:r>
       <w:r>
@@ -1529,10 +1529,10 @@
           <w:position w:val="-14"/>
         </w:rPr>
         <w:object w:dxaOrig="620" w:dyaOrig="460" w14:anchorId="1B1CE9FC">
-          <v:shape id="_x0000_i2264" type="#_x0000_t75" style="width:31pt;height:23pt" o:ole="">
+          <v:shape id="_x0000_i1048" type="#_x0000_t75" style="width:31pt;height:23pt" o:ole="">
             <v:imagedata r:id="rId52" o:title=""/>
           </v:shape>
-          <o:OLEObject Type="Embed" ProgID="Equation.DSMT4" ShapeID="_x0000_i2264" DrawAspect="Content" ObjectID="_1684940369" r:id="rId53"/>
+          <o:OLEObject Type="Embed" ProgID="Equation.DSMT4" ShapeID="_x0000_i1048" DrawAspect="Content" ObjectID="_1694632362" r:id="rId53"/>
         </w:object>
       </w:r>
       <w:r>
@@ -1589,10 +1589,10 @@
           <w:position w:val="-10"/>
         </w:rPr>
         <w:object w:dxaOrig="1840" w:dyaOrig="420" w14:anchorId="17C7614B">
-          <v:shape id="_x0000_i2265" type="#_x0000_t75" style="width:92pt;height:21pt" o:ole="">
+          <v:shape id="_x0000_i1049" type="#_x0000_t75" style="width:92pt;height:21pt" o:ole="">
             <v:imagedata r:id="rId54" o:title=""/>
           </v:shape>
-          <o:OLEObject Type="Embed" ProgID="Equation.DSMT4" ShapeID="_x0000_i2265" DrawAspect="Content" ObjectID="_1684940370" r:id="rId55"/>
+          <o:OLEObject Type="Embed" ProgID="Equation.DSMT4" ShapeID="_x0000_i1049" DrawAspect="Content" ObjectID="_1694632363" r:id="rId55"/>
         </w:object>
       </w:r>
     </w:p>
@@ -1641,10 +1641,10 @@
           <w:position w:val="-14"/>
         </w:rPr>
         <w:object w:dxaOrig="660" w:dyaOrig="380" w14:anchorId="1A0ED6FD">
-          <v:shape id="_x0000_i2266" type="#_x0000_t75" style="width:33pt;height:19pt" o:ole="">
+          <v:shape id="_x0000_i1050" type="#_x0000_t75" style="width:33pt;height:19pt" o:ole="">
             <v:imagedata r:id="rId45" o:title=""/>
           </v:shape>
-          <o:OLEObject Type="Embed" ProgID="Equation.DSMT4" ShapeID="_x0000_i2266" DrawAspect="Content" ObjectID="_1684940371" r:id="rId56"/>
+          <o:OLEObject Type="Embed" ProgID="Equation.DSMT4" ShapeID="_x0000_i1050" DrawAspect="Content" ObjectID="_1694632364" r:id="rId56"/>
         </w:object>
       </w:r>
       <w:r>
@@ -1688,10 +1688,10 @@
           <w:position w:val="-18"/>
         </w:rPr>
         <w:object w:dxaOrig="1180" w:dyaOrig="480" w14:anchorId="465A6A99">
-          <v:shape id="_x0000_i2717" type="#_x0000_t75" style="width:59pt;height:24pt" o:ole="">
+          <v:shape id="_x0000_i1051" type="#_x0000_t75" style="width:59pt;height:24pt" o:ole="">
             <v:imagedata r:id="rId57" o:title=""/>
           </v:shape>
-          <o:OLEObject Type="Embed" ProgID="Equation.DSMT4" ShapeID="_x0000_i2717" DrawAspect="Content" ObjectID="_1684940372" r:id="rId58"/>
+          <o:OLEObject Type="Embed" ProgID="Equation.DSMT4" ShapeID="_x0000_i1051" DrawAspect="Content" ObjectID="_1694632365" r:id="rId58"/>
         </w:object>
       </w:r>
       <w:r>
@@ -1742,10 +1742,10 @@
           <w:position w:val="-82"/>
         </w:rPr>
         <w:object w:dxaOrig="9680" w:dyaOrig="1760" w14:anchorId="63047CC5">
-          <v:shape id="_x0000_i2269" type="#_x0000_t75" style="width:484pt;height:88pt" o:ole="">
+          <v:shape id="_x0000_i1052" type="#_x0000_t75" style="width:484pt;height:88pt" o:ole="">
             <v:imagedata r:id="rId59" o:title=""/>
           </v:shape>
-          <o:OLEObject Type="Embed" ProgID="Equation.DSMT4" ShapeID="_x0000_i2269" DrawAspect="Content" ObjectID="_1684940373" r:id="rId60"/>
+          <o:OLEObject Type="Embed" ProgID="Equation.DSMT4" ShapeID="_x0000_i1052" DrawAspect="Content" ObjectID="_1694632366" r:id="rId60"/>
         </w:object>
       </w:r>
     </w:p>
@@ -1803,10 +1803,10 @@
           <w:position w:val="-14"/>
         </w:rPr>
         <w:object w:dxaOrig="660" w:dyaOrig="380" w14:anchorId="212C72EC">
-          <v:shape id="_x0000_i2720" type="#_x0000_t75" style="width:33pt;height:19pt" o:ole="">
+          <v:shape id="_x0000_i1053" type="#_x0000_t75" style="width:33pt;height:19pt" o:ole="">
             <v:imagedata r:id="rId45" o:title=""/>
           </v:shape>
-          <o:OLEObject Type="Embed" ProgID="Equation.DSMT4" ShapeID="_x0000_i2720" DrawAspect="Content" ObjectID="_1684940374" r:id="rId61"/>
+          <o:OLEObject Type="Embed" ProgID="Equation.DSMT4" ShapeID="_x0000_i1053" DrawAspect="Content" ObjectID="_1694632367" r:id="rId61"/>
         </w:object>
       </w:r>
       <w:r>
@@ -1850,10 +1850,10 @@
           <w:position w:val="-18"/>
         </w:rPr>
         <w:object w:dxaOrig="920" w:dyaOrig="480" w14:anchorId="41418480">
-          <v:shape id="_x0000_i2723" type="#_x0000_t75" style="width:46pt;height:24pt" o:ole="">
+          <v:shape id="_x0000_i1054" type="#_x0000_t75" style="width:46pt;height:24pt" o:ole="">
             <v:imagedata r:id="rId62" o:title=""/>
           </v:shape>
-          <o:OLEObject Type="Embed" ProgID="Equation.DSMT4" ShapeID="_x0000_i2723" DrawAspect="Content" ObjectID="_1684940375" r:id="rId63"/>
+          <o:OLEObject Type="Embed" ProgID="Equation.DSMT4" ShapeID="_x0000_i1054" DrawAspect="Content" ObjectID="_1694632368" r:id="rId63"/>
         </w:object>
       </w:r>
       <w:r>
@@ -1904,10 +1904,10 @@
           <w:position w:val="-18"/>
         </w:rPr>
         <w:object w:dxaOrig="3080" w:dyaOrig="499" w14:anchorId="2E0524A0">
-          <v:shape id="_x0000_i2725" type="#_x0000_t75" style="width:154pt;height:25pt" o:ole="">
+          <v:shape id="_x0000_i1055" type="#_x0000_t75" style="width:154pt;height:25pt" o:ole="">
             <v:imagedata r:id="rId64" o:title=""/>
           </v:shape>
-          <o:OLEObject Type="Embed" ProgID="Equation.DSMT4" ShapeID="_x0000_i2725" DrawAspect="Content" ObjectID="_1684940376" r:id="rId65"/>
+          <o:OLEObject Type="Embed" ProgID="Equation.DSMT4" ShapeID="_x0000_i1055" DrawAspect="Content" ObjectID="_1694632369" r:id="rId65"/>
         </w:object>
       </w:r>
     </w:p>
@@ -1937,10 +1937,10 @@
           <w:position w:val="-14"/>
         </w:rPr>
         <w:object w:dxaOrig="900" w:dyaOrig="440" w14:anchorId="13D0EC5F">
-          <v:shape id="_x0000_i2730" type="#_x0000_t75" style="width:45pt;height:22pt" o:ole="">
+          <v:shape id="_x0000_i1056" type="#_x0000_t75" style="width:45pt;height:22pt" o:ole="">
             <v:imagedata r:id="rId66" o:title=""/>
           </v:shape>
-          <o:OLEObject Type="Embed" ProgID="Equation.DSMT4" ShapeID="_x0000_i2730" DrawAspect="Content" ObjectID="_1684940377" r:id="rId67"/>
+          <o:OLEObject Type="Embed" ProgID="Equation.DSMT4" ShapeID="_x0000_i1056" DrawAspect="Content" ObjectID="_1694632370" r:id="rId67"/>
         </w:object>
       </w:r>
       <w:r>
@@ -1997,10 +1997,10 @@
           <w:position w:val="-34"/>
         </w:rPr>
         <w:object w:dxaOrig="2420" w:dyaOrig="660" w14:anchorId="0871F951">
-          <v:shape id="_x0000_i2727" type="#_x0000_t75" style="width:121pt;height:33pt" o:ole="">
+          <v:shape id="_x0000_i1057" type="#_x0000_t75" style="width:121pt;height:33pt" o:ole="">
             <v:imagedata r:id="rId68" o:title=""/>
           </v:shape>
-          <o:OLEObject Type="Embed" ProgID="Equation.DSMT4" ShapeID="_x0000_i2727" DrawAspect="Content" ObjectID="_1684940378" r:id="rId69"/>
+          <o:OLEObject Type="Embed" ProgID="Equation.DSMT4" ShapeID="_x0000_i1057" DrawAspect="Content" ObjectID="_1694632371" r:id="rId69"/>
         </w:object>
       </w:r>
     </w:p>
@@ -2021,10 +2021,10 @@
           <w:position w:val="-14"/>
         </w:rPr>
         <w:object w:dxaOrig="780" w:dyaOrig="420" w14:anchorId="2DAEEC09">
-          <v:shape id="_x0000_i2774" type="#_x0000_t75" style="width:39pt;height:21pt" o:ole="">
+          <v:shape id="_x0000_i1058" type="#_x0000_t75" style="width:39pt;height:21pt" o:ole="">
             <v:imagedata r:id="rId70" o:title=""/>
           </v:shape>
-          <o:OLEObject Type="Embed" ProgID="Equation.DSMT4" ShapeID="_x0000_i2774" DrawAspect="Content" ObjectID="_1684940379" r:id="rId71"/>
+          <o:OLEObject Type="Embed" ProgID="Equation.DSMT4" ShapeID="_x0000_i1058" DrawAspect="Content" ObjectID="_1694632372" r:id="rId71"/>
         </w:object>
       </w:r>
       <w:r>
@@ -2088,10 +2088,10 @@
           <w:position w:val="-30"/>
         </w:rPr>
         <w:object w:dxaOrig="2299" w:dyaOrig="600" w14:anchorId="2AA1E572">
-          <v:shape id="_x0000_i2773" type="#_x0000_t75" style="width:115pt;height:30pt" o:ole="">
+          <v:shape id="_x0000_i1059" type="#_x0000_t75" style="width:115pt;height:30pt" o:ole="">
             <v:imagedata r:id="rId72" o:title=""/>
           </v:shape>
-          <o:OLEObject Type="Embed" ProgID="Equation.DSMT4" ShapeID="_x0000_i2773" DrawAspect="Content" ObjectID="_1684940380" r:id="rId73"/>
+          <o:OLEObject Type="Embed" ProgID="Equation.DSMT4" ShapeID="_x0000_i1059" DrawAspect="Content" ObjectID="_1694632373" r:id="rId73"/>
         </w:object>
       </w:r>
     </w:p>
@@ -2124,10 +2124,10 @@
           <w:position w:val="-14"/>
         </w:rPr>
         <w:object w:dxaOrig="900" w:dyaOrig="440" w14:anchorId="724DA39D">
-          <v:shape id="_x0000_i2735" type="#_x0000_t75" style="width:45pt;height:22pt" o:ole="">
+          <v:shape id="_x0000_i1060" type="#_x0000_t75" style="width:45pt;height:22pt" o:ole="">
             <v:imagedata r:id="rId74" o:title=""/>
           </v:shape>
-          <o:OLEObject Type="Embed" ProgID="Equation.DSMT4" ShapeID="_x0000_i2735" DrawAspect="Content" ObjectID="_1684940381" r:id="rId75"/>
+          <o:OLEObject Type="Embed" ProgID="Equation.DSMT4" ShapeID="_x0000_i1060" DrawAspect="Content" ObjectID="_1694632374" r:id="rId75"/>
         </w:object>
       </w:r>
       <w:r>
@@ -2184,10 +2184,10 @@
           <w:position w:val="-28"/>
         </w:rPr>
         <w:object w:dxaOrig="2420" w:dyaOrig="580" w14:anchorId="32FB672B">
-          <v:shape id="_x0000_i2732" type="#_x0000_t75" style="width:121pt;height:29pt" o:ole="">
+          <v:shape id="_x0000_i1061" type="#_x0000_t75" style="width:121pt;height:29pt" o:ole="">
             <v:imagedata r:id="rId76" o:title=""/>
           </v:shape>
-          <o:OLEObject Type="Embed" ProgID="Equation.DSMT4" ShapeID="_x0000_i2732" DrawAspect="Content" ObjectID="_1684940382" r:id="rId77"/>
+          <o:OLEObject Type="Embed" ProgID="Equation.DSMT4" ShapeID="_x0000_i1061" DrawAspect="Content" ObjectID="_1694632375" r:id="rId77"/>
         </w:object>
       </w:r>
     </w:p>
@@ -2226,10 +2226,10 @@
           <w:position w:val="-14"/>
         </w:rPr>
         <w:object w:dxaOrig="660" w:dyaOrig="380" w14:anchorId="4CB2D084">
-          <v:shape id="_x0000_i2741" type="#_x0000_t75" style="width:33pt;height:19pt" o:ole="">
+          <v:shape id="_x0000_i1062" type="#_x0000_t75" style="width:33pt;height:19pt" o:ole="">
             <v:imagedata r:id="rId45" o:title=""/>
           </v:shape>
-          <o:OLEObject Type="Embed" ProgID="Equation.DSMT4" ShapeID="_x0000_i2741" DrawAspect="Content" ObjectID="_1684940383" r:id="rId78"/>
+          <o:OLEObject Type="Embed" ProgID="Equation.DSMT4" ShapeID="_x0000_i1062" DrawAspect="Content" ObjectID="_1694632376" r:id="rId78"/>
         </w:object>
       </w:r>
       <w:r>
@@ -2240,10 +2240,10 @@
           <w:position w:val="-14"/>
         </w:rPr>
         <w:object w:dxaOrig="620" w:dyaOrig="420" w14:anchorId="3FC395B8">
-          <v:shape id="_x0000_i2746" type="#_x0000_t75" style="width:31pt;height:21pt" o:ole="">
+          <v:shape id="_x0000_i1063" type="#_x0000_t75" style="width:31pt;height:21pt" o:ole="">
             <v:imagedata r:id="rId79" o:title=""/>
           </v:shape>
-          <o:OLEObject Type="Embed" ProgID="Equation.DSMT4" ShapeID="_x0000_i2746" DrawAspect="Content" ObjectID="_1684940384" r:id="rId80"/>
+          <o:OLEObject Type="Embed" ProgID="Equation.DSMT4" ShapeID="_x0000_i1063" DrawAspect="Content" ObjectID="_1694632377" r:id="rId80"/>
         </w:object>
       </w:r>
       <w:r>
@@ -2309,10 +2309,10 @@
           <w:position w:val="-30"/>
         </w:rPr>
         <w:object w:dxaOrig="2360" w:dyaOrig="620" w14:anchorId="241157E2">
-          <v:shape id="_x0000_i2743" type="#_x0000_t75" style="width:118pt;height:31pt" o:ole="">
+          <v:shape id="_x0000_i1064" type="#_x0000_t75" style="width:118pt;height:31pt" o:ole="">
             <v:imagedata r:id="rId81" o:title=""/>
           </v:shape>
-          <o:OLEObject Type="Embed" ProgID="Equation.DSMT4" ShapeID="_x0000_i2743" DrawAspect="Content" ObjectID="_1684940385" r:id="rId82"/>
+          <o:OLEObject Type="Embed" ProgID="Equation.DSMT4" ShapeID="_x0000_i1064" DrawAspect="Content" ObjectID="_1694632378" r:id="rId82"/>
         </w:object>
       </w:r>
     </w:p>
@@ -2346,13 +2346,7 @@
         <w:t xml:space="preserve"> </w:t>
       </w:r>
       <w:r>
-        <w:t>spatial fishing mortality vector</w:t>
-      </w:r>
-      <w:r>
-        <w:t>s</w:t>
-      </w:r>
-      <w:r>
-        <w:t xml:space="preserve"> in the grid</w:t>
+        <w:t>spatial fishing mortality vectors in the grid</w:t>
       </w:r>
       <w:proofErr w:type="gramStart"/>
       <w:r>
@@ -2364,155 +2358,149 @@
           <w:position w:val="-14"/>
         </w:rPr>
         <w:object w:dxaOrig="660" w:dyaOrig="380" w14:anchorId="5A38DAA7">
-          <v:shape id="_x0000_i2758" type="#_x0000_t75" style="width:33pt;height:19pt" o:ole="">
+          <v:shape id="_x0000_i1065" type="#_x0000_t75" style="width:33pt;height:19pt" o:ole="">
             <v:imagedata r:id="rId45" o:title=""/>
           </v:shape>
-          <o:OLEObject Type="Embed" ProgID="Equation.DSMT4" ShapeID="_x0000_i2758" DrawAspect="Content" ObjectID="_1684940386" r:id="rId83"/>
-        </w:object>
-      </w:r>
-      <w:r>
-        <w:t>,</w:t>
+          <o:OLEObject Type="Embed" ProgID="Equation.DSMT4" ShapeID="_x0000_i1065" DrawAspect="Content" ObjectID="_1694632379" r:id="rId83"/>
+        </w:object>
+      </w:r>
+      <w:r>
+        <w:t xml:space="preserve">, to find </w:t>
+      </w:r>
+      <w:r>
+        <w:rPr>
+          <w:position w:val="-14"/>
+        </w:rPr>
+        <w:object w:dxaOrig="1100" w:dyaOrig="380" w14:anchorId="155E4BF5">
+          <v:shape id="_x0000_i1066" type="#_x0000_t75" style="width:55pt;height:19pt" o:ole="">
+            <v:imagedata r:id="rId84" o:title=""/>
+          </v:shape>
+          <o:OLEObject Type="Embed" ProgID="Equation.DSMT4" ShapeID="_x0000_i1066" DrawAspect="Content" ObjectID="_1694632380" r:id="rId85"/>
+        </w:object>
+      </w:r>
+      <w:r>
+        <w:t xml:space="preserve"> by area </w:t>
+      </w:r>
+      <w:r>
+        <w:rPr>
+          <w:i/>
+        </w:rPr>
+        <w:t>d</w:t>
+      </w:r>
+      <w:r>
+        <w:t xml:space="preserve">, such that </w:t>
+      </w:r>
+      <w:r>
+        <w:rPr>
+          <w:position w:val="-16"/>
+        </w:rPr>
+        <w:object w:dxaOrig="2060" w:dyaOrig="440" w14:anchorId="5D94C50D">
+          <v:shape id="_x0000_i1067" type="#_x0000_t75" style="width:103pt;height:22pt" o:ole="">
+            <v:imagedata r:id="rId86" o:title=""/>
+          </v:shape>
+          <o:OLEObject Type="Embed" ProgID="Equation.DSMT4" ShapeID="_x0000_i1067" DrawAspect="Content" ObjectID="_1694632381" r:id="rId87"/>
+        </w:object>
+      </w:r>
+      <w:r>
+        <w:t xml:space="preserve"> for all </w:t>
+      </w:r>
+      <w:r>
+        <w:rPr>
+          <w:position w:val="-12"/>
+        </w:rPr>
+        <w:object w:dxaOrig="1100" w:dyaOrig="360" w14:anchorId="2F5875C4">
+          <v:shape id="_x0000_i1068" type="#_x0000_t75" style="width:55pt;height:18pt" o:ole="">
+            <v:imagedata r:id="rId88" o:title=""/>
+          </v:shape>
+          <o:OLEObject Type="Embed" ProgID="Equation.DSMT4" ShapeID="_x0000_i1068" DrawAspect="Content" ObjectID="_1694632382" r:id="rId89"/>
+        </w:object>
+      </w:r>
+      <w:r>
+        <w:t xml:space="preserve"> and then set </w:t>
+      </w:r>
+      <w:r>
+        <w:rPr>
+          <w:i/>
+        </w:rPr>
+        <w:t>MSY</w:t>
+      </w:r>
+      <w:r>
+        <w:t xml:space="preserve"> by area </w:t>
+      </w:r>
+      <w:r>
+        <w:rPr>
+          <w:i/>
+        </w:rPr>
+        <w:t>d</w:t>
       </w:r>
       <w:r>
         <w:t xml:space="preserve"> </w:t>
       </w:r>
       <w:r>
-        <w:t xml:space="preserve">to find </w:t>
-      </w:r>
-      <w:r>
-        <w:rPr>
-          <w:position w:val="-14"/>
-        </w:rPr>
-        <w:object w:dxaOrig="1100" w:dyaOrig="380" w14:anchorId="155E4BF5">
-          <v:shape id="_x0000_i2762" type="#_x0000_t75" style="width:55pt;height:19pt" o:ole="">
-            <v:imagedata r:id="rId84" o:title=""/>
-          </v:shape>
-          <o:OLEObject Type="Embed" ProgID="Equation.DSMT4" ShapeID="_x0000_i2762" DrawAspect="Content" ObjectID="_1684940387" r:id="rId85"/>
-        </w:object>
-      </w:r>
-      <w:r>
-        <w:t xml:space="preserve"> by area </w:t>
-      </w:r>
-      <w:r>
-        <w:rPr>
-          <w:i/>
-        </w:rPr>
-        <w:t>d</w:t>
-      </w:r>
-      <w:r>
-        <w:t xml:space="preserve">, such that </w:t>
+        <w:t>as</w:t>
+      </w:r>
+    </w:p>
+    <w:p>
+      <w:pPr>
+        <w:pStyle w:val="MTDisplayEquation"/>
+      </w:pPr>
+      <w:r>
+        <w:fldChar w:fldCharType="begin"/>
+      </w:r>
+      <w:r>
+        <w:instrText xml:space="preserve"> MACROBUTTON MTPlaceRef \* MERGEFORMAT </w:instrText>
+      </w:r>
+      <w:r>
+        <w:fldChar w:fldCharType="begin"/>
+      </w:r>
+      <w:r>
+        <w:instrText xml:space="preserve"> SEQ MTEqn \h \* MERGEFORMAT </w:instrText>
+      </w:r>
+      <w:r>
+        <w:fldChar w:fldCharType="end"/>
+      </w:r>
+      <w:r>
+        <w:instrText>(</w:instrText>
+      </w:r>
+      <w:r>
+        <w:fldChar w:fldCharType="begin"/>
+      </w:r>
+      <w:r>
+        <w:instrText xml:space="preserve"> SEQ MTEqn \c \* Arabic \* MERGEFORMAT </w:instrText>
+      </w:r>
+      <w:r>
+        <w:fldChar w:fldCharType="separate"/>
+      </w:r>
+      <w:r>
+        <w:rPr>
+          <w:noProof/>
+        </w:rPr>
+        <w:instrText>11</w:instrText>
+      </w:r>
+      <w:r>
+        <w:rPr>
+          <w:noProof/>
+        </w:rPr>
+        <w:fldChar w:fldCharType="end"/>
+      </w:r>
+      <w:r>
+        <w:instrText>)</w:instrText>
+      </w:r>
+      <w:r>
+        <w:fldChar w:fldCharType="end"/>
+      </w:r>
+      <w:r>
+        <w:tab/>
       </w:r>
       <w:r>
         <w:rPr>
           <w:position w:val="-16"/>
         </w:rPr>
-        <w:object w:dxaOrig="2060" w:dyaOrig="440" w14:anchorId="5D94C50D">
-          <v:shape id="_x0000_i2764" type="#_x0000_t75" style="width:103pt;height:22pt" o:ole="">
-            <v:imagedata r:id="rId86" o:title=""/>
-          </v:shape>
-          <o:OLEObject Type="Embed" ProgID="Equation.DSMT4" ShapeID="_x0000_i2764" DrawAspect="Content" ObjectID="_1684940388" r:id="rId87"/>
-        </w:object>
-      </w:r>
-      <w:r>
-        <w:t xml:space="preserve"> for all </w:t>
-      </w:r>
-      <w:r>
-        <w:rPr>
-          <w:position w:val="-12"/>
-        </w:rPr>
-        <w:object w:dxaOrig="1100" w:dyaOrig="360" w14:anchorId="2F5875C4">
-          <v:shape id="_x0000_i2766" type="#_x0000_t75" style="width:55pt;height:18pt" o:ole="">
-            <v:imagedata r:id="rId88" o:title=""/>
-          </v:shape>
-          <o:OLEObject Type="Embed" ProgID="Equation.DSMT4" ShapeID="_x0000_i2766" DrawAspect="Content" ObjectID="_1684940389" r:id="rId89"/>
-        </w:object>
-      </w:r>
-      <w:r>
-        <w:t xml:space="preserve"> and then set </w:t>
-      </w:r>
-      <w:r>
-        <w:rPr>
-          <w:i/>
-        </w:rPr>
-        <w:t>MSY</w:t>
-      </w:r>
-      <w:r>
-        <w:t xml:space="preserve"> by area </w:t>
-      </w:r>
-      <w:r>
-        <w:rPr>
-          <w:i/>
-        </w:rPr>
-        <w:t>d</w:t>
-      </w:r>
-      <w:r>
-        <w:t xml:space="preserve"> </w:t>
-      </w:r>
-      <w:r>
-        <w:t>as</w:t>
-      </w:r>
-    </w:p>
-    <w:p>
-      <w:pPr>
-        <w:pStyle w:val="MTDisplayEquation"/>
-      </w:pPr>
-      <w:r>
-        <w:fldChar w:fldCharType="begin"/>
-      </w:r>
-      <w:r>
-        <w:instrText xml:space="preserve"> MACROBUTTON MTPlaceRef \* MERGEFORMAT </w:instrText>
-      </w:r>
-      <w:r>
-        <w:fldChar w:fldCharType="begin"/>
-      </w:r>
-      <w:r>
-        <w:instrText xml:space="preserve"> SEQ MTEqn \h \* MERGEFORMAT </w:instrText>
-      </w:r>
-      <w:r>
-        <w:fldChar w:fldCharType="end"/>
-      </w:r>
-      <w:r>
-        <w:instrText>(</w:instrText>
-      </w:r>
-      <w:r>
-        <w:fldChar w:fldCharType="begin"/>
-      </w:r>
-      <w:r>
-        <w:instrText xml:space="preserve"> SEQ MTEqn \c \* Arabic \* MERGEFORMAT </w:instrText>
-      </w:r>
-      <w:r>
-        <w:fldChar w:fldCharType="separate"/>
-      </w:r>
-      <w:r>
-        <w:rPr>
-          <w:noProof/>
-        </w:rPr>
-        <w:instrText>11</w:instrText>
-      </w:r>
-      <w:r>
-        <w:rPr>
-          <w:noProof/>
-        </w:rPr>
-        <w:fldChar w:fldCharType="end"/>
-      </w:r>
-      <w:r>
-        <w:instrText>)</w:instrText>
-      </w:r>
-      <w:r>
-        <w:fldChar w:fldCharType="end"/>
-      </w:r>
-      <w:r>
-        <w:tab/>
-      </w:r>
-      <w:r>
-        <w:rPr>
-          <w:position w:val="-16"/>
-        </w:rPr>
         <w:object w:dxaOrig="2079" w:dyaOrig="440" w14:anchorId="6FAAA536">
-          <v:shape id="_x0000_i2768" type="#_x0000_t75" style="width:104pt;height:22pt" o:ole="">
+          <v:shape id="_x0000_i1069" type="#_x0000_t75" style="width:104pt;height:22pt" o:ole="">
             <v:imagedata r:id="rId90" o:title=""/>
           </v:shape>
-          <o:OLEObject Type="Embed" ProgID="Equation.DSMT4" ShapeID="_x0000_i2768" DrawAspect="Content" ObjectID="_1684940390" r:id="rId91"/>
+          <o:OLEObject Type="Embed" ProgID="Equation.DSMT4" ShapeID="_x0000_i1069" DrawAspect="Content" ObjectID="_1694632383" r:id="rId91"/>
         </w:object>
       </w:r>
     </w:p>
@@ -2537,10 +2525,10 @@
           <w:position w:val="-14"/>
         </w:rPr>
         <w:object w:dxaOrig="660" w:dyaOrig="380" w14:anchorId="5647A7CC">
-          <v:shape id="_x0000_i2770" type="#_x0000_t75" style="width:33pt;height:19pt" o:ole="">
+          <v:shape id="_x0000_i1070" type="#_x0000_t75" style="width:33pt;height:19pt" o:ole="">
             <v:imagedata r:id="rId45" o:title=""/>
           </v:shape>
-          <o:OLEObject Type="Embed" ProgID="Equation.DSMT4" ShapeID="_x0000_i2770" DrawAspect="Content" ObjectID="_1684940391" r:id="rId92"/>
+          <o:OLEObject Type="Embed" ProgID="Equation.DSMT4" ShapeID="_x0000_i1070" DrawAspect="Content" ObjectID="_1694632384" r:id="rId92"/>
         </w:object>
       </w:r>
       <w:r>
@@ -2551,10 +2539,10 @@
           <w:position w:val="-14"/>
         </w:rPr>
         <w:object w:dxaOrig="980" w:dyaOrig="420" w14:anchorId="73B01EB4">
-          <v:shape id="_x0000_i3012" type="#_x0000_t75" style="width:49pt;height:21pt" o:ole="">
+          <v:shape id="_x0000_i1071" type="#_x0000_t75" style="width:49pt;height:21pt" o:ole="">
             <v:imagedata r:id="rId93" o:title=""/>
           </v:shape>
-          <o:OLEObject Type="Embed" ProgID="Equation.DSMT4" ShapeID="_x0000_i3012" DrawAspect="Content" ObjectID="_1684940392" r:id="rId94"/>
+          <o:OLEObject Type="Embed" ProgID="Equation.DSMT4" ShapeID="_x0000_i1071" DrawAspect="Content" ObjectID="_1694632385" r:id="rId94"/>
         </w:object>
       </w:r>
       <w:r>
@@ -2580,10 +2568,10 @@
           <w:position w:val="-18"/>
         </w:rPr>
         <w:object w:dxaOrig="2160" w:dyaOrig="520" w14:anchorId="770F3A14">
-          <v:shape id="_x0000_i3014" type="#_x0000_t75" style="width:108pt;height:26pt" o:ole="">
+          <v:shape id="_x0000_i1072" type="#_x0000_t75" style="width:108pt;height:26pt" o:ole="">
             <v:imagedata r:id="rId95" o:title=""/>
           </v:shape>
-          <o:OLEObject Type="Embed" ProgID="Equation.DSMT4" ShapeID="_x0000_i3014" DrawAspect="Content" ObjectID="_1684940393" r:id="rId96"/>
+          <o:OLEObject Type="Embed" ProgID="Equation.DSMT4" ShapeID="_x0000_i1072" DrawAspect="Content" ObjectID="_1694632386" r:id="rId96"/>
         </w:object>
       </w:r>
       <w:r>
@@ -2594,10 +2582,10 @@
           <w:position w:val="-14"/>
         </w:rPr>
         <w:object w:dxaOrig="980" w:dyaOrig="400" w14:anchorId="3B0BBE64">
-          <v:shape id="_x0000_i2278" type="#_x0000_t75" style="width:49pt;height:20pt" o:ole="">
+          <v:shape id="_x0000_i1073" type="#_x0000_t75" style="width:49pt;height:20pt" o:ole="">
             <v:imagedata r:id="rId97" o:title=""/>
           </v:shape>
-          <o:OLEObject Type="Embed" ProgID="Equation.DSMT4" ShapeID="_x0000_i2278" DrawAspect="Content" ObjectID="_1684940394" r:id="rId98"/>
+          <o:OLEObject Type="Embed" ProgID="Equation.DSMT4" ShapeID="_x0000_i1073" DrawAspect="Content" ObjectID="_1694632387" r:id="rId98"/>
         </w:object>
       </w:r>
       <w:r>
@@ -2657,10 +2645,10 @@
           <w:position w:val="-18"/>
         </w:rPr>
         <w:object w:dxaOrig="2200" w:dyaOrig="520" w14:anchorId="5AB09A7C">
-          <v:shape id="_x0000_i3016" type="#_x0000_t75" style="width:110pt;height:26pt" o:ole="">
+          <v:shape id="_x0000_i1074" type="#_x0000_t75" style="width:110pt;height:26pt" o:ole="">
             <v:imagedata r:id="rId99" o:title=""/>
           </v:shape>
-          <o:OLEObject Type="Embed" ProgID="Equation.DSMT4" ShapeID="_x0000_i3016" DrawAspect="Content" ObjectID="_1684940395" r:id="rId100"/>
+          <o:OLEObject Type="Embed" ProgID="Equation.DSMT4" ShapeID="_x0000_i1074" DrawAspect="Content" ObjectID="_1694632388" r:id="rId100"/>
         </w:object>
       </w:r>
     </w:p>
@@ -2684,10 +2672,10 @@
           <w:position w:val="-14"/>
         </w:rPr>
         <w:object w:dxaOrig="660" w:dyaOrig="380" w14:anchorId="6060DD7B">
-          <v:shape id="_x0000_i3019" type="#_x0000_t75" style="width:33pt;height:19pt" o:ole="">
+          <v:shape id="_x0000_i1075" type="#_x0000_t75" style="width:33pt;height:19pt" o:ole="">
             <v:imagedata r:id="rId45" o:title=""/>
           </v:shape>
-          <o:OLEObject Type="Embed" ProgID="Equation.DSMT4" ShapeID="_x0000_i3019" DrawAspect="Content" ObjectID="_1684940396" r:id="rId101"/>
+          <o:OLEObject Type="Embed" ProgID="Equation.DSMT4" ShapeID="_x0000_i1075" DrawAspect="Content" ObjectID="_1694632389" r:id="rId101"/>
         </w:object>
       </w:r>
       <w:r>
@@ -2698,20 +2686,14 @@
           <w:position w:val="-14"/>
         </w:rPr>
         <w:object w:dxaOrig="1080" w:dyaOrig="420" w14:anchorId="7F1DA1EE">
-          <v:shape id="_x0000_i3022" type="#_x0000_t75" style="width:54pt;height:21pt" o:ole="">
+          <v:shape id="_x0000_i1076" type="#_x0000_t75" style="width:54pt;height:21pt" o:ole="">
             <v:imagedata r:id="rId102" o:title=""/>
           </v:shape>
-          <o:OLEObject Type="Embed" ProgID="Equation.DSMT4" ShapeID="_x0000_i3022" DrawAspect="Content" ObjectID="_1684940397" r:id="rId103"/>
-        </w:object>
-      </w:r>
-      <w:r>
-        <w:t xml:space="preserve"> </w:t>
-      </w:r>
-      <w:r>
-        <w:t>for the global system</w:t>
-      </w:r>
-      <w:r>
-        <w:t xml:space="preserve">, </w:t>
+          <o:OLEObject Type="Embed" ProgID="Equation.DSMT4" ShapeID="_x0000_i1076" DrawAspect="Content" ObjectID="_1694632390" r:id="rId103"/>
+        </w:object>
+      </w:r>
+      <w:r>
+        <w:t xml:space="preserve"> for the global system, </w:t>
       </w:r>
       <w:r>
         <w:t xml:space="preserve"> such that </w:t>
@@ -2721,10 +2703,10 @@
           <w:position w:val="-18"/>
         </w:rPr>
         <w:object w:dxaOrig="1820" w:dyaOrig="480" w14:anchorId="1A1CAF15">
-          <v:shape id="_x0000_i3024" type="#_x0000_t75" style="width:91pt;height:24pt" o:ole="">
+          <v:shape id="_x0000_i1077" type="#_x0000_t75" style="width:91pt;height:24pt" o:ole="">
             <v:imagedata r:id="rId104" o:title=""/>
           </v:shape>
-          <o:OLEObject Type="Embed" ProgID="Equation.DSMT4" ShapeID="_x0000_i3024" DrawAspect="Content" ObjectID="_1684940398" r:id="rId105"/>
+          <o:OLEObject Type="Embed" ProgID="Equation.DSMT4" ShapeID="_x0000_i1077" DrawAspect="Content" ObjectID="_1694632391" r:id="rId105"/>
         </w:object>
       </w:r>
       <w:r>
@@ -2735,10 +2717,10 @@
           <w:position w:val="-10"/>
         </w:rPr>
         <w:object w:dxaOrig="1080" w:dyaOrig="380" w14:anchorId="59756D61">
-          <v:shape id="_x0000_i3026" type="#_x0000_t75" style="width:54pt;height:19pt" o:ole="">
+          <v:shape id="_x0000_i1078" type="#_x0000_t75" style="width:54pt;height:19pt" o:ole="">
             <v:imagedata r:id="rId106" o:title=""/>
           </v:shape>
-          <o:OLEObject Type="Embed" ProgID="Equation.DSMT4" ShapeID="_x0000_i3026" DrawAspect="Content" ObjectID="_1684940399" r:id="rId107"/>
+          <o:OLEObject Type="Embed" ProgID="Equation.DSMT4" ShapeID="_x0000_i1078" DrawAspect="Content" ObjectID="_1694632392" r:id="rId107"/>
         </w:object>
       </w:r>
       <w:r>
@@ -2789,10 +2771,10 @@
           <w:position w:val="-18"/>
         </w:rPr>
         <w:object w:dxaOrig="2280" w:dyaOrig="480" w14:anchorId="08F1F749">
-          <v:shape id="_x0000_i3028" type="#_x0000_t75" style="width:114pt;height:24pt" o:ole="">
+          <v:shape id="_x0000_i1079" type="#_x0000_t75" style="width:114pt;height:24pt" o:ole="">
             <v:imagedata r:id="rId108" o:title=""/>
           </v:shape>
-          <o:OLEObject Type="Embed" ProgID="Equation.DSMT4" ShapeID="_x0000_i3028" DrawAspect="Content" ObjectID="_1684940400" r:id="rId109"/>
+          <o:OLEObject Type="Embed" ProgID="Equation.DSMT4" ShapeID="_x0000_i1079" DrawAspect="Content" ObjectID="_1694632393" r:id="rId109"/>
         </w:object>
       </w:r>
     </w:p>
@@ -2817,10 +2799,7 @@
         <w:t>fished equilibrium female spawning biomass</w:t>
       </w:r>
       <w:r>
-        <w:t xml:space="preserve"> by population and domain. </w:t>
-      </w:r>
-      <w:r>
-        <w:t>Loop over the set of</w:t>
+        <w:t xml:space="preserve"> by population and domain. Loop over the set of</w:t>
       </w:r>
       <w:r>
         <w:t xml:space="preserve"> </w:t>
@@ -2838,10 +2817,10 @@
           <w:position w:val="-14"/>
         </w:rPr>
         <w:object w:dxaOrig="660" w:dyaOrig="380" w14:anchorId="4FC600C7">
-          <v:shape id="_x0000_i3032" type="#_x0000_t75" style="width:33pt;height:19pt" o:ole="">
+          <v:shape id="_x0000_i1080" type="#_x0000_t75" style="width:33pt;height:19pt" o:ole="">
             <v:imagedata r:id="rId45" o:title=""/>
           </v:shape>
-          <o:OLEObject Type="Embed" ProgID="Equation.DSMT4" ShapeID="_x0000_i3032" DrawAspect="Content" ObjectID="_1684940401" r:id="rId110"/>
+          <o:OLEObject Type="Embed" ProgID="Equation.DSMT4" ShapeID="_x0000_i1080" DrawAspect="Content" ObjectID="_1694632394" r:id="rId110"/>
         </w:object>
       </w:r>
       <w:r>
@@ -2891,10 +2870,10 @@
           <w:position w:val="-10"/>
         </w:rPr>
         <w:object w:dxaOrig="1040" w:dyaOrig="420" w14:anchorId="506FA078">
-          <v:shape id="_x0000_i3037" type="#_x0000_t75" style="width:52pt;height:21pt" o:ole="">
+          <v:shape id="_x0000_i1081" type="#_x0000_t75" style="width:52pt;height:21pt" o:ole="">
             <v:imagedata r:id="rId111" o:title=""/>
           </v:shape>
-          <o:OLEObject Type="Embed" ProgID="Equation.DSMT4" ShapeID="_x0000_i3037" DrawAspect="Content" ObjectID="_1684940402" r:id="rId112"/>
+          <o:OLEObject Type="Embed" ProgID="Equation.DSMT4" ShapeID="_x0000_i1081" DrawAspect="Content" ObjectID="_1694632395" r:id="rId112"/>
         </w:object>
       </w:r>
       <w:r>
@@ -2948,10 +2927,10 @@
           <w:position w:val="-28"/>
         </w:rPr>
         <w:object w:dxaOrig="6840" w:dyaOrig="620" w14:anchorId="5F3FFC45">
-          <v:shape id="_x0000_i3034" type="#_x0000_t75" style="width:342pt;height:31pt" o:ole="">
+          <v:shape id="_x0000_i1082" type="#_x0000_t75" style="width:342pt;height:31pt" o:ole="">
             <v:imagedata r:id="rId113" o:title=""/>
           </v:shape>
-          <o:OLEObject Type="Embed" ProgID="Equation.DSMT4" ShapeID="_x0000_i3034" DrawAspect="Content" ObjectID="_1684940403" r:id="rId114"/>
+          <o:OLEObject Type="Embed" ProgID="Equation.DSMT4" ShapeID="_x0000_i1082" DrawAspect="Content" ObjectID="_1694632396" r:id="rId114"/>
         </w:object>
       </w:r>
     </w:p>
@@ -2981,10 +2960,10 @@
           <w:position w:val="-10"/>
         </w:rPr>
         <w:object w:dxaOrig="1040" w:dyaOrig="380" w14:anchorId="56150213">
-          <v:shape id="_x0000_i3042" type="#_x0000_t75" style="width:52pt;height:19pt" o:ole="">
+          <v:shape id="_x0000_i1083" type="#_x0000_t75" style="width:52pt;height:19pt" o:ole="">
             <v:imagedata r:id="rId115" o:title=""/>
           </v:shape>
-          <o:OLEObject Type="Embed" ProgID="Equation.DSMT4" ShapeID="_x0000_i3042" DrawAspect="Content" ObjectID="_1684940404" r:id="rId116"/>
+          <o:OLEObject Type="Embed" ProgID="Equation.DSMT4" ShapeID="_x0000_i1083" DrawAspect="Content" ObjectID="_1694632397" r:id="rId116"/>
         </w:object>
       </w:r>
       <w:r>
@@ -3060,22 +3039,16 @@
           <w:position w:val="-30"/>
         </w:rPr>
         <w:object w:dxaOrig="2580" w:dyaOrig="620" w14:anchorId="19B95CCA">
-          <v:shape id="_x0000_i3039" type="#_x0000_t75" style="width:128.5pt;height:31pt" o:ole="">
+          <v:shape id="_x0000_i1084" type="#_x0000_t75" style="width:128.5pt;height:31pt" o:ole="">
             <v:imagedata r:id="rId117" o:title=""/>
           </v:shape>
-          <o:OLEObject Type="Embed" ProgID="Equation.DSMT4" ShapeID="_x0000_i3039" DrawAspect="Content" ObjectID="_1684940405" r:id="rId118"/>
-        </w:object>
-      </w:r>
-    </w:p>
-    <w:p>
-      <w:r>
-        <w:t xml:space="preserve">Next calculate equilibrium female spawning biomass by </w:t>
-      </w:r>
-      <w:r>
-        <w:t>population</w:t>
-      </w:r>
-      <w:r>
-        <w:t xml:space="preserve"> </w:t>
+          <o:OLEObject Type="Embed" ProgID="Equation.DSMT4" ShapeID="_x0000_i1084" DrawAspect="Content" ObjectID="_1694632398" r:id="rId118"/>
+        </w:object>
+      </w:r>
+    </w:p>
+    <w:p>
+      <w:r>
+        <w:t xml:space="preserve">Next calculate equilibrium female spawning biomass by population </w:t>
       </w:r>
       <w:r>
         <w:rPr>
@@ -3088,10 +3061,7 @@
       </w:r>
       <w:proofErr w:type="gramStart"/>
       <w:r>
-        <w:t>as</w:t>
-      </w:r>
-      <w:r>
-        <w:t xml:space="preserve"> </w:t>
+        <w:t xml:space="preserve">as </w:t>
       </w:r>
       <w:proofErr w:type="gramEnd"/>
       <w:r>
@@ -3099,26 +3069,14 @@
           <w:position w:val="-10"/>
         </w:rPr>
         <w:object w:dxaOrig="900" w:dyaOrig="420" w14:anchorId="553EEC05">
-          <v:shape id="_x0000_i3049" type="#_x0000_t75" style="width:45pt;height:21pt" o:ole="">
+          <v:shape id="_x0000_i1085" type="#_x0000_t75" style="width:45pt;height:21pt" o:ole="">
             <v:imagedata r:id="rId119" o:title=""/>
           </v:shape>
-          <o:OLEObject Type="Embed" ProgID="Equation.DSMT4" ShapeID="_x0000_i3049" DrawAspect="Content" ObjectID="_1684940406" r:id="rId120"/>
-        </w:object>
-      </w:r>
-      <w:r>
-        <w:t xml:space="preserve">, as the sum of female spawning biomasses over </w:t>
-      </w:r>
-      <w:r>
-        <w:t>areas</w:t>
-      </w:r>
-      <w:r>
-        <w:t xml:space="preserve"> </w:t>
-      </w:r>
-      <w:r>
-        <w:t>for population</w:t>
-      </w:r>
-      <w:r>
-        <w:t xml:space="preserve"> </w:t>
+          <o:OLEObject Type="Embed" ProgID="Equation.DSMT4" ShapeID="_x0000_i1085" DrawAspect="Content" ObjectID="_1694632399" r:id="rId120"/>
+        </w:object>
+      </w:r>
+      <w:r>
+        <w:t xml:space="preserve">, as the sum of female spawning biomasses over areas for population </w:t>
       </w:r>
       <w:r>
         <w:rPr>
@@ -3171,10 +3129,10 @@
           <w:position w:val="-28"/>
         </w:rPr>
         <w:object w:dxaOrig="2439" w:dyaOrig="600" w14:anchorId="14E9236E">
-          <v:shape id="_x0000_i3046" type="#_x0000_t75" style="width:122pt;height:30pt" o:ole="">
+          <v:shape id="_x0000_i1086" type="#_x0000_t75" style="width:122pt;height:30pt" o:ole="">
             <v:imagedata r:id="rId121" o:title=""/>
           </v:shape>
-          <o:OLEObject Type="Embed" ProgID="Equation.DSMT4" ShapeID="_x0000_i3046" DrawAspect="Content" ObjectID="_1684940407" r:id="rId122"/>
+          <o:OLEObject Type="Embed" ProgID="Equation.DSMT4" ShapeID="_x0000_i1086" DrawAspect="Content" ObjectID="_1694632400" r:id="rId122"/>
         </w:object>
       </w:r>
     </w:p>
@@ -3216,10 +3174,10 @@
           <w:position w:val="-10"/>
         </w:rPr>
         <w:object w:dxaOrig="900" w:dyaOrig="380" w14:anchorId="49E1ABA8">
-          <v:shape id="_x0000_i3054" type="#_x0000_t75" style="width:45pt;height:19pt" o:ole="">
+          <v:shape id="_x0000_i1087" type="#_x0000_t75" style="width:45pt;height:19pt" o:ole="">
             <v:imagedata r:id="rId123" o:title=""/>
           </v:shape>
-          <o:OLEObject Type="Embed" ProgID="Equation.DSMT4" ShapeID="_x0000_i3054" DrawAspect="Content" ObjectID="_1684940408" r:id="rId124"/>
+          <o:OLEObject Type="Embed" ProgID="Equation.DSMT4" ShapeID="_x0000_i1087" DrawAspect="Content" ObjectID="_1694632401" r:id="rId124"/>
         </w:object>
       </w:r>
       <w:r>
@@ -3276,10 +3234,10 @@
           <w:position w:val="-30"/>
         </w:rPr>
         <w:object w:dxaOrig="2740" w:dyaOrig="620" w14:anchorId="3A69237E">
-          <v:shape id="_x0000_i3051" type="#_x0000_t75" style="width:137pt;height:31pt" o:ole="">
+          <v:shape id="_x0000_i1088" type="#_x0000_t75" style="width:137pt;height:31pt" o:ole="">
             <v:imagedata r:id="rId125" o:title=""/>
           </v:shape>
-          <o:OLEObject Type="Embed" ProgID="Equation.DSMT4" ShapeID="_x0000_i3051" DrawAspect="Content" ObjectID="_1684940409" r:id="rId126"/>
+          <o:OLEObject Type="Embed" ProgID="Equation.DSMT4" ShapeID="_x0000_i1088" DrawAspect="Content" ObjectID="_1694632402" r:id="rId126"/>
         </w:object>
       </w:r>
     </w:p>
@@ -3363,10 +3321,10 @@
           <w:position w:val="-12"/>
         </w:rPr>
         <w:object w:dxaOrig="2460" w:dyaOrig="400" w14:anchorId="4CF63952">
-          <v:shape id="_x0000_i3296" type="#_x0000_t75" style="width:123pt;height:20pt" o:ole="">
+          <v:shape id="_x0000_i1089" type="#_x0000_t75" style="width:123pt;height:20pt" o:ole="">
             <v:imagedata r:id="rId127" o:title=""/>
           </v:shape>
-          <o:OLEObject Type="Embed" ProgID="Equation.DSMT4" ShapeID="_x0000_i3296" DrawAspect="Content" ObjectID="_1684940410" r:id="rId128"/>
+          <o:OLEObject Type="Embed" ProgID="Equation.DSMT4" ShapeID="_x0000_i1089" DrawAspect="Content" ObjectID="_1694632403" r:id="rId128"/>
         </w:object>
       </w:r>
     </w:p>
@@ -3447,10 +3405,10 @@
           <w:position w:val="-18"/>
         </w:rPr>
         <w:object w:dxaOrig="2100" w:dyaOrig="499" w14:anchorId="24796E86">
-          <v:shape id="_x0000_i3298" type="#_x0000_t75" style="width:105pt;height:25pt" o:ole="">
+          <v:shape id="_x0000_i1090" type="#_x0000_t75" style="width:105pt;height:25pt" o:ole="">
             <v:imagedata r:id="rId129" o:title=""/>
           </v:shape>
-          <o:OLEObject Type="Embed" ProgID="Equation.DSMT4" ShapeID="_x0000_i3298" DrawAspect="Content" ObjectID="_1684940411" r:id="rId130"/>
+          <o:OLEObject Type="Embed" ProgID="Equation.DSMT4" ShapeID="_x0000_i1090" DrawAspect="Content" ObjectID="_1694632404" r:id="rId130"/>
         </w:object>
       </w:r>
     </w:p>
@@ -3518,10 +3476,10 @@
           <w:position w:val="-10"/>
         </w:rPr>
         <w:object w:dxaOrig="2280" w:dyaOrig="420" w14:anchorId="5584C645">
-          <v:shape id="_x0000_i3302" type="#_x0000_t75" style="width:114pt;height:21pt" o:ole="">
+          <v:shape id="_x0000_i1091" type="#_x0000_t75" style="width:114pt;height:21pt" o:ole="">
             <v:imagedata r:id="rId131" o:title=""/>
           </v:shape>
-          <o:OLEObject Type="Embed" ProgID="Equation.DSMT4" ShapeID="_x0000_i3302" DrawAspect="Content" ObjectID="_1684940412" r:id="rId132"/>
+          <o:OLEObject Type="Embed" ProgID="Equation.DSMT4" ShapeID="_x0000_i1091" DrawAspect="Content" ObjectID="_1694632405" r:id="rId132"/>
         </w:object>
       </w:r>
     </w:p>
@@ -3565,10 +3523,10 @@
           <w:position w:val="-14"/>
         </w:rPr>
         <w:object w:dxaOrig="660" w:dyaOrig="380" w14:anchorId="1912BEFD">
-          <v:shape id="_x0000_i3304" type="#_x0000_t75" style="width:33pt;height:19pt" o:ole="">
+          <v:shape id="_x0000_i1092" type="#_x0000_t75" style="width:33pt;height:19pt" o:ole="">
             <v:imagedata r:id="rId45" o:title=""/>
           </v:shape>
-          <o:OLEObject Type="Embed" ProgID="Equation.DSMT4" ShapeID="_x0000_i3304" DrawAspect="Content" ObjectID="_1684940413" r:id="rId133"/>
+          <o:OLEObject Type="Embed" ProgID="Equation.DSMT4" ShapeID="_x0000_i1092" DrawAspect="Content" ObjectID="_1694632406" r:id="rId133"/>
         </w:object>
       </w:r>
       <w:r>
@@ -3597,17 +3555,14 @@
           <w:position w:val="-14"/>
         </w:rPr>
         <w:object w:dxaOrig="1260" w:dyaOrig="440" w14:anchorId="3F90D762">
-          <v:shape id="_x0000_i3805" type="#_x0000_t75" style="width:63pt;height:22pt" o:ole="">
+          <v:shape id="_x0000_i1093" type="#_x0000_t75" style="width:63pt;height:22pt" o:ole="">
             <v:imagedata r:id="rId134" o:title=""/>
           </v:shape>
-          <o:OLEObject Type="Embed" ProgID="Equation.DSMT4" ShapeID="_x0000_i3805" DrawAspect="Content" ObjectID="_1684940414" r:id="rId135"/>
-        </w:object>
-      </w:r>
-      <w:r>
-        <w:t>, as</w:t>
-      </w:r>
-      <w:r>
-        <w:t xml:space="preserve"> the female spawning biomass divided by the sum of recruitment by gender</w:t>
+          <o:OLEObject Type="Embed" ProgID="Equation.DSMT4" ShapeID="_x0000_i1093" DrawAspect="Content" ObjectID="_1694632407" r:id="rId135"/>
+        </w:object>
+      </w:r>
+      <w:r>
+        <w:t>, as the female spawning biomass divided by the sum of recruitment by gender</w:t>
       </w:r>
     </w:p>
     <w:p>
@@ -3654,10 +3609,10 @@
           <w:position w:val="-56"/>
         </w:rPr>
         <w:object w:dxaOrig="2680" w:dyaOrig="1040" w14:anchorId="5C42C380">
-          <v:shape id="_x0000_i3807" type="#_x0000_t75" style="width:134pt;height:52pt" o:ole="">
+          <v:shape id="_x0000_i1094" type="#_x0000_t75" style="width:134pt;height:52pt" o:ole="">
             <v:imagedata r:id="rId136" o:title=""/>
           </v:shape>
-          <o:OLEObject Type="Embed" ProgID="Equation.DSMT4" ShapeID="_x0000_i3807" DrawAspect="Content" ObjectID="_1684940415" r:id="rId137"/>
+          <o:OLEObject Type="Embed" ProgID="Equation.DSMT4" ShapeID="_x0000_i1094" DrawAspect="Content" ObjectID="_1694632408" r:id="rId137"/>
         </w:object>
       </w:r>
     </w:p>
@@ -3754,10 +3709,10 @@
           <w:position w:val="-56"/>
         </w:rPr>
         <w:object w:dxaOrig="2840" w:dyaOrig="1240" w14:anchorId="3FAA8720">
-          <v:shape id="_x0000_i3809" type="#_x0000_t75" style="width:142pt;height:62pt" o:ole="">
+          <v:shape id="_x0000_i1095" type="#_x0000_t75" style="width:142pt;height:62pt" o:ole="">
             <v:imagedata r:id="rId138" o:title=""/>
           </v:shape>
-          <o:OLEObject Type="Embed" ProgID="Equation.DSMT4" ShapeID="_x0000_i3809" DrawAspect="Content" ObjectID="_1684940416" r:id="rId139"/>
+          <o:OLEObject Type="Embed" ProgID="Equation.DSMT4" ShapeID="_x0000_i1095" DrawAspect="Content" ObjectID="_1694632409" r:id="rId139"/>
         </w:object>
       </w:r>
     </w:p>
@@ -3784,19 +3739,7 @@
         <w:t>d</w:t>
       </w:r>
       <w:r>
-        <w:t xml:space="preserve"> as the sum of female biomasses over </w:t>
-      </w:r>
-      <w:r>
-        <w:t>areas</w:t>
-      </w:r>
-      <w:r>
-        <w:t xml:space="preserve"> </w:t>
-      </w:r>
-      <w:r>
-        <w:t>for population</w:t>
-      </w:r>
-      <w:r>
-        <w:t xml:space="preserve"> </w:t>
+        <w:t xml:space="preserve"> as the sum of female biomasses over areas for population </w:t>
       </w:r>
       <w:r>
         <w:rPr>
@@ -3805,19 +3748,7 @@
         <w:t>d</w:t>
       </w:r>
       <w:r>
-        <w:t xml:space="preserve"> divided by the sum of recruitment over </w:t>
-      </w:r>
-      <w:r>
-        <w:t>areas</w:t>
-      </w:r>
-      <w:r>
-        <w:t xml:space="preserve"> and gender </w:t>
-      </w:r>
-      <w:r>
-        <w:t>for population</w:t>
-      </w:r>
-      <w:r>
-        <w:t xml:space="preserve"> </w:t>
+        <w:t xml:space="preserve"> divided by the sum of recruitment over areas and gender for population </w:t>
       </w:r>
       <w:r>
         <w:rPr>
@@ -3871,10 +3802,10 @@
           <w:position w:val="-56"/>
         </w:rPr>
         <w:object w:dxaOrig="3060" w:dyaOrig="1200" w14:anchorId="4EEAE7C0">
-          <v:shape id="_x0000_i3811" type="#_x0000_t75" style="width:153pt;height:60pt" o:ole="">
+          <v:shape id="_x0000_i1096" type="#_x0000_t75" style="width:153pt;height:60pt" o:ole="">
             <v:imagedata r:id="rId140" o:title=""/>
           </v:shape>
-          <o:OLEObject Type="Embed" ProgID="Equation.DSMT4" ShapeID="_x0000_i3811" DrawAspect="Content" ObjectID="_1684940417" r:id="rId141"/>
+          <o:OLEObject Type="Embed" ProgID="Equation.DSMT4" ShapeID="_x0000_i1096" DrawAspect="Content" ObjectID="_1694632410" r:id="rId141"/>
         </w:object>
       </w:r>
     </w:p>
@@ -3898,10 +3829,10 @@
           <w:position w:val="-14"/>
         </w:rPr>
         <w:object w:dxaOrig="1040" w:dyaOrig="420" w14:anchorId="45BA9840">
-          <v:shape id="_x0000_i3815" type="#_x0000_t75" style="width:52pt;height:21pt" o:ole="">
+          <v:shape id="_x0000_i1097" type="#_x0000_t75" style="width:52pt;height:21pt" o:ole="">
             <v:imagedata r:id="rId142" o:title=""/>
           </v:shape>
-          <o:OLEObject Type="Embed" ProgID="Equation.DSMT4" ShapeID="_x0000_i3815" DrawAspect="Content" ObjectID="_1684940418" r:id="rId143"/>
+          <o:OLEObject Type="Embed" ProgID="Equation.DSMT4" ShapeID="_x0000_i1097" DrawAspect="Content" ObjectID="_1694632411" r:id="rId143"/>
         </w:object>
       </w:r>
       <w:r>
@@ -3962,10 +3893,10 @@
           <w:position w:val="-56"/>
         </w:rPr>
         <w:object w:dxaOrig="3019" w:dyaOrig="1240" w14:anchorId="1A23337B">
-          <v:shape id="_x0000_i3813" type="#_x0000_t75" style="width:151pt;height:62pt" o:ole="">
+          <v:shape id="_x0000_i1098" type="#_x0000_t75" style="width:151pt;height:62pt" o:ole="">
             <v:imagedata r:id="rId144" o:title=""/>
           </v:shape>
-          <o:OLEObject Type="Embed" ProgID="Equation.DSMT4" ShapeID="_x0000_i3813" DrawAspect="Content" ObjectID="_1684940419" r:id="rId145"/>
+          <o:OLEObject Type="Embed" ProgID="Equation.DSMT4" ShapeID="_x0000_i1098" DrawAspect="Content" ObjectID="_1694632412" r:id="rId145"/>
         </w:object>
       </w:r>
     </w:p>
@@ -4008,10 +3939,10 @@
           <w:position w:val="-12"/>
         </w:rPr>
         <w:object w:dxaOrig="680" w:dyaOrig="360" w14:anchorId="41E79C42">
-          <v:shape id="_x0000_i3820" type="#_x0000_t75" style="width:34pt;height:18pt" o:ole="">
+          <v:shape id="_x0000_i1099" type="#_x0000_t75" style="width:34pt;height:18pt" o:ole="">
             <v:imagedata r:id="rId146" o:title=""/>
           </v:shape>
-          <o:OLEObject Type="Embed" ProgID="Equation.DSMT4" ShapeID="_x0000_i3820" DrawAspect="Content" ObjectID="_1684940420" r:id="rId147"/>
+          <o:OLEObject Type="Embed" ProgID="Equation.DSMT4" ShapeID="_x0000_i1099" DrawAspect="Content" ObjectID="_1694632413" r:id="rId147"/>
         </w:object>
       </w:r>
       <w:proofErr w:type="spellStart"/>
@@ -4077,10 +4008,10 @@
           <w:position w:val="-14"/>
         </w:rPr>
         <w:object w:dxaOrig="2880" w:dyaOrig="420" w14:anchorId="28554DC5">
-          <v:shape id="_x0000_i3817" type="#_x0000_t75" style="width:2in;height:21pt" o:ole="">
+          <v:shape id="_x0000_i1100" type="#_x0000_t75" style="width:2in;height:21pt" o:ole="">
             <v:imagedata r:id="rId148" o:title=""/>
           </v:shape>
-          <o:OLEObject Type="Embed" ProgID="Equation.DSMT4" ShapeID="_x0000_i3817" DrawAspect="Content" ObjectID="_1684940421" r:id="rId149"/>
+          <o:OLEObject Type="Embed" ProgID="Equation.DSMT4" ShapeID="_x0000_i1100" DrawAspect="Content" ObjectID="_1694632414" r:id="rId149"/>
         </w:object>
       </w:r>
     </w:p>
@@ -4120,10 +4051,10 @@
           <w:position w:val="-10"/>
         </w:rPr>
         <w:object w:dxaOrig="540" w:dyaOrig="380" w14:anchorId="69DA3033">
-          <v:shape id="_x0000_i3825" type="#_x0000_t75" style="width:27pt;height:19pt" o:ole="">
+          <v:shape id="_x0000_i1101" type="#_x0000_t75" style="width:27pt;height:19pt" o:ole="">
             <v:imagedata r:id="rId150" o:title=""/>
           </v:shape>
-          <o:OLEObject Type="Embed" ProgID="Equation.DSMT4" ShapeID="_x0000_i3825" DrawAspect="Content" ObjectID="_1684940422" r:id="rId151"/>
+          <o:OLEObject Type="Embed" ProgID="Equation.DSMT4" ShapeID="_x0000_i1101" DrawAspect="Content" ObjectID="_1694632415" r:id="rId151"/>
         </w:object>
       </w:r>
       <w:r>
@@ -4179,10 +4110,10 @@
           <w:position w:val="-18"/>
         </w:rPr>
         <w:object w:dxaOrig="2600" w:dyaOrig="499" w14:anchorId="08D96601">
-          <v:shape id="_x0000_i3822" type="#_x0000_t75" style="width:130.5pt;height:25pt" o:ole="">
+          <v:shape id="_x0000_i1102" type="#_x0000_t75" style="width:130.5pt;height:25pt" o:ole="">
             <v:imagedata r:id="rId152" o:title=""/>
           </v:shape>
-          <o:OLEObject Type="Embed" ProgID="Equation.DSMT4" ShapeID="_x0000_i3822" DrawAspect="Content" ObjectID="_1684940423" r:id="rId153"/>
+          <o:OLEObject Type="Embed" ProgID="Equation.DSMT4" ShapeID="_x0000_i1102" DrawAspect="Content" ObjectID="_1694632416" r:id="rId153"/>
         </w:object>
       </w:r>
     </w:p>
@@ -4210,10 +4141,10 @@
           <w:position w:val="-10"/>
         </w:rPr>
         <w:object w:dxaOrig="660" w:dyaOrig="380" w14:anchorId="7B9E6D70">
-          <v:shape id="_x0000_i4072" type="#_x0000_t75" style="width:33pt;height:19pt" o:ole="">
+          <v:shape id="_x0000_i1103" type="#_x0000_t75" style="width:33pt;height:19pt" o:ole="">
             <v:imagedata r:id="rId154" o:title=""/>
           </v:shape>
-          <o:OLEObject Type="Embed" ProgID="Equation.DSMT4" ShapeID="_x0000_i4072" DrawAspect="Content" ObjectID="_1684940424" r:id="rId155"/>
+          <o:OLEObject Type="Embed" ProgID="Equation.DSMT4" ShapeID="_x0000_i1103" DrawAspect="Content" ObjectID="_1694632417" r:id="rId155"/>
         </w:object>
       </w:r>
       <w:r>
@@ -4264,15 +4195,26 @@
           <w:position w:val="-18"/>
         </w:rPr>
         <w:object w:dxaOrig="2820" w:dyaOrig="499" w14:anchorId="08490743">
-          <v:shape id="_x0000_i4070" type="#_x0000_t75" style="width:141pt;height:25pt" o:ole="">
+          <v:shape id="_x0000_i1104" type="#_x0000_t75" style="width:141pt;height:25pt" o:ole="">
             <v:imagedata r:id="rId156" o:title=""/>
           </v:shape>
-          <o:OLEObject Type="Embed" ProgID="Equation.DSMT4" ShapeID="_x0000_i4070" DrawAspect="Content" ObjectID="_1684940425" r:id="rId157"/>
-        </w:object>
-      </w:r>
-    </w:p>
-    <w:p>
-      <w:bookmarkStart w:id="0" w:name="_Toc46864499"/>
+          <o:OLEObject Type="Embed" ProgID="Equation.DSMT4" ShapeID="_x0000_i1104" DrawAspect="Content" ObjectID="_1694632418" r:id="rId157"/>
+        </w:object>
+      </w:r>
+    </w:p>
+    <w:p>
+      <w:bookmarkStart w:id="1" w:name="_Toc46864499"/>
+      <w:r>
+        <w:t xml:space="preserve">In the above, we </w:t>
+      </w:r>
+      <w:proofErr w:type="spellStart"/>
+      <w:r>
+        <w:t>ahave</w:t>
+      </w:r>
+      <w:proofErr w:type="spellEnd"/>
+      <w:r>
+        <w:t xml:space="preserve"> completed the calculations of equilibrium population sizes, fishery yields, spawning biomasses, and spawning biomasses per recruit over a spatial grid of areas-specific fishing mortality rates. These calculations determine the MSY reference points in equilibrium for various levels of aggregation and also provide the information needed to conduct sensitivity analyses including response surface calculations. </w:t>
+      </w:r>
       <w:r>
         <w:t xml:space="preserve">This completes the section on the calculation of </w:t>
       </w:r>
@@ -4292,7 +4234,7 @@
           <w:b/>
         </w:rPr>
       </w:pPr>
-      <w:bookmarkStart w:id="1" w:name="_Toc46864496"/>
+      <w:bookmarkStart w:id="2" w:name="_Toc46864496"/>
       <w:r>
         <w:rPr>
           <w:b/>
@@ -4304,10 +4246,10 @@
           <w:position w:val="-12"/>
         </w:rPr>
         <w:object w:dxaOrig="460" w:dyaOrig="360" w14:anchorId="3DF8CAE1">
-          <v:shape id="_x0000_i2306" type="#_x0000_t75" style="width:23.5pt;height:16.5pt" o:ole="">
+          <v:shape id="_x0000_i1105" type="#_x0000_t75" style="width:23.5pt;height:16.5pt" o:ole="">
             <v:imagedata r:id="rId158" o:title=""/>
           </v:shape>
-          <o:OLEObject Type="Embed" ProgID="Equation.DSMT4" ShapeID="_x0000_i2306" DrawAspect="Content" ObjectID="_1684940426" r:id="rId159"/>
+          <o:OLEObject Type="Embed" ProgID="Equation.DSMT4" ShapeID="_x0000_i1105" DrawAspect="Content" ObjectID="_1694632419" r:id="rId159"/>
         </w:object>
       </w:r>
       <w:r>
@@ -4344,10 +4286,10 @@
           <w:position w:val="-6"/>
         </w:rPr>
         <w:object w:dxaOrig="480" w:dyaOrig="279" w14:anchorId="50655E1C">
-          <v:shape id="_x0000_i2307" type="#_x0000_t75" style="width:24.5pt;height:15.5pt" o:ole="">
+          <v:shape id="_x0000_i1106" type="#_x0000_t75" style="width:24.5pt;height:15.5pt" o:ole="">
             <v:imagedata r:id="rId160" o:title=""/>
           </v:shape>
-          <o:OLEObject Type="Embed" ProgID="Equation.DSMT4" ShapeID="_x0000_i2307" DrawAspect="Content" ObjectID="_1684940427" r:id="rId161"/>
+          <o:OLEObject Type="Embed" ProgID="Equation.DSMT4" ShapeID="_x0000_i1106" DrawAspect="Content" ObjectID="_1694632420" r:id="rId161"/>
         </w:object>
       </w:r>
       <w:r>
@@ -4363,10 +4305,10 @@
           <w:position w:val="-12"/>
         </w:rPr>
         <w:object w:dxaOrig="460" w:dyaOrig="360" w14:anchorId="5BD83B4D">
-          <v:shape id="_x0000_i2308" type="#_x0000_t75" style="width:23.5pt;height:16.5pt" o:ole="">
+          <v:shape id="_x0000_i1107" type="#_x0000_t75" style="width:23.5pt;height:16.5pt" o:ole="">
             <v:imagedata r:id="rId158" o:title=""/>
           </v:shape>
-          <o:OLEObject Type="Embed" ProgID="Equation.DSMT4" ShapeID="_x0000_i2308" DrawAspect="Content" ObjectID="_1684940428" r:id="rId162"/>
+          <o:OLEObject Type="Embed" ProgID="Equation.DSMT4" ShapeID="_x0000_i1107" DrawAspect="Content" ObjectID="_1694632421" r:id="rId162"/>
         </w:object>
       </w:r>
       <w:r>
@@ -4382,10 +4324,10 @@
           <w:position w:val="-12"/>
         </w:rPr>
         <w:object w:dxaOrig="460" w:dyaOrig="360" w14:anchorId="1167DEBA">
-          <v:shape id="_x0000_i2309" type="#_x0000_t75" style="width:23.5pt;height:16.5pt" o:ole="">
+          <v:shape id="_x0000_i1108" type="#_x0000_t75" style="width:23.5pt;height:16.5pt" o:ole="">
             <v:imagedata r:id="rId158" o:title=""/>
           </v:shape>
-          <o:OLEObject Type="Embed" ProgID="Equation.DSMT4" ShapeID="_x0000_i2309" DrawAspect="Content" ObjectID="_1684940429" r:id="rId163"/>
+          <o:OLEObject Type="Embed" ProgID="Equation.DSMT4" ShapeID="_x0000_i1108" DrawAspect="Content" ObjectID="_1694632422" r:id="rId163"/>
         </w:object>
       </w:r>
       <w:r>
@@ -4398,12 +4340,16 @@
         <w:t>F</w:t>
       </w:r>
       <w:r>
-        <w:t xml:space="preserve">. We can </w:t>
-      </w:r>
-      <w:bookmarkStart w:id="2" w:name="_GoBack"/>
-      <w:bookmarkEnd w:id="2"/>
-      <w:r>
-        <w:t xml:space="preserve">use the calculations of equilibrium spawning biomass by population, area and for all populations and areas based on equations (14), (15) and (16) in the MSY reference point calculations. </w:t>
+        <w:t xml:space="preserve">. We can use the calculations of equilibrium spawning biomass by population, area and for all populations and areas based on equations (14), (15) and (16) in the </w:t>
+      </w:r>
+      <w:r>
+        <w:rPr>
+          <w:i/>
+        </w:rPr>
+        <w:t>MSY</w:t>
+      </w:r>
+      <w:r>
+        <w:t xml:space="preserve"> reference point calculations. </w:t>
       </w:r>
       <w:r>
         <w:t>Without loss of generality</w:t>
@@ -4419,10 +4365,10 @@
           <w:position w:val="-12"/>
         </w:rPr>
         <w:object w:dxaOrig="960" w:dyaOrig="440" w14:anchorId="2FBE0B72">
-          <v:shape id="_x0000_i2310" type="#_x0000_t75" style="width:48pt;height:22pt" o:ole="">
+          <v:shape id="_x0000_i1109" type="#_x0000_t75" style="width:48pt;height:22pt" o:ole="">
             <v:imagedata r:id="rId164" o:title=""/>
           </v:shape>
-          <o:OLEObject Type="Embed" ProgID="Equation.DSMT4" ShapeID="_x0000_i2310" DrawAspect="Content" ObjectID="_1684940430" r:id="rId165"/>
+          <o:OLEObject Type="Embed" ProgID="Equation.DSMT4" ShapeID="_x0000_i1109" DrawAspect="Content" ObjectID="_1694632423" r:id="rId165"/>
         </w:object>
       </w:r>
       <w:r>
@@ -4433,10 +4379,10 @@
           <w:position w:val="-12"/>
         </w:rPr>
         <w:object w:dxaOrig="1080" w:dyaOrig="400" w14:anchorId="4611BA9E">
-          <v:shape id="_x0000_i2311" type="#_x0000_t75" style="width:54pt;height:20pt" o:ole="">
+          <v:shape id="_x0000_i1110" type="#_x0000_t75" style="width:54pt;height:20pt" o:ole="">
             <v:imagedata r:id="rId166" o:title=""/>
           </v:shape>
-          <o:OLEObject Type="Embed" ProgID="Equation.DSMT4" ShapeID="_x0000_i2311" DrawAspect="Content" ObjectID="_1684940431" r:id="rId167"/>
+          <o:OLEObject Type="Embed" ProgID="Equation.DSMT4" ShapeID="_x0000_i1110" DrawAspect="Content" ObjectID="_1694632424" r:id="rId167"/>
         </w:object>
       </w:r>
       <w:r>
@@ -4453,10 +4399,10 @@
           <w:position w:val="-12"/>
         </w:rPr>
         <w:object w:dxaOrig="960" w:dyaOrig="400" w14:anchorId="340E3F14">
-          <v:shape id="_x0000_i2312" type="#_x0000_t75" style="width:48pt;height:20pt" o:ole="">
+          <v:shape id="_x0000_i1111" type="#_x0000_t75" style="width:48pt;height:20pt" o:ole="">
             <v:imagedata r:id="rId168" o:title=""/>
           </v:shape>
-          <o:OLEObject Type="Embed" ProgID="Equation.DSMT4" ShapeID="_x0000_i2312" DrawAspect="Content" ObjectID="_1684940432" r:id="rId169"/>
+          <o:OLEObject Type="Embed" ProgID="Equation.DSMT4" ShapeID="_x0000_i1111" DrawAspect="Content" ObjectID="_1694632425" r:id="rId169"/>
         </w:object>
       </w:r>
       <w:r>
@@ -4481,10 +4427,10 @@
           <w:position w:val="-14"/>
         </w:rPr>
         <w:object w:dxaOrig="720" w:dyaOrig="380" w14:anchorId="70C5E2E4">
-          <v:shape id="_x0000_i2313" type="#_x0000_t75" style="width:36pt;height:19pt" o:ole="">
+          <v:shape id="_x0000_i1112" type="#_x0000_t75" style="width:36pt;height:19pt" o:ole="">
             <v:imagedata r:id="rId170" o:title=""/>
           </v:shape>
-          <o:OLEObject Type="Embed" ProgID="Equation.DSMT4" ShapeID="_x0000_i2313" DrawAspect="Content" ObjectID="_1684940433" r:id="rId171"/>
+          <o:OLEObject Type="Embed" ProgID="Equation.DSMT4" ShapeID="_x0000_i1112" DrawAspect="Content" ObjectID="_1694632426" r:id="rId171"/>
         </w:object>
       </w:r>
       <w:r>
@@ -4498,64 +4444,309 @@
           <w:position w:val="-6"/>
         </w:rPr>
         <w:object w:dxaOrig="480" w:dyaOrig="279" w14:anchorId="37C6A2B8">
-          <v:shape id="_x0000_i2314" type="#_x0000_t75" style="width:24.5pt;height:15.5pt" o:ole="">
+          <v:shape id="_x0000_i1113" type="#_x0000_t75" style="width:24.5pt;height:15.5pt" o:ole="">
             <v:imagedata r:id="rId160" o:title=""/>
           </v:shape>
-          <o:OLEObject Type="Embed" ProgID="Equation.DSMT4" ShapeID="_x0000_i2314" DrawAspect="Content" ObjectID="_1684940434" r:id="rId172"/>
-        </w:object>
-      </w:r>
-      <w:r>
-        <w:t xml:space="preserve"> of the unfished </w:t>
+          <o:OLEObject Type="Embed" ProgID="Equation.DSMT4" ShapeID="_x0000_i1113" DrawAspect="Content" ObjectID="_1694632427" r:id="rId172"/>
+        </w:object>
+      </w:r>
+      <w:r>
+        <w:t xml:space="preserve"> of the unfished spawning biomass by population (</w:t>
+      </w:r>
+      <w:r>
+        <w:rPr>
+          <w:position w:val="-12"/>
+        </w:rPr>
+        <w:object w:dxaOrig="460" w:dyaOrig="380" w14:anchorId="2704AD46">
+          <v:shape id="_x0000_i1114" type="#_x0000_t75" style="width:23.5pt;height:17.5pt" o:ole="">
+            <v:imagedata r:id="rId173" o:title=""/>
+          </v:shape>
+          <o:OLEObject Type="Embed" ProgID="Equation.DSMT4" ShapeID="_x0000_i1114" DrawAspect="Content" ObjectID="_1694632428" r:id="rId174"/>
+        </w:object>
+      </w:r>
+      <w:r>
+        <w:t>), area (</w:t>
+      </w:r>
+      <w:r>
+        <w:rPr>
+          <w:position w:val="-14"/>
+        </w:rPr>
+        <w:object w:dxaOrig="580" w:dyaOrig="380" w14:anchorId="4CD21442">
+          <v:shape id="_x0000_i1115" type="#_x0000_t75" style="width:29.5pt;height:17.5pt" o:ole="">
+            <v:imagedata r:id="rId175" o:title=""/>
+          </v:shape>
+          <o:OLEObject Type="Embed" ProgID="Equation.DSMT4" ShapeID="_x0000_i1115" DrawAspect="Content" ObjectID="_1694632429" r:id="rId176"/>
+        </w:object>
+      </w:r>
+      <w:r>
+        <w:t>) and for all populations and areas (</w:t>
+      </w:r>
+      <w:r>
+        <w:rPr>
+          <w:position w:val="-12"/>
+        </w:rPr>
+        <w:object w:dxaOrig="460" w:dyaOrig="360" w14:anchorId="044D8500">
+          <v:shape id="_x0000_i1116" type="#_x0000_t75" style="width:23.5pt;height:16.5pt" o:ole="">
+            <v:imagedata r:id="rId158" o:title=""/>
+          </v:shape>
+          <o:OLEObject Type="Embed" ProgID="Equation.DSMT4" ShapeID="_x0000_i1116" DrawAspect="Content" ObjectID="_1694632430" r:id="rId177"/>
+        </w:object>
+      </w:r>
+      <w:r>
+        <w:t>).</w:t>
+      </w:r>
+    </w:p>
+    <w:p>
+      <w:r>
+        <w:rPr>
+          <w:u w:val="single"/>
+        </w:rPr>
+        <w:lastRenderedPageBreak/>
+        <w:t>Step 1.</w:t>
+      </w:r>
+      <w:r>
+        <w:t xml:space="preserve"> For each</w:t>
+      </w:r>
+      <w:r>
+        <w:t xml:space="preserve"> population </w:t>
       </w:r>
       <w:proofErr w:type="gramStart"/>
       <w:r>
-        <w:t>spawning</w:t>
+        <w:t>and</w:t>
+      </w:r>
+      <w:r>
+        <w:t xml:space="preserve"> </w:t>
       </w:r>
       <w:proofErr w:type="gramEnd"/>
       <w:r>
-        <w:t xml:space="preserve"> biomass by population (</w:t>
+        <w:rPr>
+          <w:position w:val="-14"/>
+        </w:rPr>
+        <w:object w:dxaOrig="720" w:dyaOrig="380" w14:anchorId="020543AC">
+          <v:shape id="_x0000_i1117" type="#_x0000_t75" style="width:36.5pt;height:20pt" o:ole="">
+            <v:imagedata r:id="rId178" o:title=""/>
+          </v:shape>
+          <o:OLEObject Type="Embed" ProgID="Equation.DSMT4" ShapeID="_x0000_i1117" DrawAspect="Content" ObjectID="_1694632431" r:id="rId179"/>
+        </w:object>
+      </w:r>
+      <w:r>
+        <w:t xml:space="preserve">, calculate the ratio </w:t>
+      </w:r>
+      <w:r>
+        <w:rPr>
+          <w:position w:val="-34"/>
+        </w:rPr>
+        <w:object w:dxaOrig="1760" w:dyaOrig="840" w14:anchorId="1F01C679">
+          <v:shape id="_x0000_i1118" type="#_x0000_t75" style="width:88.5pt;height:42pt" o:ole="">
+            <v:imagedata r:id="rId180" o:title=""/>
+          </v:shape>
+          <o:OLEObject Type="Embed" ProgID="Equation.DSMT4" ShapeID="_x0000_i1118" DrawAspect="Content" ObjectID="_1694632432" r:id="rId181"/>
+        </w:object>
+      </w:r>
+      <w:r>
+        <w:t xml:space="preserve"> and the difference </w:t>
+      </w:r>
+      <w:r>
+        <w:rPr>
+          <w:position w:val="-16"/>
+        </w:rPr>
+        <w:object w:dxaOrig="1719" w:dyaOrig="440" w14:anchorId="2227D126">
+          <v:shape id="_x0000_i1119" type="#_x0000_t75" style="width:86pt;height:21pt" o:ole="">
+            <v:imagedata r:id="rId182" o:title=""/>
+          </v:shape>
+          <o:OLEObject Type="Embed" ProgID="Equation.DSMT4" ShapeID="_x0000_i1119" DrawAspect="Content" ObjectID="_1694632433" r:id="rId183"/>
+        </w:object>
+      </w:r>
+      <w:r>
+        <w:t xml:space="preserve"> by population</w:t>
+      </w:r>
+      <w:r>
+        <w:t xml:space="preserve">. </w:t>
+      </w:r>
+    </w:p>
+    <w:p>
+      <w:r>
+        <w:rPr>
+          <w:u w:val="single"/>
+        </w:rPr>
+        <w:t>Step 2.</w:t>
+      </w:r>
+      <w:r>
+        <w:t xml:space="preserve"> Next find the index </w:t>
+      </w:r>
+      <w:r>
+        <w:rPr>
+          <w:position w:val="-14"/>
+        </w:rPr>
+        <w:object w:dxaOrig="1840" w:dyaOrig="400" w14:anchorId="62F23646">
+          <v:shape id="_x0000_i1120" type="#_x0000_t75" style="width:92pt;height:21pt" o:ole="">
+            <v:imagedata r:id="rId184" o:title=""/>
+          </v:shape>
+          <o:OLEObject Type="Embed" ProgID="Equation.DSMT4" ShapeID="_x0000_i1120" DrawAspect="Content" ObjectID="_1694632434" r:id="rId185"/>
+        </w:object>
+      </w:r>
+      <w:r>
+        <w:t xml:space="preserve"> that produces the smallest difference </w:t>
+      </w:r>
+      <w:r>
+        <w:rPr>
+          <w:position w:val="-14"/>
+        </w:rPr>
+        <w:object w:dxaOrig="3700" w:dyaOrig="400" w14:anchorId="0118F51F">
+          <v:shape id="_x0000_i1121" type="#_x0000_t75" style="width:184.5pt;height:21pt" o:ole="">
+            <v:imagedata r:id="rId186" o:title=""/>
+          </v:shape>
+          <o:OLEObject Type="Embed" ProgID="Equation.DSMT4" ShapeID="_x0000_i1121" DrawAspect="Content" ObjectID="_1694632435" r:id="rId187"/>
+        </w:object>
+      </w:r>
+      <w:r>
+        <w:t xml:space="preserve"> </w:t>
+      </w:r>
+      <w:r>
+        <w:t>for each</w:t>
+      </w:r>
+      <w:r>
+        <w:t xml:space="preserve"> population </w:t>
+      </w:r>
+      <w:r>
+        <w:rPr>
+          <w:i/>
+        </w:rPr>
+        <w:t>p</w:t>
+      </w:r>
+      <w:r>
+        <w:t>. Then</w:t>
+      </w:r>
+      <w:r>
+        <w:t xml:space="preserve"> </w:t>
+      </w:r>
+      <w:r>
+        <w:t xml:space="preserve">set </w:t>
+      </w:r>
+      <w:r>
+        <w:t>the fishing mortality</w:t>
+      </w:r>
+      <w:r>
+        <w:t xml:space="preserve"> </w:t>
+      </w:r>
+      <w:r>
+        <w:t xml:space="preserve">that produces a fixed percentage </w:t>
+      </w:r>
+      <w:r>
+        <w:rPr>
+          <w:position w:val="-6"/>
+        </w:rPr>
+        <w:object w:dxaOrig="480" w:dyaOrig="279" w14:anchorId="0C1D0FBA">
+          <v:shape id="_x0000_i1122" type="#_x0000_t75" style="width:24.5pt;height:15.5pt" o:ole="">
+            <v:imagedata r:id="rId160" o:title=""/>
+          </v:shape>
+          <o:OLEObject Type="Embed" ProgID="Equation.DSMT4" ShapeID="_x0000_i1122" DrawAspect="Content" ObjectID="_1694632436" r:id="rId188"/>
+        </w:object>
+      </w:r>
+      <w:r>
+        <w:t xml:space="preserve"> of the unfished spawning biomass by population</w:t>
+      </w:r>
+      <w:r>
+        <w:t xml:space="preserve"> </w:t>
+      </w:r>
+      <w:r>
+        <w:t>along with</w:t>
+      </w:r>
+      <w:r>
+        <w:t xml:space="preserve"> the associated </w:t>
+      </w:r>
+      <w:r>
+        <w:t>spawn</w:t>
+      </w:r>
+      <w:r>
+        <w:t xml:space="preserve">ing biomass and fishery yield </w:t>
+      </w:r>
+      <w:r>
+        <w:t>in</w:t>
+      </w:r>
+      <w:r>
+        <w:t xml:space="preserve"> each population </w:t>
+      </w:r>
+      <w:r>
+        <w:rPr>
+          <w:i/>
+        </w:rPr>
+        <w:t>p</w:t>
+      </w:r>
+      <w:r>
+        <w:t xml:space="preserve"> </w:t>
+      </w:r>
+      <w:r>
+        <w:t>as</w:t>
+      </w:r>
+    </w:p>
+    <w:p>
+      <w:r>
+        <w:t>(27)</w:t>
+      </w:r>
+      <w:r>
+        <w:tab/>
+      </w:r>
+      <w:r>
+        <w:tab/>
+      </w:r>
+      <w:r>
+        <w:tab/>
       </w:r>
       <w:r>
         <w:rPr>
           <w:position w:val="-12"/>
         </w:rPr>
-        <w:object w:dxaOrig="460" w:dyaOrig="380" w14:anchorId="2704AD46">
-          <v:shape id="_x0000_i2315" type="#_x0000_t75" style="width:23.5pt;height:17.5pt" o:ole="">
-            <v:imagedata r:id="rId173" o:title=""/>
-          </v:shape>
-          <o:OLEObject Type="Embed" ProgID="Equation.DSMT4" ShapeID="_x0000_i2315" DrawAspect="Content" ObjectID="_1684940435" r:id="rId174"/>
-        </w:object>
-      </w:r>
-      <w:r>
-        <w:t>), area (</w:t>
+        <w:object w:dxaOrig="940" w:dyaOrig="380" w14:anchorId="0C2FE855">
+          <v:shape id="_x0000_i1123" type="#_x0000_t75" style="width:46.5pt;height:17.5pt" o:ole="">
+            <v:imagedata r:id="rId189" o:title=""/>
+          </v:shape>
+          <o:OLEObject Type="Embed" ProgID="Equation.DSMT4" ShapeID="_x0000_i1123" DrawAspect="Content" ObjectID="_1694632437" r:id="rId190"/>
+        </w:object>
+      </w:r>
+      <w:r>
+        <w:t xml:space="preserve"> </w:t>
+      </w:r>
+      <w:proofErr w:type="gramStart"/>
+      <w:r>
+        <w:t>and</w:t>
+      </w:r>
+      <w:proofErr w:type="gramEnd"/>
+      <w:r>
+        <w:t xml:space="preserve"> </w:t>
+      </w:r>
+      <w:r>
+        <w:rPr>
+          <w:position w:val="-10"/>
+        </w:rPr>
+        <w:object w:dxaOrig="1740" w:dyaOrig="420" w14:anchorId="24F0ACAB">
+          <v:shape id="_x0000_i1124" type="#_x0000_t75" style="width:87.5pt;height:22pt" o:ole="">
+            <v:imagedata r:id="rId191" o:title=""/>
+          </v:shape>
+          <o:OLEObject Type="Embed" ProgID="Equation.DSMT4" ShapeID="_x0000_i1124" DrawAspect="Content" ObjectID="_1694632438" r:id="rId192"/>
+        </w:object>
+      </w:r>
+      <w:r>
+        <w:t xml:space="preserve"> </w:t>
+      </w:r>
+      <w:proofErr w:type="spellStart"/>
+      <w:r>
+        <w:t>and</w:t>
+      </w:r>
+      <w:proofErr w:type="spellEnd"/>
+      <w:r>
+        <w:t xml:space="preserve"> </w:t>
       </w:r>
       <w:r>
         <w:rPr>
           <w:position w:val="-14"/>
         </w:rPr>
-        <w:object w:dxaOrig="580" w:dyaOrig="380" w14:anchorId="4CD21442">
-          <v:shape id="_x0000_i2316" type="#_x0000_t75" style="width:29.5pt;height:17.5pt" o:ole="">
-            <v:imagedata r:id="rId175" o:title=""/>
-          </v:shape>
-          <o:OLEObject Type="Embed" ProgID="Equation.DSMT4" ShapeID="_x0000_i2316" DrawAspect="Content" ObjectID="_1684940436" r:id="rId176"/>
-        </w:object>
-      </w:r>
-      <w:r>
-        <w:t>) and for all populations and areas (</w:t>
-      </w:r>
-      <w:r>
-        <w:rPr>
-          <w:position w:val="-12"/>
-        </w:rPr>
-        <w:object w:dxaOrig="460" w:dyaOrig="360" w14:anchorId="044D8500">
-          <v:shape id="_x0000_i2317" type="#_x0000_t75" style="width:23.5pt;height:16.5pt" o:ole="">
-            <v:imagedata r:id="rId158" o:title=""/>
-          </v:shape>
-          <o:OLEObject Type="Embed" ProgID="Equation.DSMT4" ShapeID="_x0000_i2317" DrawAspect="Content" ObjectID="_1684940437" r:id="rId177"/>
-        </w:object>
-      </w:r>
-      <w:r>
-        <w:t>).</w:t>
+        <w:object w:dxaOrig="1560" w:dyaOrig="460" w14:anchorId="1A26F1DE">
+          <v:shape id="_x0000_i1125" type="#_x0000_t75" style="width:78pt;height:24pt" o:ole="">
+            <v:imagedata r:id="rId193" o:title=""/>
+          </v:shape>
+          <o:OLEObject Type="Embed" ProgID="Equation.DSMT4" ShapeID="_x0000_i1125" DrawAspect="Content" ObjectID="_1694632439" r:id="rId194"/>
+        </w:object>
       </w:r>
     </w:p>
     <w:p>
@@ -4563,395 +4754,142 @@
         <w:rPr>
           <w:u w:val="single"/>
         </w:rPr>
-        <w:t>Step 1.</w:t>
-      </w:r>
-      <w:r>
-        <w:t xml:space="preserve"> For each</w:t>
-      </w:r>
-      <w:r>
-        <w:t xml:space="preserve"> population </w:t>
+        <w:t>Step 3</w:t>
+      </w:r>
+      <w:r>
+        <w:rPr>
+          <w:u w:val="single"/>
+        </w:rPr>
+        <w:t>.</w:t>
+      </w:r>
+      <w:r>
+        <w:t xml:space="preserve"> For each area </w:t>
       </w:r>
       <w:proofErr w:type="gramStart"/>
       <w:r>
-        <w:t>and</w:t>
+        <w:t xml:space="preserve">and </w:t>
+      </w:r>
+      <w:proofErr w:type="gramEnd"/>
+      <w:r>
+        <w:rPr>
+          <w:position w:val="-14"/>
+        </w:rPr>
+        <w:object w:dxaOrig="720" w:dyaOrig="380" w14:anchorId="4FDDAE53">
+          <v:shape id="_x0000_i1126" type="#_x0000_t75" style="width:36.5pt;height:20pt" o:ole="">
+            <v:imagedata r:id="rId178" o:title=""/>
+          </v:shape>
+          <o:OLEObject Type="Embed" ProgID="Equation.DSMT4" ShapeID="_x0000_i1126" DrawAspect="Content" ObjectID="_1694632440" r:id="rId195"/>
+        </w:object>
+      </w:r>
+      <w:r>
+        <w:t xml:space="preserve">, calculate the ratio </w:t>
+      </w:r>
+      <w:r>
+        <w:rPr>
+          <w:position w:val="-30"/>
+        </w:rPr>
+        <w:object w:dxaOrig="1880" w:dyaOrig="740" w14:anchorId="06757581">
+          <v:shape id="_x0000_i1127" type="#_x0000_t75" style="width:94.5pt;height:37pt" o:ole="">
+            <v:imagedata r:id="rId196" o:title=""/>
+          </v:shape>
+          <o:OLEObject Type="Embed" ProgID="Equation.DSMT4" ShapeID="_x0000_i1127" DrawAspect="Content" ObjectID="_1694632441" r:id="rId197"/>
+        </w:object>
+      </w:r>
+      <w:r>
+        <w:t xml:space="preserve"> and the difference </w:t>
+      </w:r>
+      <w:r>
+        <w:rPr>
+          <w:position w:val="-16"/>
+        </w:rPr>
+        <w:object w:dxaOrig="1700" w:dyaOrig="440" w14:anchorId="6329970D">
+          <v:shape id="_x0000_i1128" type="#_x0000_t75" style="width:85pt;height:21pt" o:ole="">
+            <v:imagedata r:id="rId198" o:title=""/>
+          </v:shape>
+          <o:OLEObject Type="Embed" ProgID="Equation.DSMT4" ShapeID="_x0000_i1128" DrawAspect="Content" ObjectID="_1694632442" r:id="rId199"/>
+        </w:object>
+      </w:r>
+      <w:r>
+        <w:t xml:space="preserve"> by area. </w:t>
+      </w:r>
+    </w:p>
+    <w:p>
+      <w:r>
+        <w:rPr>
+          <w:u w:val="single"/>
+        </w:rPr>
+        <w:t>Step 4</w:t>
+      </w:r>
+      <w:r>
+        <w:rPr>
+          <w:u w:val="single"/>
+        </w:rPr>
+        <w:t>.</w:t>
+      </w:r>
+      <w:r>
+        <w:t xml:space="preserve"> Next find the index </w:t>
+      </w:r>
+      <w:r>
+        <w:rPr>
+          <w:position w:val="-14"/>
+        </w:rPr>
+        <w:object w:dxaOrig="1840" w:dyaOrig="400" w14:anchorId="4D94A89C">
+          <v:shape id="_x0000_i1129" type="#_x0000_t75" style="width:92pt;height:21pt" o:ole="">
+            <v:imagedata r:id="rId184" o:title=""/>
+          </v:shape>
+          <o:OLEObject Type="Embed" ProgID="Equation.DSMT4" ShapeID="_x0000_i1129" DrawAspect="Content" ObjectID="_1694632443" r:id="rId200"/>
+        </w:object>
+      </w:r>
+      <w:r>
+        <w:t xml:space="preserve"> that produces the smallest difference </w:t>
+      </w:r>
+      <w:r>
+        <w:rPr>
+          <w:position w:val="-14"/>
+        </w:rPr>
+        <w:object w:dxaOrig="3700" w:dyaOrig="400" w14:anchorId="5B154F2C">
+          <v:shape id="_x0000_i1130" type="#_x0000_t75" style="width:184.5pt;height:21pt" o:ole="">
+            <v:imagedata r:id="rId201" o:title=""/>
+          </v:shape>
+          <o:OLEObject Type="Embed" ProgID="Equation.DSMT4" ShapeID="_x0000_i1130" DrawAspect="Content" ObjectID="_1694632444" r:id="rId202"/>
+        </w:object>
       </w:r>
       <w:r>
         <w:t xml:space="preserve"> </w:t>
       </w:r>
-      <w:proofErr w:type="gramEnd"/>
-      <w:r>
-        <w:rPr>
-          <w:position w:val="-14"/>
-        </w:rPr>
-        <w:object w:dxaOrig="720" w:dyaOrig="380" w14:anchorId="020543AC">
-          <v:shape id="_x0000_i2318" type="#_x0000_t75" style="width:36.5pt;height:20pt" o:ole="">
-            <v:imagedata r:id="rId178" o:title=""/>
-          </v:shape>
-          <o:OLEObject Type="Embed" ProgID="Equation.DSMT4" ShapeID="_x0000_i2318" DrawAspect="Content" ObjectID="_1684940438" r:id="rId179"/>
-        </w:object>
-      </w:r>
-      <w:r>
-        <w:t xml:space="preserve">, calculate the ratio </w:t>
-      </w:r>
-      <w:r>
-        <w:rPr>
-          <w:position w:val="-34"/>
-        </w:rPr>
-        <w:object w:dxaOrig="1760" w:dyaOrig="840" w14:anchorId="1F01C679">
-          <v:shape id="_x0000_i2319" type="#_x0000_t75" style="width:88.5pt;height:42pt" o:ole="">
-            <v:imagedata r:id="rId180" o:title=""/>
-          </v:shape>
-          <o:OLEObject Type="Embed" ProgID="Equation.DSMT4" ShapeID="_x0000_i2319" DrawAspect="Content" ObjectID="_1684940439" r:id="rId181"/>
-        </w:object>
-      </w:r>
-      <w:r>
-        <w:t xml:space="preserve"> and the difference </w:t>
-      </w:r>
-      <w:r>
-        <w:rPr>
-          <w:position w:val="-16"/>
-        </w:rPr>
-        <w:object w:dxaOrig="1719" w:dyaOrig="440" w14:anchorId="2227D126">
-          <v:shape id="_x0000_i2320" type="#_x0000_t75" style="width:86pt;height:21pt" o:ole="">
-            <v:imagedata r:id="rId182" o:title=""/>
-          </v:shape>
-          <o:OLEObject Type="Embed" ProgID="Equation.DSMT4" ShapeID="_x0000_i2320" DrawAspect="Content" ObjectID="_1684940440" r:id="rId183"/>
-        </w:object>
-      </w:r>
-      <w:r>
-        <w:t xml:space="preserve"> by population</w:t>
-      </w:r>
-      <w:r>
-        <w:t xml:space="preserve">. </w:t>
-      </w:r>
-    </w:p>
-    <w:p>
-      <w:r>
-        <w:rPr>
-          <w:u w:val="single"/>
-        </w:rPr>
-        <w:lastRenderedPageBreak/>
-        <w:t>Step 2.</w:t>
-      </w:r>
-      <w:r>
-        <w:t xml:space="preserve"> Next find the index </w:t>
-      </w:r>
-      <w:r>
-        <w:rPr>
-          <w:position w:val="-14"/>
-        </w:rPr>
-        <w:object w:dxaOrig="1840" w:dyaOrig="400" w14:anchorId="62F23646">
-          <v:shape id="_x0000_i2321" type="#_x0000_t75" style="width:92pt;height:21pt" o:ole="">
-            <v:imagedata r:id="rId184" o:title=""/>
-          </v:shape>
-          <o:OLEObject Type="Embed" ProgID="Equation.DSMT4" ShapeID="_x0000_i2321" DrawAspect="Content" ObjectID="_1684940441" r:id="rId185"/>
-        </w:object>
-      </w:r>
-      <w:r>
-        <w:t xml:space="preserve"> that produces the smallest difference </w:t>
-      </w:r>
-      <w:r>
-        <w:rPr>
-          <w:position w:val="-14"/>
-        </w:rPr>
-        <w:object w:dxaOrig="3700" w:dyaOrig="400" w14:anchorId="0118F51F">
-          <v:shape id="_x0000_i2322" type="#_x0000_t75" style="width:184.5pt;height:21pt" o:ole="">
-            <v:imagedata r:id="rId186" o:title=""/>
-          </v:shape>
-          <o:OLEObject Type="Embed" ProgID="Equation.DSMT4" ShapeID="_x0000_i2322" DrawAspect="Content" ObjectID="_1684940442" r:id="rId187"/>
-        </w:object>
+      <w:r>
+        <w:t>for</w:t>
+      </w:r>
+      <w:r>
+        <w:t xml:space="preserve"> each </w:t>
+      </w:r>
+      <w:r>
+        <w:t>area</w:t>
       </w:r>
       <w:r>
         <w:t xml:space="preserve"> </w:t>
       </w:r>
       <w:r>
-        <w:t>for each</w:t>
-      </w:r>
-      <w:r>
-        <w:t xml:space="preserve"> population </w:t>
-      </w:r>
-      <w:r>
-        <w:rPr>
-          <w:i/>
-        </w:rPr>
-        <w:t>p</w:t>
-      </w:r>
-      <w:r>
-        <w:t>. Then</w:t>
-      </w:r>
-      <w:r>
-        <w:t xml:space="preserve"> </w:t>
-      </w:r>
-      <w:r>
-        <w:t xml:space="preserve">set </w:t>
-      </w:r>
-      <w:r>
-        <w:t>the fishing mortality</w:t>
-      </w:r>
-      <w:r>
-        <w:t xml:space="preserve"> </w:t>
-      </w:r>
-      <w:r>
-        <w:t xml:space="preserve">that produces a fixed percentage </w:t>
+        <w:rPr>
+          <w:i/>
+        </w:rPr>
+        <w:t>d</w:t>
+      </w:r>
+      <w:r>
+        <w:t>. Then set the fishing mortality</w:t>
+      </w:r>
+      <w:r>
+        <w:t xml:space="preserve"> that produces a fixed percentage </w:t>
       </w:r>
       <w:r>
         <w:rPr>
           <w:position w:val="-6"/>
         </w:rPr>
-        <w:object w:dxaOrig="480" w:dyaOrig="279" w14:anchorId="0C1D0FBA">
-          <v:shape id="_x0000_i2323" type="#_x0000_t75" style="width:24.5pt;height:15.5pt" o:ole="">
+        <w:object w:dxaOrig="480" w:dyaOrig="279" w14:anchorId="48629C91">
+          <v:shape id="_x0000_i1131" type="#_x0000_t75" style="width:24.5pt;height:15.5pt" o:ole="">
             <v:imagedata r:id="rId160" o:title=""/>
           </v:shape>
-          <o:OLEObject Type="Embed" ProgID="Equation.DSMT4" ShapeID="_x0000_i2323" DrawAspect="Content" ObjectID="_1684940443" r:id="rId188"/>
-        </w:object>
-      </w:r>
-      <w:r>
-        <w:t xml:space="preserve"> of the unfished spawning biomass by population</w:t>
-      </w:r>
-      <w:r>
-        <w:t xml:space="preserve"> </w:t>
-      </w:r>
-      <w:r>
-        <w:t>along with</w:t>
-      </w:r>
-      <w:r>
-        <w:t xml:space="preserve"> the associated </w:t>
-      </w:r>
-      <w:r>
-        <w:t>spawn</w:t>
-      </w:r>
-      <w:r>
-        <w:t xml:space="preserve">ing biomass and fishery yield </w:t>
-      </w:r>
-      <w:r>
-        <w:t>in</w:t>
-      </w:r>
-      <w:r>
-        <w:t xml:space="preserve"> each population </w:t>
-      </w:r>
-      <w:r>
-        <w:rPr>
-          <w:i/>
-        </w:rPr>
-        <w:t>p</w:t>
-      </w:r>
-      <w:r>
-        <w:t xml:space="preserve"> </w:t>
-      </w:r>
-      <w:r>
-        <w:t>as</w:t>
-      </w:r>
-    </w:p>
-    <w:p>
-      <w:r>
-        <w:t>(27)</w:t>
-      </w:r>
-      <w:r>
-        <w:tab/>
-      </w:r>
-      <w:r>
-        <w:tab/>
-      </w:r>
-      <w:r>
-        <w:tab/>
-      </w:r>
-      <w:r>
-        <w:rPr>
-          <w:position w:val="-12"/>
-        </w:rPr>
-        <w:object w:dxaOrig="940" w:dyaOrig="380" w14:anchorId="0C2FE855">
-          <v:shape id="_x0000_i2324" type="#_x0000_t75" style="width:46.5pt;height:17.5pt" o:ole="">
-            <v:imagedata r:id="rId189" o:title=""/>
-          </v:shape>
-          <o:OLEObject Type="Embed" ProgID="Equation.DSMT4" ShapeID="_x0000_i2324" DrawAspect="Content" ObjectID="_1684940444" r:id="rId190"/>
-        </w:object>
-      </w:r>
-      <w:r>
-        <w:t xml:space="preserve"> </w:t>
-      </w:r>
-      <w:proofErr w:type="gramStart"/>
-      <w:r>
-        <w:t>and</w:t>
-      </w:r>
-      <w:proofErr w:type="gramEnd"/>
-      <w:r>
-        <w:t xml:space="preserve"> </w:t>
-      </w:r>
-      <w:r>
-        <w:rPr>
-          <w:position w:val="-10"/>
-        </w:rPr>
-        <w:object w:dxaOrig="1740" w:dyaOrig="420" w14:anchorId="24F0ACAB">
-          <v:shape id="_x0000_i2325" type="#_x0000_t75" style="width:87.5pt;height:22pt" o:ole="">
-            <v:imagedata r:id="rId191" o:title=""/>
-          </v:shape>
-          <o:OLEObject Type="Embed" ProgID="Equation.DSMT4" ShapeID="_x0000_i2325" DrawAspect="Content" ObjectID="_1684940445" r:id="rId192"/>
-        </w:object>
-      </w:r>
-      <w:r>
-        <w:t xml:space="preserve"> </w:t>
-      </w:r>
-      <w:proofErr w:type="spellStart"/>
-      <w:r>
-        <w:t>and</w:t>
-      </w:r>
-      <w:proofErr w:type="spellEnd"/>
-      <w:r>
-        <w:t xml:space="preserve"> </w:t>
-      </w:r>
-      <w:r>
-        <w:rPr>
-          <w:position w:val="-14"/>
-        </w:rPr>
-        <w:object w:dxaOrig="1560" w:dyaOrig="460" w14:anchorId="1A26F1DE">
-          <v:shape id="_x0000_i2326" type="#_x0000_t75" style="width:78pt;height:24pt" o:ole="">
-            <v:imagedata r:id="rId193" o:title=""/>
-          </v:shape>
-          <o:OLEObject Type="Embed" ProgID="Equation.DSMT4" ShapeID="_x0000_i2326" DrawAspect="Content" ObjectID="_1684940446" r:id="rId194"/>
-        </w:object>
-      </w:r>
-    </w:p>
-    <w:p>
-      <w:r>
-        <w:rPr>
-          <w:u w:val="single"/>
-        </w:rPr>
-        <w:t>Step 3</w:t>
-      </w:r>
-      <w:r>
-        <w:rPr>
-          <w:u w:val="single"/>
-        </w:rPr>
-        <w:t>.</w:t>
-      </w:r>
-      <w:r>
-        <w:t xml:space="preserve"> For each area </w:t>
-      </w:r>
-      <w:proofErr w:type="gramStart"/>
-      <w:r>
-        <w:t xml:space="preserve">and </w:t>
-      </w:r>
-      <w:proofErr w:type="gramEnd"/>
-      <w:r>
-        <w:rPr>
-          <w:position w:val="-14"/>
-        </w:rPr>
-        <w:object w:dxaOrig="720" w:dyaOrig="380" w14:anchorId="4FDDAE53">
-          <v:shape id="_x0000_i2327" type="#_x0000_t75" style="width:36.5pt;height:20pt" o:ole="">
-            <v:imagedata r:id="rId178" o:title=""/>
-          </v:shape>
-          <o:OLEObject Type="Embed" ProgID="Equation.DSMT4" ShapeID="_x0000_i2327" DrawAspect="Content" ObjectID="_1684940447" r:id="rId195"/>
-        </w:object>
-      </w:r>
-      <w:r>
-        <w:t xml:space="preserve">, calculate the ratio </w:t>
-      </w:r>
-      <w:r>
-        <w:rPr>
-          <w:position w:val="-30"/>
-        </w:rPr>
-        <w:object w:dxaOrig="1880" w:dyaOrig="740" w14:anchorId="06757581">
-          <v:shape id="_x0000_i2328" type="#_x0000_t75" style="width:94.5pt;height:37pt" o:ole="">
-            <v:imagedata r:id="rId196" o:title=""/>
-          </v:shape>
-          <o:OLEObject Type="Embed" ProgID="Equation.DSMT4" ShapeID="_x0000_i2328" DrawAspect="Content" ObjectID="_1684940448" r:id="rId197"/>
-        </w:object>
-      </w:r>
-      <w:r>
-        <w:t xml:space="preserve"> and the difference </w:t>
-      </w:r>
-      <w:r>
-        <w:rPr>
-          <w:position w:val="-16"/>
-        </w:rPr>
-        <w:object w:dxaOrig="1700" w:dyaOrig="440" w14:anchorId="6329970D">
-          <v:shape id="_x0000_i2329" type="#_x0000_t75" style="width:85pt;height:21pt" o:ole="">
-            <v:imagedata r:id="rId198" o:title=""/>
-          </v:shape>
-          <o:OLEObject Type="Embed" ProgID="Equation.DSMT4" ShapeID="_x0000_i2329" DrawAspect="Content" ObjectID="_1684940449" r:id="rId199"/>
-        </w:object>
-      </w:r>
-      <w:r>
-        <w:t xml:space="preserve"> by area. </w:t>
-      </w:r>
-    </w:p>
-    <w:p>
-      <w:r>
-        <w:rPr>
-          <w:u w:val="single"/>
-        </w:rPr>
-        <w:t>Step 4</w:t>
-      </w:r>
-      <w:r>
-        <w:rPr>
-          <w:u w:val="single"/>
-        </w:rPr>
-        <w:t>.</w:t>
-      </w:r>
-      <w:r>
-        <w:t xml:space="preserve"> Next find the index </w:t>
-      </w:r>
-      <w:r>
-        <w:rPr>
-          <w:position w:val="-14"/>
-        </w:rPr>
-        <w:object w:dxaOrig="1840" w:dyaOrig="400" w14:anchorId="4D94A89C">
-          <v:shape id="_x0000_i2330" type="#_x0000_t75" style="width:92pt;height:21pt" o:ole="">
-            <v:imagedata r:id="rId184" o:title=""/>
-          </v:shape>
-          <o:OLEObject Type="Embed" ProgID="Equation.DSMT4" ShapeID="_x0000_i2330" DrawAspect="Content" ObjectID="_1684940450" r:id="rId200"/>
-        </w:object>
-      </w:r>
-      <w:r>
-        <w:t xml:space="preserve"> that produces the smallest difference </w:t>
-      </w:r>
-      <w:r>
-        <w:rPr>
-          <w:position w:val="-14"/>
-        </w:rPr>
-        <w:object w:dxaOrig="3700" w:dyaOrig="400" w14:anchorId="5B154F2C">
-          <v:shape id="_x0000_i2331" type="#_x0000_t75" style="width:184.5pt;height:21pt" o:ole="">
-            <v:imagedata r:id="rId201" o:title=""/>
-          </v:shape>
-          <o:OLEObject Type="Embed" ProgID="Equation.DSMT4" ShapeID="_x0000_i2331" DrawAspect="Content" ObjectID="_1684940451" r:id="rId202"/>
-        </w:object>
-      </w:r>
-      <w:r>
-        <w:t xml:space="preserve"> </w:t>
-      </w:r>
-      <w:r>
-        <w:t>for</w:t>
-      </w:r>
-      <w:r>
-        <w:t xml:space="preserve"> each </w:t>
-      </w:r>
-      <w:r>
-        <w:t>area</w:t>
-      </w:r>
-      <w:r>
-        <w:t xml:space="preserve"> </w:t>
-      </w:r>
-      <w:r>
-        <w:rPr>
-          <w:i/>
-        </w:rPr>
-        <w:t>d</w:t>
-      </w:r>
-      <w:r>
-        <w:t>. Then set the fishing mortality</w:t>
-      </w:r>
-      <w:r>
-        <w:t xml:space="preserve"> that produces a fixed percentage </w:t>
-      </w:r>
-      <w:r>
-        <w:rPr>
-          <w:position w:val="-6"/>
-        </w:rPr>
-        <w:object w:dxaOrig="480" w:dyaOrig="279" w14:anchorId="48629C91">
-          <v:shape id="_x0000_i2332" type="#_x0000_t75" style="width:24.5pt;height:15.5pt" o:ole="">
-            <v:imagedata r:id="rId160" o:title=""/>
-          </v:shape>
-          <o:OLEObject Type="Embed" ProgID="Equation.DSMT4" ShapeID="_x0000_i2332" DrawAspect="Content" ObjectID="_1684940452" r:id="rId203"/>
+          <o:OLEObject Type="Embed" ProgID="Equation.DSMT4" ShapeID="_x0000_i1131" DrawAspect="Content" ObjectID="_1694632445" r:id="rId203"/>
         </w:object>
       </w:r>
       <w:r>
@@ -5022,10 +4960,10 @@
           <w:position w:val="-14"/>
         </w:rPr>
         <w:object w:dxaOrig="1060" w:dyaOrig="380" w14:anchorId="5B8B3767">
-          <v:shape id="_x0000_i2333" type="#_x0000_t75" style="width:52.5pt;height:17.5pt" o:ole="">
+          <v:shape id="_x0000_i1132" type="#_x0000_t75" style="width:52.5pt;height:17.5pt" o:ole="">
             <v:imagedata r:id="rId204" o:title=""/>
           </v:shape>
-          <o:OLEObject Type="Embed" ProgID="Equation.DSMT4" ShapeID="_x0000_i2333" DrawAspect="Content" ObjectID="_1684940453" r:id="rId205"/>
+          <o:OLEObject Type="Embed" ProgID="Equation.DSMT4" ShapeID="_x0000_i1132" DrawAspect="Content" ObjectID="_1694632446" r:id="rId205"/>
         </w:object>
       </w:r>
       <w:r>
@@ -5044,10 +4982,10 @@
           <w:position w:val="-10"/>
         </w:rPr>
         <w:object w:dxaOrig="2000" w:dyaOrig="380" w14:anchorId="06D96441">
-          <v:shape id="_x0000_i2334" type="#_x0000_t75" style="width:100.5pt;height:20pt" o:ole="">
+          <v:shape id="_x0000_i1133" type="#_x0000_t75" style="width:100.5pt;height:20pt" o:ole="">
             <v:imagedata r:id="rId206" o:title=""/>
           </v:shape>
-          <o:OLEObject Type="Embed" ProgID="Equation.DSMT4" ShapeID="_x0000_i2334" DrawAspect="Content" ObjectID="_1684940454" r:id="rId207"/>
+          <o:OLEObject Type="Embed" ProgID="Equation.DSMT4" ShapeID="_x0000_i1133" DrawAspect="Content" ObjectID="_1694632447" r:id="rId207"/>
         </w:object>
       </w:r>
       <w:r>
@@ -5066,10 +5004,10 @@
           <w:position w:val="-14"/>
         </w:rPr>
         <w:object w:dxaOrig="1560" w:dyaOrig="420" w14:anchorId="5CE7D26D">
-          <v:shape id="_x0000_i2335" type="#_x0000_t75" style="width:78pt;height:22pt" o:ole="">
+          <v:shape id="_x0000_i1134" type="#_x0000_t75" style="width:78pt;height:22pt" o:ole="">
             <v:imagedata r:id="rId208" o:title=""/>
           </v:shape>
-          <o:OLEObject Type="Embed" ProgID="Equation.DSMT4" ShapeID="_x0000_i2335" DrawAspect="Content" ObjectID="_1684940455" r:id="rId209"/>
+          <o:OLEObject Type="Embed" ProgID="Equation.DSMT4" ShapeID="_x0000_i1134" DrawAspect="Content" ObjectID="_1694632448" r:id="rId209"/>
         </w:object>
       </w:r>
     </w:p>
@@ -5099,10 +5037,10 @@
           <w:position w:val="-14"/>
         </w:rPr>
         <w:object w:dxaOrig="720" w:dyaOrig="380" w14:anchorId="56B0239C">
-          <v:shape id="_x0000_i2336" type="#_x0000_t75" style="width:36.5pt;height:20pt" o:ole="">
+          <v:shape id="_x0000_i1135" type="#_x0000_t75" style="width:36.5pt;height:20pt" o:ole="">
             <v:imagedata r:id="rId178" o:title=""/>
           </v:shape>
-          <o:OLEObject Type="Embed" ProgID="Equation.DSMT4" ShapeID="_x0000_i2336" DrawAspect="Content" ObjectID="_1684940456" r:id="rId210"/>
+          <o:OLEObject Type="Embed" ProgID="Equation.DSMT4" ShapeID="_x0000_i1135" DrawAspect="Content" ObjectID="_1694632449" r:id="rId210"/>
         </w:object>
       </w:r>
       <w:r>
@@ -5113,10 +5051,10 @@
           <w:position w:val="-30"/>
         </w:rPr>
         <w:object w:dxaOrig="1620" w:dyaOrig="740" w14:anchorId="3E530BE3">
-          <v:shape id="_x0000_i2337" type="#_x0000_t75" style="width:81.5pt;height:37pt" o:ole="">
+          <v:shape id="_x0000_i1136" type="#_x0000_t75" style="width:81.5pt;height:37pt" o:ole="">
             <v:imagedata r:id="rId211" o:title=""/>
           </v:shape>
-          <o:OLEObject Type="Embed" ProgID="Equation.DSMT4" ShapeID="_x0000_i2337" DrawAspect="Content" ObjectID="_1684940457" r:id="rId212"/>
+          <o:OLEObject Type="Embed" ProgID="Equation.DSMT4" ShapeID="_x0000_i1136" DrawAspect="Content" ObjectID="_1694632450" r:id="rId212"/>
         </w:object>
       </w:r>
       <w:r>
@@ -5127,10 +5065,10 @@
           <w:position w:val="-16"/>
         </w:rPr>
         <w:object w:dxaOrig="1440" w:dyaOrig="440" w14:anchorId="12FBD2BE">
-          <v:shape id="_x0000_i2338" type="#_x0000_t75" style="width:1in;height:21pt" o:ole="">
+          <v:shape id="_x0000_i1137" type="#_x0000_t75" style="width:1in;height:21pt" o:ole="">
             <v:imagedata r:id="rId213" o:title=""/>
           </v:shape>
-          <o:OLEObject Type="Embed" ProgID="Equation.DSMT4" ShapeID="_x0000_i2338" DrawAspect="Content" ObjectID="_1684940458" r:id="rId214"/>
+          <o:OLEObject Type="Embed" ProgID="Equation.DSMT4" ShapeID="_x0000_i1137" DrawAspect="Content" ObjectID="_1694632451" r:id="rId214"/>
         </w:object>
       </w:r>
       <w:r>
@@ -5158,10 +5096,10 @@
           <w:position w:val="-14"/>
         </w:rPr>
         <w:object w:dxaOrig="1840" w:dyaOrig="400" w14:anchorId="61D07D3E">
-          <v:shape id="_x0000_i2339" type="#_x0000_t75" style="width:92pt;height:21pt" o:ole="">
+          <v:shape id="_x0000_i1138" type="#_x0000_t75" style="width:92pt;height:21pt" o:ole="">
             <v:imagedata r:id="rId184" o:title=""/>
           </v:shape>
-          <o:OLEObject Type="Embed" ProgID="Equation.DSMT4" ShapeID="_x0000_i2339" DrawAspect="Content" ObjectID="_1684940459" r:id="rId215"/>
+          <o:OLEObject Type="Embed" ProgID="Equation.DSMT4" ShapeID="_x0000_i1138" DrawAspect="Content" ObjectID="_1694632452" r:id="rId215"/>
         </w:object>
       </w:r>
       <w:r>
@@ -5177,10 +5115,10 @@
           <w:position w:val="-14"/>
         </w:rPr>
         <w:object w:dxaOrig="3440" w:dyaOrig="400" w14:anchorId="16619289">
-          <v:shape id="_x0000_i2340" type="#_x0000_t75" style="width:171.5pt;height:21pt" o:ole="">
+          <v:shape id="_x0000_i1139" type="#_x0000_t75" style="width:171.5pt;height:21pt" o:ole="">
             <v:imagedata r:id="rId216" o:title=""/>
           </v:shape>
-          <o:OLEObject Type="Embed" ProgID="Equation.DSMT4" ShapeID="_x0000_i2340" DrawAspect="Content" ObjectID="_1684940460" r:id="rId217"/>
+          <o:OLEObject Type="Embed" ProgID="Equation.DSMT4" ShapeID="_x0000_i1139" DrawAspect="Content" ObjectID="_1694632453" r:id="rId217"/>
         </w:object>
       </w:r>
       <w:r>
@@ -5191,10 +5129,10 @@
           <w:position w:val="-6"/>
         </w:rPr>
         <w:object w:dxaOrig="480" w:dyaOrig="279" w14:anchorId="383F5189">
-          <v:shape id="_x0000_i2341" type="#_x0000_t75" style="width:24.5pt;height:15.5pt" o:ole="">
+          <v:shape id="_x0000_i1140" type="#_x0000_t75" style="width:24.5pt;height:15.5pt" o:ole="">
             <v:imagedata r:id="rId160" o:title=""/>
           </v:shape>
-          <o:OLEObject Type="Embed" ProgID="Equation.DSMT4" ShapeID="_x0000_i2341" DrawAspect="Content" ObjectID="_1684940461" r:id="rId218"/>
+          <o:OLEObject Type="Embed" ProgID="Equation.DSMT4" ShapeID="_x0000_i1140" DrawAspect="Content" ObjectID="_1694632454" r:id="rId218"/>
         </w:object>
       </w:r>
       <w:r>
@@ -5219,10 +5157,10 @@
           <w:position w:val="-12"/>
         </w:rPr>
         <w:object w:dxaOrig="940" w:dyaOrig="360" w14:anchorId="7027BE59">
-          <v:shape id="_x0000_i2342" type="#_x0000_t75" style="width:46.5pt;height:16.5pt" o:ole="">
+          <v:shape id="_x0000_i1141" type="#_x0000_t75" style="width:46.5pt;height:16.5pt" o:ole="">
             <v:imagedata r:id="rId219" o:title=""/>
           </v:shape>
-          <o:OLEObject Type="Embed" ProgID="Equation.DSMT4" ShapeID="_x0000_i2342" DrawAspect="Content" ObjectID="_1684940462" r:id="rId220"/>
+          <o:OLEObject Type="Embed" ProgID="Equation.DSMT4" ShapeID="_x0000_i1141" DrawAspect="Content" ObjectID="_1694632455" r:id="rId220"/>
         </w:object>
       </w:r>
       <w:r>
@@ -5241,10 +5179,10 @@
           <w:position w:val="-10"/>
         </w:rPr>
         <w:object w:dxaOrig="1740" w:dyaOrig="380" w14:anchorId="3FBE4468">
-          <v:shape id="_x0000_i2343" type="#_x0000_t75" style="width:87.5pt;height:20pt" o:ole="">
+          <v:shape id="_x0000_i1142" type="#_x0000_t75" style="width:87.5pt;height:20pt" o:ole="">
             <v:imagedata r:id="rId221" o:title=""/>
           </v:shape>
-          <o:OLEObject Type="Embed" ProgID="Equation.DSMT4" ShapeID="_x0000_i2343" DrawAspect="Content" ObjectID="_1684940463" r:id="rId222"/>
+          <o:OLEObject Type="Embed" ProgID="Equation.DSMT4" ShapeID="_x0000_i1142" DrawAspect="Content" ObjectID="_1694632456" r:id="rId222"/>
         </w:object>
       </w:r>
       <w:r>
@@ -5263,10 +5201,10 @@
           <w:position w:val="-14"/>
         </w:rPr>
         <w:object w:dxaOrig="1340" w:dyaOrig="420" w14:anchorId="01532F2A">
-          <v:shape id="_x0000_i2344" type="#_x0000_t75" style="width:67pt;height:22pt" o:ole="">
+          <v:shape id="_x0000_i1143" type="#_x0000_t75" style="width:67pt;height:22pt" o:ole="">
             <v:imagedata r:id="rId223" o:title=""/>
           </v:shape>
-          <o:OLEObject Type="Embed" ProgID="Equation.DSMT4" ShapeID="_x0000_i2344" DrawAspect="Content" ObjectID="_1684940464" r:id="rId224"/>
+          <o:OLEObject Type="Embed" ProgID="Equation.DSMT4" ShapeID="_x0000_i1143" DrawAspect="Content" ObjectID="_1694632457" r:id="rId224"/>
         </w:object>
       </w:r>
     </w:p>
@@ -5286,6 +5224,7 @@
           <w:b/>
           <w:color w:val="auto"/>
         </w:rPr>
+        <w:lastRenderedPageBreak/>
         <w:t xml:space="preserve">Calculate </w:t>
       </w:r>
       <w:proofErr w:type="gramEnd"/>
@@ -5296,10 +5235,10 @@
           <w:position w:val="-12"/>
         </w:rPr>
         <w:object w:dxaOrig="520" w:dyaOrig="360" w14:anchorId="7A3B8EEF">
-          <v:shape id="_x0000_i2345" type="#_x0000_t75" style="width:26.5pt;height:16.5pt" o:ole="">
+          <v:shape id="_x0000_i1144" type="#_x0000_t75" style="width:26.5pt;height:16.5pt" o:ole="">
             <v:imagedata r:id="rId225" o:title=""/>
           </v:shape>
-          <o:OLEObject Type="Embed" ProgID="Equation.DSMT4" ShapeID="_x0000_i2345" DrawAspect="Content" ObjectID="_1684940465" r:id="rId226"/>
+          <o:OLEObject Type="Embed" ProgID="Equation.DSMT4" ShapeID="_x0000_i1144" DrawAspect="Content" ObjectID="_1694632458" r:id="rId226"/>
         </w:object>
       </w:r>
       <w:r>
@@ -5342,10 +5281,10 @@
           <w:position w:val="-12"/>
         </w:rPr>
         <w:object w:dxaOrig="520" w:dyaOrig="360" w14:anchorId="55BC5B2B">
-          <v:shape id="_x0000_i2346" type="#_x0000_t75" style="width:26.5pt;height:16.5pt" o:ole="">
+          <v:shape id="_x0000_i1145" type="#_x0000_t75" style="width:26.5pt;height:16.5pt" o:ole="">
             <v:imagedata r:id="rId227" o:title=""/>
           </v:shape>
-          <o:OLEObject Type="Embed" ProgID="Equation.DSMT4" ShapeID="_x0000_i2346" DrawAspect="Content" ObjectID="_1684940466" r:id="rId228"/>
+          <o:OLEObject Type="Embed" ProgID="Equation.DSMT4" ShapeID="_x0000_i1145" DrawAspect="Content" ObjectID="_1694632459" r:id="rId228"/>
         </w:object>
       </w:r>
       <w:r>
@@ -5361,10 +5300,10 @@
           <w:position w:val="-12"/>
         </w:rPr>
         <w:object w:dxaOrig="520" w:dyaOrig="360" w14:anchorId="36026B18">
-          <v:shape id="_x0000_i2347" type="#_x0000_t75" style="width:26.5pt;height:16.5pt" o:ole="">
+          <v:shape id="_x0000_i1146" type="#_x0000_t75" style="width:26.5pt;height:16.5pt" o:ole="">
             <v:imagedata r:id="rId229" o:title=""/>
           </v:shape>
-          <o:OLEObject Type="Embed" ProgID="Equation.DSMT4" ShapeID="_x0000_i2347" DrawAspect="Content" ObjectID="_1684940467" r:id="rId230"/>
+          <o:OLEObject Type="Embed" ProgID="Equation.DSMT4" ShapeID="_x0000_i1146" DrawAspect="Content" ObjectID="_1694632460" r:id="rId230"/>
         </w:object>
       </w:r>
       <w:r>
@@ -5377,21 +5316,17 @@
         <w:t>F</w:t>
       </w:r>
       <w:r>
-        <w:t xml:space="preserve">. We can use the calculations of equilibrium yield per recruit by population, area and for all populations and areas based on equations (7), (8) and (9) in the MSY reference point calculations. Without loss of generality, assume we have the set of values of the equilibrium </w:t>
-      </w:r>
-      <w:r>
-        <w:lastRenderedPageBreak/>
-        <w:t>yield per recruit by population (</w:t>
+        <w:t>. We can use the calculations of equilibrium yield per recruit by population, area and for all populations and areas based on equations (7), (8) and (9) in the MSY reference point calculations. Without loss of generality, assume we have the set of values of the equilibrium yield per recruit by population (</w:t>
       </w:r>
       <w:r>
         <w:rPr>
           <w:position w:val="-12"/>
         </w:rPr>
         <w:object w:dxaOrig="700" w:dyaOrig="440" w14:anchorId="15D355D5">
-          <v:shape id="_x0000_i2348" type="#_x0000_t75" style="width:35pt;height:22pt" o:ole="">
+          <v:shape id="_x0000_i1147" type="#_x0000_t75" style="width:35pt;height:22pt" o:ole="">
             <v:imagedata r:id="rId231" o:title=""/>
           </v:shape>
-          <o:OLEObject Type="Embed" ProgID="Equation.DSMT4" ShapeID="_x0000_i2348" DrawAspect="Content" ObjectID="_1684940468" r:id="rId232"/>
+          <o:OLEObject Type="Embed" ProgID="Equation.DSMT4" ShapeID="_x0000_i1147" DrawAspect="Content" ObjectID="_1694632461" r:id="rId232"/>
         </w:object>
       </w:r>
       <w:r>
@@ -5402,10 +5337,10 @@
           <w:position w:val="-12"/>
         </w:rPr>
         <w:object w:dxaOrig="780" w:dyaOrig="400" w14:anchorId="6790853F">
-          <v:shape id="_x0000_i2349" type="#_x0000_t75" style="width:39pt;height:20pt" o:ole="">
+          <v:shape id="_x0000_i1148" type="#_x0000_t75" style="width:39pt;height:20pt" o:ole="">
             <v:imagedata r:id="rId233" o:title=""/>
           </v:shape>
-          <o:OLEObject Type="Embed" ProgID="Equation.DSMT4" ShapeID="_x0000_i2349" DrawAspect="Content" ObjectID="_1684940469" r:id="rId234"/>
+          <o:OLEObject Type="Embed" ProgID="Equation.DSMT4" ShapeID="_x0000_i1148" DrawAspect="Content" ObjectID="_1694632462" r:id="rId234"/>
         </w:object>
       </w:r>
       <w:r>
@@ -5422,10 +5357,10 @@
           <w:position w:val="-12"/>
         </w:rPr>
         <w:object w:dxaOrig="639" w:dyaOrig="400" w14:anchorId="2E54BCEC">
-          <v:shape id="_x0000_i2350" type="#_x0000_t75" style="width:32pt;height:20pt" o:ole="">
+          <v:shape id="_x0000_i1149" type="#_x0000_t75" style="width:32pt;height:20pt" o:ole="">
             <v:imagedata r:id="rId235" o:title=""/>
           </v:shape>
-          <o:OLEObject Type="Embed" ProgID="Equation.DSMT4" ShapeID="_x0000_i2350" DrawAspect="Content" ObjectID="_1684940470" r:id="rId236"/>
+          <o:OLEObject Type="Embed" ProgID="Equation.DSMT4" ShapeID="_x0000_i1149" DrawAspect="Content" ObjectID="_1694632463" r:id="rId236"/>
         </w:object>
       </w:r>
       <w:r>
@@ -5447,10 +5382,10 @@
           <w:position w:val="-14"/>
         </w:rPr>
         <w:object w:dxaOrig="720" w:dyaOrig="380" w14:anchorId="03E066F4">
-          <v:shape id="_x0000_i2351" type="#_x0000_t75" style="width:36pt;height:19pt" o:ole="">
+          <v:shape id="_x0000_i1150" type="#_x0000_t75" style="width:36pt;height:19pt" o:ole="">
             <v:imagedata r:id="rId170" o:title=""/>
           </v:shape>
-          <o:OLEObject Type="Embed" ProgID="Equation.DSMT4" ShapeID="_x0000_i2351" DrawAspect="Content" ObjectID="_1684940471" r:id="rId237"/>
+          <o:OLEObject Type="Embed" ProgID="Equation.DSMT4" ShapeID="_x0000_i1150" DrawAspect="Content" ObjectID="_1694632464" r:id="rId237"/>
         </w:object>
       </w:r>
       <w:r>
@@ -5473,10 +5408,10 @@
           <w:position w:val="-12"/>
         </w:rPr>
         <w:object w:dxaOrig="520" w:dyaOrig="380" w14:anchorId="1EDA6010">
-          <v:shape id="_x0000_i2352" type="#_x0000_t75" style="width:26.5pt;height:17.5pt" o:ole="">
+          <v:shape id="_x0000_i1151" type="#_x0000_t75" style="width:26.5pt;height:17.5pt" o:ole="">
             <v:imagedata r:id="rId238" o:title=""/>
           </v:shape>
-          <o:OLEObject Type="Embed" ProgID="Equation.DSMT4" ShapeID="_x0000_i2352" DrawAspect="Content" ObjectID="_1684940472" r:id="rId239"/>
+          <o:OLEObject Type="Embed" ProgID="Equation.DSMT4" ShapeID="_x0000_i1151" DrawAspect="Content" ObjectID="_1694632465" r:id="rId239"/>
         </w:object>
       </w:r>
       <w:r>
@@ -5487,10 +5422,10 @@
           <w:position w:val="-14"/>
         </w:rPr>
         <w:object w:dxaOrig="660" w:dyaOrig="380" w14:anchorId="3AA3F804">
-          <v:shape id="_x0000_i2353" type="#_x0000_t75" style="width:33.5pt;height:17.5pt" o:ole="">
+          <v:shape id="_x0000_i1152" type="#_x0000_t75" style="width:33.5pt;height:17.5pt" o:ole="">
             <v:imagedata r:id="rId240" o:title=""/>
           </v:shape>
-          <o:OLEObject Type="Embed" ProgID="Equation.DSMT4" ShapeID="_x0000_i2353" DrawAspect="Content" ObjectID="_1684940473" r:id="rId241"/>
+          <o:OLEObject Type="Embed" ProgID="Equation.DSMT4" ShapeID="_x0000_i1152" DrawAspect="Content" ObjectID="_1694632466" r:id="rId241"/>
         </w:object>
       </w:r>
       <w:r>
@@ -5501,10 +5436,10 @@
           <w:position w:val="-12"/>
         </w:rPr>
         <w:object w:dxaOrig="520" w:dyaOrig="360" w14:anchorId="3F6E7FC1">
-          <v:shape id="_x0000_i2354" type="#_x0000_t75" style="width:26.5pt;height:16.5pt" o:ole="">
+          <v:shape id="_x0000_i1153" type="#_x0000_t75" style="width:26.5pt;height:16.5pt" o:ole="">
             <v:imagedata r:id="rId242" o:title=""/>
           </v:shape>
-          <o:OLEObject Type="Embed" ProgID="Equation.DSMT4" ShapeID="_x0000_i2354" DrawAspect="Content" ObjectID="_1684940474" r:id="rId243"/>
+          <o:OLEObject Type="Embed" ProgID="Equation.DSMT4" ShapeID="_x0000_i1153" DrawAspect="Content" ObjectID="_1694632467" r:id="rId243"/>
         </w:object>
       </w:r>
       <w:r>
@@ -5541,10 +5476,10 @@
           <w:position w:val="-14"/>
         </w:rPr>
         <w:object w:dxaOrig="1840" w:dyaOrig="400" w14:anchorId="06490339">
-          <v:shape id="_x0000_i2355" type="#_x0000_t75" style="width:92pt;height:21pt" o:ole="">
+          <v:shape id="_x0000_i1154" type="#_x0000_t75" style="width:92pt;height:21pt" o:ole="">
             <v:imagedata r:id="rId184" o:title=""/>
           </v:shape>
-          <o:OLEObject Type="Embed" ProgID="Equation.DSMT4" ShapeID="_x0000_i2355" DrawAspect="Content" ObjectID="_1684940475" r:id="rId244"/>
+          <o:OLEObject Type="Embed" ProgID="Equation.DSMT4" ShapeID="_x0000_i1154" DrawAspect="Content" ObjectID="_1694632468" r:id="rId244"/>
         </w:object>
       </w:r>
       <w:r>
@@ -5563,10 +5498,10 @@
           <w:position w:val="-14"/>
         </w:rPr>
         <w:object w:dxaOrig="4220" w:dyaOrig="460" w14:anchorId="5A71EF74">
-          <v:shape id="_x0000_i2356" type="#_x0000_t75" style="width:210.5pt;height:22pt" o:ole="">
+          <v:shape id="_x0000_i1155" type="#_x0000_t75" style="width:210.5pt;height:22pt" o:ole="">
             <v:imagedata r:id="rId245" o:title=""/>
           </v:shape>
-          <o:OLEObject Type="Embed" ProgID="Equation.DSMT4" ShapeID="_x0000_i2356" DrawAspect="Content" ObjectID="_1684940476" r:id="rId246"/>
+          <o:OLEObject Type="Embed" ProgID="Equation.DSMT4" ShapeID="_x0000_i1155" DrawAspect="Content" ObjectID="_1694632469" r:id="rId246"/>
         </w:object>
       </w:r>
       <w:r>
@@ -5618,10 +5553,10 @@
           <w:position w:val="-12"/>
         </w:rPr>
         <w:object w:dxaOrig="999" w:dyaOrig="380" w14:anchorId="3F8B5E55">
-          <v:shape id="_x0000_i2357" type="#_x0000_t75" style="width:49.5pt;height:17.5pt" o:ole="">
+          <v:shape id="_x0000_i1156" type="#_x0000_t75" style="width:49.5pt;height:17.5pt" o:ole="">
             <v:imagedata r:id="rId247" o:title=""/>
           </v:shape>
-          <o:OLEObject Type="Embed" ProgID="Equation.DSMT4" ShapeID="_x0000_i2357" DrawAspect="Content" ObjectID="_1684940477" r:id="rId248"/>
+          <o:OLEObject Type="Embed" ProgID="Equation.DSMT4" ShapeID="_x0000_i1156" DrawAspect="Content" ObjectID="_1694632470" r:id="rId248"/>
         </w:object>
       </w:r>
       <w:r>
@@ -5640,10 +5575,10 @@
           <w:position w:val="-10"/>
         </w:rPr>
         <w:object w:dxaOrig="1820" w:dyaOrig="420" w14:anchorId="60AEB765">
-          <v:shape id="_x0000_i2358" type="#_x0000_t75" style="width:91.5pt;height:22pt" o:ole="">
+          <v:shape id="_x0000_i1157" type="#_x0000_t75" style="width:91.5pt;height:22pt" o:ole="">
             <v:imagedata r:id="rId249" o:title=""/>
           </v:shape>
-          <o:OLEObject Type="Embed" ProgID="Equation.DSMT4" ShapeID="_x0000_i2358" DrawAspect="Content" ObjectID="_1684940478" r:id="rId250"/>
+          <o:OLEObject Type="Embed" ProgID="Equation.DSMT4" ShapeID="_x0000_i1157" DrawAspect="Content" ObjectID="_1694632471" r:id="rId250"/>
         </w:object>
       </w:r>
       <w:r>
@@ -5662,10 +5597,10 @@
           <w:position w:val="-14"/>
         </w:rPr>
         <w:object w:dxaOrig="1620" w:dyaOrig="460" w14:anchorId="29BE99B3">
-          <v:shape id="_x0000_i2359" type="#_x0000_t75" style="width:81pt;height:24pt" o:ole="">
+          <v:shape id="_x0000_i1158" type="#_x0000_t75" style="width:81pt;height:24pt" o:ole="">
             <v:imagedata r:id="rId251" o:title=""/>
           </v:shape>
-          <o:OLEObject Type="Embed" ProgID="Equation.DSMT4" ShapeID="_x0000_i2359" DrawAspect="Content" ObjectID="_1684940479" r:id="rId252"/>
+          <o:OLEObject Type="Embed" ProgID="Equation.DSMT4" ShapeID="_x0000_i1158" DrawAspect="Content" ObjectID="_1694632472" r:id="rId252"/>
         </w:object>
       </w:r>
     </w:p>
@@ -5699,10 +5634,10 @@
           <w:position w:val="-14"/>
         </w:rPr>
         <w:object w:dxaOrig="1840" w:dyaOrig="400" w14:anchorId="4AEAAD14">
-          <v:shape id="_x0000_i2360" type="#_x0000_t75" style="width:92pt;height:21pt" o:ole="">
+          <v:shape id="_x0000_i1159" type="#_x0000_t75" style="width:92pt;height:21pt" o:ole="">
             <v:imagedata r:id="rId184" o:title=""/>
           </v:shape>
-          <o:OLEObject Type="Embed" ProgID="Equation.DSMT4" ShapeID="_x0000_i2360" DrawAspect="Content" ObjectID="_1684940480" r:id="rId253"/>
+          <o:OLEObject Type="Embed" ProgID="Equation.DSMT4" ShapeID="_x0000_i1159" DrawAspect="Content" ObjectID="_1694632473" r:id="rId253"/>
         </w:object>
       </w:r>
       <w:r>
@@ -5718,10 +5653,10 @@
           <w:position w:val="-14"/>
         </w:rPr>
         <w:object w:dxaOrig="4360" w:dyaOrig="420" w14:anchorId="27FEC0CB">
-          <v:shape id="_x0000_i2361" type="#_x0000_t75" style="width:217.5pt;height:20pt" o:ole="">
+          <v:shape id="_x0000_i1160" type="#_x0000_t75" style="width:217.5pt;height:20pt" o:ole="">
             <v:imagedata r:id="rId254" o:title=""/>
           </v:shape>
-          <o:OLEObject Type="Embed" ProgID="Equation.DSMT4" ShapeID="_x0000_i2361" DrawAspect="Content" ObjectID="_1684940481" r:id="rId255"/>
+          <o:OLEObject Type="Embed" ProgID="Equation.DSMT4" ShapeID="_x0000_i1160" DrawAspect="Content" ObjectID="_1694632474" r:id="rId255"/>
         </w:object>
       </w:r>
       <w:r>
@@ -5758,10 +5693,10 @@
           <w:position w:val="-14"/>
         </w:rPr>
         <w:object w:dxaOrig="1140" w:dyaOrig="380" w14:anchorId="7336EE21">
-          <v:shape id="_x0000_i2362" type="#_x0000_t75" style="width:56.5pt;height:17.5pt" o:ole="">
+          <v:shape id="_x0000_i1161" type="#_x0000_t75" style="width:56.5pt;height:17.5pt" o:ole="">
             <v:imagedata r:id="rId256" o:title=""/>
           </v:shape>
-          <o:OLEObject Type="Embed" ProgID="Equation.DSMT4" ShapeID="_x0000_i2362" DrawAspect="Content" ObjectID="_1684940482" r:id="rId257"/>
+          <o:OLEObject Type="Embed" ProgID="Equation.DSMT4" ShapeID="_x0000_i1161" DrawAspect="Content" ObjectID="_1694632475" r:id="rId257"/>
         </w:object>
       </w:r>
       <w:r>
@@ -5780,10 +5715,10 @@
           <w:position w:val="-10"/>
         </w:rPr>
         <w:object w:dxaOrig="1640" w:dyaOrig="380" w14:anchorId="1D5A65A5">
-          <v:shape id="_x0000_i2363" type="#_x0000_t75" style="width:82.5pt;height:20pt" o:ole="">
+          <v:shape id="_x0000_i1162" type="#_x0000_t75" style="width:82.5pt;height:20pt" o:ole="">
             <v:imagedata r:id="rId258" o:title=""/>
           </v:shape>
-          <o:OLEObject Type="Embed" ProgID="Equation.DSMT4" ShapeID="_x0000_i2363" DrawAspect="Content" ObjectID="_1684940483" r:id="rId259"/>
+          <o:OLEObject Type="Embed" ProgID="Equation.DSMT4" ShapeID="_x0000_i1162" DrawAspect="Content" ObjectID="_1694632476" r:id="rId259"/>
         </w:object>
       </w:r>
       <w:r>
@@ -5802,10 +5737,10 @@
           <w:position w:val="-14"/>
         </w:rPr>
         <w:object w:dxaOrig="1640" w:dyaOrig="420" w14:anchorId="2FFA35F2">
-          <v:shape id="_x0000_i2364" type="#_x0000_t75" style="width:82pt;height:22pt" o:ole="">
+          <v:shape id="_x0000_i1163" type="#_x0000_t75" style="width:82pt;height:22pt" o:ole="">
             <v:imagedata r:id="rId260" o:title=""/>
           </v:shape>
-          <o:OLEObject Type="Embed" ProgID="Equation.DSMT4" ShapeID="_x0000_i2364" DrawAspect="Content" ObjectID="_1684940484" r:id="rId261"/>
+          <o:OLEObject Type="Embed" ProgID="Equation.DSMT4" ShapeID="_x0000_i1163" DrawAspect="Content" ObjectID="_1694632477" r:id="rId261"/>
         </w:object>
       </w:r>
     </w:p>
@@ -5835,10 +5770,10 @@
           <w:position w:val="-14"/>
         </w:rPr>
         <w:object w:dxaOrig="720" w:dyaOrig="380" w14:anchorId="08A17236">
-          <v:shape id="_x0000_i2365" type="#_x0000_t75" style="width:36.5pt;height:20pt" o:ole="">
+          <v:shape id="_x0000_i1164" type="#_x0000_t75" style="width:36.5pt;height:20pt" o:ole="">
             <v:imagedata r:id="rId178" o:title=""/>
           </v:shape>
-          <o:OLEObject Type="Embed" ProgID="Equation.DSMT4" ShapeID="_x0000_i2365" DrawAspect="Content" ObjectID="_1684940485" r:id="rId262"/>
+          <o:OLEObject Type="Embed" ProgID="Equation.DSMT4" ShapeID="_x0000_i1164" DrawAspect="Content" ObjectID="_1694632478" r:id="rId262"/>
         </w:object>
       </w:r>
       <w:r>
@@ -5849,10 +5784,10 @@
           <w:position w:val="-14"/>
         </w:rPr>
         <w:object w:dxaOrig="1840" w:dyaOrig="400" w14:anchorId="79E7B407">
-          <v:shape id="_x0000_i2366" type="#_x0000_t75" style="width:92pt;height:21pt" o:ole="">
+          <v:shape id="_x0000_i1165" type="#_x0000_t75" style="width:92pt;height:21pt" o:ole="">
             <v:imagedata r:id="rId184" o:title=""/>
           </v:shape>
-          <o:OLEObject Type="Embed" ProgID="Equation.DSMT4" ShapeID="_x0000_i2366" DrawAspect="Content" ObjectID="_1684940486" r:id="rId263"/>
+          <o:OLEObject Type="Embed" ProgID="Equation.DSMT4" ShapeID="_x0000_i1165" DrawAspect="Content" ObjectID="_1694632479" r:id="rId263"/>
         </w:object>
       </w:r>
       <w:r>
@@ -5863,10 +5798,10 @@
           <w:position w:val="-14"/>
         </w:rPr>
         <w:object w:dxaOrig="4099" w:dyaOrig="420" w14:anchorId="48F27218">
-          <v:shape id="_x0000_i2367" type="#_x0000_t75" style="width:204.5pt;height:20pt" o:ole="">
+          <v:shape id="_x0000_i1166" type="#_x0000_t75" style="width:204.5pt;height:20pt" o:ole="">
             <v:imagedata r:id="rId264" o:title=""/>
           </v:shape>
-          <o:OLEObject Type="Embed" ProgID="Equation.DSMT4" ShapeID="_x0000_i2367" DrawAspect="Content" ObjectID="_1684940487" r:id="rId265"/>
+          <o:OLEObject Type="Embed" ProgID="Equation.DSMT4" ShapeID="_x0000_i1166" DrawAspect="Content" ObjectID="_1694632480" r:id="rId265"/>
         </w:object>
       </w:r>
       <w:r>
@@ -5906,10 +5841,10 @@
           <w:position w:val="-12"/>
         </w:rPr>
         <w:object w:dxaOrig="999" w:dyaOrig="360" w14:anchorId="180FDECF">
-          <v:shape id="_x0000_i2368" type="#_x0000_t75" style="width:49.5pt;height:16.5pt" o:ole="">
+          <v:shape id="_x0000_i1167" type="#_x0000_t75" style="width:49.5pt;height:16.5pt" o:ole="">
             <v:imagedata r:id="rId266" o:title=""/>
           </v:shape>
-          <o:OLEObject Type="Embed" ProgID="Equation.DSMT4" ShapeID="_x0000_i2368" DrawAspect="Content" ObjectID="_1684940488" r:id="rId267"/>
+          <o:OLEObject Type="Embed" ProgID="Equation.DSMT4" ShapeID="_x0000_i1167" DrawAspect="Content" ObjectID="_1694632481" r:id="rId267"/>
         </w:object>
       </w:r>
       <w:r>
@@ -5928,10 +5863,10 @@
           <w:position w:val="-10"/>
         </w:rPr>
         <w:object w:dxaOrig="1380" w:dyaOrig="380" w14:anchorId="33E367BE">
-          <v:shape id="_x0000_i2369" type="#_x0000_t75" style="width:69.5pt;height:20pt" o:ole="">
+          <v:shape id="_x0000_i1168" type="#_x0000_t75" style="width:69.5pt;height:20pt" o:ole="">
             <v:imagedata r:id="rId268" o:title=""/>
           </v:shape>
-          <o:OLEObject Type="Embed" ProgID="Equation.DSMT4" ShapeID="_x0000_i2369" DrawAspect="Content" ObjectID="_1684940489" r:id="rId269"/>
+          <o:OLEObject Type="Embed" ProgID="Equation.DSMT4" ShapeID="_x0000_i1168" DrawAspect="Content" ObjectID="_1694632482" r:id="rId269"/>
         </w:object>
       </w:r>
       <w:r>
@@ -5950,10 +5885,10 @@
           <w:position w:val="-14"/>
         </w:rPr>
         <w:object w:dxaOrig="1420" w:dyaOrig="420" w14:anchorId="360FB4DF">
-          <v:shape id="_x0000_i2370" type="#_x0000_t75" style="width:71pt;height:22pt" o:ole="">
+          <v:shape id="_x0000_i1169" type="#_x0000_t75" style="width:71pt;height:22pt" o:ole="">
             <v:imagedata r:id="rId270" o:title=""/>
           </v:shape>
-          <o:OLEObject Type="Embed" ProgID="Equation.DSMT4" ShapeID="_x0000_i2370" DrawAspect="Content" ObjectID="_1684940490" r:id="rId271"/>
+          <o:OLEObject Type="Embed" ProgID="Equation.DSMT4" ShapeID="_x0000_i1169" DrawAspect="Content" ObjectID="_1694632483" r:id="rId271"/>
         </w:object>
       </w:r>
     </w:p>
@@ -5974,6 +5909,7 @@
           <w:b/>
           <w:color w:val="auto"/>
         </w:rPr>
+        <w:lastRenderedPageBreak/>
         <w:t>Calculate</w:t>
       </w:r>
       <w:r>
@@ -5984,10 +5920,10 @@
           <w:position w:val="-12"/>
         </w:rPr>
         <w:object w:dxaOrig="380" w:dyaOrig="360" w14:anchorId="7B381C45">
-          <v:shape id="_x0000_i2371" type="#_x0000_t75" style="width:20pt;height:16.5pt" o:ole="">
+          <v:shape id="_x0000_i1170" type="#_x0000_t75" style="width:20pt;height:16.5pt" o:ole="">
             <v:imagedata r:id="rId272" o:title=""/>
           </v:shape>
-          <o:OLEObject Type="Embed" ProgID="Equation.DSMT4" ShapeID="_x0000_i2371" DrawAspect="Content" ObjectID="_1684940491" r:id="rId273"/>
+          <o:OLEObject Type="Embed" ProgID="Equation.DSMT4" ShapeID="_x0000_i1170" DrawAspect="Content" ObjectID="_1694632484" r:id="rId273"/>
         </w:object>
       </w:r>
       <w:r>
@@ -6059,10 +5995,10 @@
           <w:position w:val="-12"/>
         </w:rPr>
         <w:object w:dxaOrig="380" w:dyaOrig="360" w14:anchorId="545FD967">
-          <v:shape id="_x0000_i2372" type="#_x0000_t75" style="width:20pt;height:16.5pt" o:ole="">
+          <v:shape id="_x0000_i1171" type="#_x0000_t75" style="width:20pt;height:16.5pt" o:ole="">
             <v:imagedata r:id="rId274" o:title=""/>
           </v:shape>
-          <o:OLEObject Type="Embed" ProgID="Equation.DSMT4" ShapeID="_x0000_i2372" DrawAspect="Content" ObjectID="_1684940492" r:id="rId275"/>
+          <o:OLEObject Type="Embed" ProgID="Equation.DSMT4" ShapeID="_x0000_i1171" DrawAspect="Content" ObjectID="_1694632485" r:id="rId275"/>
         </w:object>
       </w:r>
       <w:r>
@@ -6099,7 +6035,6 @@
         <w:rPr>
           <w:u w:val="single"/>
         </w:rPr>
-        <w:lastRenderedPageBreak/>
         <w:t>Step 1</w:t>
       </w:r>
       <w:r>
@@ -6125,10 +6060,10 @@
           <w:position w:val="-10"/>
         </w:rPr>
         <w:object w:dxaOrig="780" w:dyaOrig="420" w14:anchorId="6A3A004C">
-          <v:shape id="_x0000_i2373" type="#_x0000_t75" style="width:39pt;height:21pt" o:ole="">
+          <v:shape id="_x0000_i1172" type="#_x0000_t75" style="width:39pt;height:21pt" o:ole="">
             <v:imagedata r:id="rId276" o:title=""/>
           </v:shape>
-          <o:OLEObject Type="Embed" ProgID="Equation.DSMT4" ShapeID="_x0000_i2373" DrawAspect="Content" ObjectID="_1684940493" r:id="rId277"/>
+          <o:OLEObject Type="Embed" ProgID="Equation.DSMT4" ShapeID="_x0000_i1172" DrawAspect="Content" ObjectID="_1694632486" r:id="rId277"/>
         </w:object>
       </w:r>
       <w:r>
@@ -6156,10 +6091,10 @@
           <w:position w:val="-14"/>
         </w:rPr>
         <w:object w:dxaOrig="880" w:dyaOrig="400" w14:anchorId="06EF085E">
-          <v:shape id="_x0000_i2374" type="#_x0000_t75" style="width:44pt;height:20pt" o:ole="">
+          <v:shape id="_x0000_i1173" type="#_x0000_t75" style="width:44pt;height:20pt" o:ole="">
             <v:imagedata r:id="rId278" o:title=""/>
           </v:shape>
-          <o:OLEObject Type="Embed" ProgID="Equation.DSMT4" ShapeID="_x0000_i2374" DrawAspect="Content" ObjectID="_1684940494" r:id="rId279"/>
+          <o:OLEObject Type="Embed" ProgID="Equation.DSMT4" ShapeID="_x0000_i1173" DrawAspect="Content" ObjectID="_1694632487" r:id="rId279"/>
         </w:object>
       </w:r>
       <w:r>
@@ -6181,10 +6116,10 @@
           <w:position w:val="-56"/>
         </w:rPr>
         <w:object w:dxaOrig="3940" w:dyaOrig="1040" w14:anchorId="594C7C79">
-          <v:shape id="_x0000_i2375" type="#_x0000_t75" style="width:197pt;height:52pt" o:ole="">
+          <v:shape id="_x0000_i1174" type="#_x0000_t75" style="width:197pt;height:52pt" o:ole="">
             <v:imagedata r:id="rId280" o:title=""/>
           </v:shape>
-          <o:OLEObject Type="Embed" ProgID="Equation.DSMT4" ShapeID="_x0000_i2375" DrawAspect="Content" ObjectID="_1684940495" r:id="rId281"/>
+          <o:OLEObject Type="Embed" ProgID="Equation.DSMT4" ShapeID="_x0000_i1174" DrawAspect="Content" ObjectID="_1694632488" r:id="rId281"/>
         </w:object>
       </w:r>
     </w:p>
@@ -6197,10 +6132,10 @@
           <w:position w:val="-18"/>
         </w:rPr>
         <w:object w:dxaOrig="1100" w:dyaOrig="480" w14:anchorId="52DFBB52">
-          <v:shape id="_x0000_i2376" type="#_x0000_t75" style="width:55pt;height:24pt" o:ole="">
+          <v:shape id="_x0000_i1175" type="#_x0000_t75" style="width:55pt;height:24pt" o:ole="">
             <v:imagedata r:id="rId282" o:title=""/>
           </v:shape>
-          <o:OLEObject Type="Embed" ProgID="Equation.DSMT4" ShapeID="_x0000_i2376" DrawAspect="Content" ObjectID="_1684940496" r:id="rId283"/>
+          <o:OLEObject Type="Embed" ProgID="Equation.DSMT4" ShapeID="_x0000_i1175" DrawAspect="Content" ObjectID="_1694632489" r:id="rId283"/>
         </w:object>
       </w:r>
       <w:r>
@@ -6237,10 +6172,10 @@
           <w:position w:val="-24"/>
         </w:rPr>
         <w:object w:dxaOrig="1040" w:dyaOrig="660" w14:anchorId="7C82D373">
-          <v:shape id="_x0000_i2377" type="#_x0000_t75" style="width:52pt;height:32pt" o:ole="">
+          <v:shape id="_x0000_i1176" type="#_x0000_t75" style="width:52pt;height:32pt" o:ole="">
             <v:imagedata r:id="rId284" o:title=""/>
           </v:shape>
-          <o:OLEObject Type="Embed" ProgID="Equation.DSMT4" ShapeID="_x0000_i2377" DrawAspect="Content" ObjectID="_1684940497" r:id="rId285"/>
+          <o:OLEObject Type="Embed" ProgID="Equation.DSMT4" ShapeID="_x0000_i1176" DrawAspect="Content" ObjectID="_1694632490" r:id="rId285"/>
         </w:object>
       </w:r>
       <w:r>
@@ -6271,10 +6206,10 @@
           <w:position w:val="-24"/>
         </w:rPr>
         <w:object w:dxaOrig="1280" w:dyaOrig="660" w14:anchorId="41F6E54D">
-          <v:shape id="_x0000_i2378" type="#_x0000_t75" style="width:64.5pt;height:32pt" o:ole="">
+          <v:shape id="_x0000_i1177" type="#_x0000_t75" style="width:64.5pt;height:32pt" o:ole="">
             <v:imagedata r:id="rId286" o:title=""/>
           </v:shape>
-          <o:OLEObject Type="Embed" ProgID="Equation.DSMT4" ShapeID="_x0000_i2378" DrawAspect="Content" ObjectID="_1684940498" r:id="rId287"/>
+          <o:OLEObject Type="Embed" ProgID="Equation.DSMT4" ShapeID="_x0000_i1177" DrawAspect="Content" ObjectID="_1694632491" r:id="rId287"/>
         </w:object>
       </w:r>
       <w:r>
@@ -6301,10 +6236,10 @@
           <w:position w:val="-14"/>
         </w:rPr>
         <w:object w:dxaOrig="720" w:dyaOrig="380" w14:anchorId="0FCC7235">
-          <v:shape id="_x0000_i2379" type="#_x0000_t75" style="width:36.5pt;height:20pt" o:ole="">
+          <v:shape id="_x0000_i1178" type="#_x0000_t75" style="width:36.5pt;height:20pt" o:ole="">
             <v:imagedata r:id="rId178" o:title=""/>
           </v:shape>
-          <o:OLEObject Type="Embed" ProgID="Equation.DSMT4" ShapeID="_x0000_i2379" DrawAspect="Content" ObjectID="_1684940499" r:id="rId288"/>
+          <o:OLEObject Type="Embed" ProgID="Equation.DSMT4" ShapeID="_x0000_i1178" DrawAspect="Content" ObjectID="_1694632492" r:id="rId288"/>
         </w:object>
       </w:r>
       <w:r>
@@ -6315,10 +6250,10 @@
           <w:position w:val="-14"/>
         </w:rPr>
         <w:object w:dxaOrig="279" w:dyaOrig="380" w14:anchorId="314605AA">
-          <v:shape id="_x0000_i2380" type="#_x0000_t75" style="width:15.5pt;height:20pt" o:ole="">
+          <v:shape id="_x0000_i1179" type="#_x0000_t75" style="width:15.5pt;height:20pt" o:ole="">
             <v:imagedata r:id="rId289" o:title=""/>
           </v:shape>
-          <o:OLEObject Type="Embed" ProgID="Equation.DSMT4" ShapeID="_x0000_i2380" DrawAspect="Content" ObjectID="_1684940500" r:id="rId290"/>
+          <o:OLEObject Type="Embed" ProgID="Equation.DSMT4" ShapeID="_x0000_i1179" DrawAspect="Content" ObjectID="_1694632493" r:id="rId290"/>
         </w:object>
       </w:r>
       <w:r>
@@ -6329,10 +6264,10 @@
           <w:position w:val="-24"/>
         </w:rPr>
         <w:object w:dxaOrig="1100" w:dyaOrig="720" w14:anchorId="66541D40">
-          <v:shape id="_x0000_i2381" type="#_x0000_t75" style="width:55.5pt;height:36.5pt" o:ole="">
+          <v:shape id="_x0000_i1180" type="#_x0000_t75" style="width:55.5pt;height:36.5pt" o:ole="">
             <v:imagedata r:id="rId291" o:title=""/>
           </v:shape>
-          <o:OLEObject Type="Embed" ProgID="Equation.DSMT4" ShapeID="_x0000_i2381" DrawAspect="Content" ObjectID="_1684940501" r:id="rId292"/>
+          <o:OLEObject Type="Embed" ProgID="Equation.DSMT4" ShapeID="_x0000_i1180" DrawAspect="Content" ObjectID="_1694632494" r:id="rId292"/>
         </w:object>
       </w:r>
       <w:r>
@@ -6343,10 +6278,10 @@
           <w:position w:val="-38"/>
         </w:rPr>
         <w:object w:dxaOrig="3100" w:dyaOrig="880" w14:anchorId="43F31FEE">
-          <v:shape id="_x0000_i2382" type="#_x0000_t75" style="width:155pt;height:44.5pt" o:ole="">
+          <v:shape id="_x0000_i1181" type="#_x0000_t75" style="width:155pt;height:44.5pt" o:ole="">
             <v:imagedata r:id="rId293" o:title=""/>
           </v:shape>
-          <o:OLEObject Type="Embed" ProgID="Equation.DSMT4" ShapeID="_x0000_i2382" DrawAspect="Content" ObjectID="_1684940502" r:id="rId294"/>
+          <o:OLEObject Type="Embed" ProgID="Equation.DSMT4" ShapeID="_x0000_i1181" DrawAspect="Content" ObjectID="_1694632495" r:id="rId294"/>
         </w:object>
       </w:r>
     </w:p>
@@ -6365,10 +6300,10 @@
           <w:position w:val="-14"/>
         </w:rPr>
         <w:object w:dxaOrig="1840" w:dyaOrig="400" w14:anchorId="611CB4B7">
-          <v:shape id="_x0000_i2383" type="#_x0000_t75" style="width:92pt;height:21pt" o:ole="">
+          <v:shape id="_x0000_i1182" type="#_x0000_t75" style="width:92pt;height:21pt" o:ole="">
             <v:imagedata r:id="rId184" o:title=""/>
           </v:shape>
-          <o:OLEObject Type="Embed" ProgID="Equation.DSMT4" ShapeID="_x0000_i2383" DrawAspect="Content" ObjectID="_1684940503" r:id="rId295"/>
+          <o:OLEObject Type="Embed" ProgID="Equation.DSMT4" ShapeID="_x0000_i1182" DrawAspect="Content" ObjectID="_1694632496" r:id="rId295"/>
         </w:object>
       </w:r>
       <w:r>
@@ -6379,10 +6314,10 @@
           <w:position w:val="-14"/>
         </w:rPr>
         <w:object w:dxaOrig="3440" w:dyaOrig="400" w14:anchorId="254DC6B8">
-          <v:shape id="_x0000_i2384" type="#_x0000_t75" style="width:171.5pt;height:21pt" o:ole="">
+          <v:shape id="_x0000_i1183" type="#_x0000_t75" style="width:171.5pt;height:21pt" o:ole="">
             <v:imagedata r:id="rId296" o:title=""/>
           </v:shape>
-          <o:OLEObject Type="Embed" ProgID="Equation.DSMT4" ShapeID="_x0000_i2384" DrawAspect="Content" ObjectID="_1684940504" r:id="rId297"/>
+          <o:OLEObject Type="Embed" ProgID="Equation.DSMT4" ShapeID="_x0000_i1183" DrawAspect="Content" ObjectID="_1694632497" r:id="rId297"/>
         </w:object>
       </w:r>
       <w:r>
@@ -6398,10 +6333,10 @@
           <w:position w:val="-12"/>
         </w:rPr>
         <w:object w:dxaOrig="859" w:dyaOrig="360" w14:anchorId="33CD4C73">
-          <v:shape id="_x0000_i2385" type="#_x0000_t75" style="width:42pt;height:16.5pt" o:ole="">
+          <v:shape id="_x0000_i1184" type="#_x0000_t75" style="width:42pt;height:16.5pt" o:ole="">
             <v:imagedata r:id="rId298" o:title=""/>
           </v:shape>
-          <o:OLEObject Type="Embed" ProgID="Equation.DSMT4" ShapeID="_x0000_i2385" DrawAspect="Content" ObjectID="_1684940505" r:id="rId299"/>
+          <o:OLEObject Type="Embed" ProgID="Equation.DSMT4" ShapeID="_x0000_i1184" DrawAspect="Content" ObjectID="_1694632498" r:id="rId299"/>
         </w:object>
       </w:r>
       <w:r>
@@ -6412,10 +6347,10 @@
           <w:position w:val="-12"/>
         </w:rPr>
         <w:object w:dxaOrig="380" w:dyaOrig="360" w14:anchorId="56737589">
-          <v:shape id="_x0000_i2386" type="#_x0000_t75" style="width:19pt;height:16.5pt" o:ole="">
+          <v:shape id="_x0000_i1185" type="#_x0000_t75" style="width:19pt;height:16.5pt" o:ole="">
             <v:imagedata r:id="rId300" o:title=""/>
           </v:shape>
-          <o:OLEObject Type="Embed" ProgID="Equation.DSMT4" ShapeID="_x0000_i2386" DrawAspect="Content" ObjectID="_1684940506" r:id="rId301"/>
+          <o:OLEObject Type="Embed" ProgID="Equation.DSMT4" ShapeID="_x0000_i1185" DrawAspect="Content" ObjectID="_1694632499" r:id="rId301"/>
         </w:object>
       </w:r>
       <w:r>
@@ -6426,10 +6361,10 @@
           <w:position w:val="-14"/>
         </w:rPr>
         <w:object w:dxaOrig="1719" w:dyaOrig="400" w14:anchorId="5786803E">
-          <v:shape id="_x0000_i2387" type="#_x0000_t75" style="width:86.5pt;height:21pt" o:ole="">
+          <v:shape id="_x0000_i1186" type="#_x0000_t75" style="width:86.5pt;height:21pt" o:ole="">
             <v:imagedata r:id="rId302" o:title=""/>
           </v:shape>
-          <o:OLEObject Type="Embed" ProgID="Equation.DSMT4" ShapeID="_x0000_i2387" DrawAspect="Content" ObjectID="_1684940507" r:id="rId303"/>
+          <o:OLEObject Type="Embed" ProgID="Equation.DSMT4" ShapeID="_x0000_i1186" DrawAspect="Content" ObjectID="_1694632500" r:id="rId303"/>
         </w:object>
       </w:r>
       <w:r>
@@ -6450,10 +6385,10 @@
           <w:position w:val="-14"/>
         </w:rPr>
         <w:object w:dxaOrig="1400" w:dyaOrig="400" w14:anchorId="5DF2B213">
-          <v:shape id="_x0000_i2388" type="#_x0000_t75" style="width:70pt;height:21pt" o:ole="">
+          <v:shape id="_x0000_i1187" type="#_x0000_t75" style="width:70pt;height:21pt" o:ole="">
             <v:imagedata r:id="rId304" o:title=""/>
           </v:shape>
-          <o:OLEObject Type="Embed" ProgID="Equation.DSMT4" ShapeID="_x0000_i2388" DrawAspect="Content" ObjectID="_1684940508" r:id="rId305"/>
+          <o:OLEObject Type="Embed" ProgID="Equation.DSMT4" ShapeID="_x0000_i1187" DrawAspect="Content" ObjectID="_1694632501" r:id="rId305"/>
         </w:object>
       </w:r>
       <w:r>
@@ -6481,10 +6416,10 @@
           <w:position w:val="-12"/>
         </w:rPr>
         <w:object w:dxaOrig="480" w:dyaOrig="360" w14:anchorId="3BDD9C3F">
-          <v:shape id="_x0000_i2389" type="#_x0000_t75" style="width:24.5pt;height:16.5pt" o:ole="">
+          <v:shape id="_x0000_i1188" type="#_x0000_t75" style="width:24.5pt;height:16.5pt" o:ole="">
             <v:imagedata r:id="rId306" o:title=""/>
           </v:shape>
-          <o:OLEObject Type="Embed" ProgID="Equation.DSMT4" ShapeID="_x0000_i2389" DrawAspect="Content" ObjectID="_1684940509" r:id="rId307"/>
+          <o:OLEObject Type="Embed" ProgID="Equation.DSMT4" ShapeID="_x0000_i1188" DrawAspect="Content" ObjectID="_1694632502" r:id="rId307"/>
         </w:object>
       </w:r>
       <w:r>
@@ -6509,6 +6444,7 @@
     </w:p>
     <w:p>
       <w:r>
+        <w:lastRenderedPageBreak/>
         <w:t xml:space="preserve">The reference point </w:t>
       </w:r>
       <w:r>
@@ -6516,10 +6452,10 @@
           <w:position w:val="-12"/>
         </w:rPr>
         <w:object w:dxaOrig="480" w:dyaOrig="360" w14:anchorId="26650096">
-          <v:shape id="_x0000_i2390" type="#_x0000_t75" style="width:24.5pt;height:16.5pt" o:ole="">
+          <v:shape id="_x0000_i1189" type="#_x0000_t75" style="width:24.5pt;height:16.5pt" o:ole="">
             <v:imagedata r:id="rId306" o:title=""/>
           </v:shape>
-          <o:OLEObject Type="Embed" ProgID="Equation.DSMT4" ShapeID="_x0000_i2390" DrawAspect="Content" ObjectID="_1684940510" r:id="rId308"/>
+          <o:OLEObject Type="Embed" ProgID="Equation.DSMT4" ShapeID="_x0000_i1189" DrawAspect="Content" ObjectID="_1694632503" r:id="rId308"/>
         </w:object>
       </w:r>
       <w:r>
@@ -6530,10 +6466,10 @@
           <w:position w:val="-14"/>
         </w:rPr>
         <w:object w:dxaOrig="1480" w:dyaOrig="400" w14:anchorId="0BD4493F">
-          <v:shape id="_x0000_i2391" type="#_x0000_t75" style="width:74pt;height:21pt" o:ole="">
+          <v:shape id="_x0000_i1190" type="#_x0000_t75" style="width:74pt;height:21pt" o:ole="">
             <v:imagedata r:id="rId309" o:title=""/>
           </v:shape>
-          <o:OLEObject Type="Embed" ProgID="Equation.DSMT4" ShapeID="_x0000_i2391" DrawAspect="Content" ObjectID="_1684940511" r:id="rId310"/>
+          <o:OLEObject Type="Embed" ProgID="Equation.DSMT4" ShapeID="_x0000_i1190" DrawAspect="Content" ObjectID="_1694632504" r:id="rId310"/>
         </w:object>
       </w:r>
       <w:r>
@@ -6544,10 +6480,10 @@
           <w:position w:val="-14"/>
         </w:rPr>
         <w:object w:dxaOrig="1820" w:dyaOrig="400" w14:anchorId="6A0AA5B0">
-          <v:shape id="_x0000_i2392" type="#_x0000_t75" style="width:92pt;height:21pt" o:ole="">
+          <v:shape id="_x0000_i1191" type="#_x0000_t75" style="width:92pt;height:21pt" o:ole="">
             <v:imagedata r:id="rId311" o:title=""/>
           </v:shape>
-          <o:OLEObject Type="Embed" ProgID="Equation.DSMT4" ShapeID="_x0000_i2392" DrawAspect="Content" ObjectID="_1684940512" r:id="rId312"/>
+          <o:OLEObject Type="Embed" ProgID="Equation.DSMT4" ShapeID="_x0000_i1191" DrawAspect="Content" ObjectID="_1694632505" r:id="rId312"/>
         </w:object>
       </w:r>
       <w:r>
@@ -6577,10 +6513,10 @@
           <w:position w:val="-12"/>
         </w:rPr>
         <w:object w:dxaOrig="480" w:dyaOrig="360" w14:anchorId="0925EB41">
-          <v:shape id="_x0000_i2393" type="#_x0000_t75" style="width:24.5pt;height:16.5pt" o:ole="">
+          <v:shape id="_x0000_i1192" type="#_x0000_t75" style="width:24.5pt;height:16.5pt" o:ole="">
             <v:imagedata r:id="rId313" o:title=""/>
           </v:shape>
-          <o:OLEObject Type="Embed" ProgID="Equation.DSMT4" ShapeID="_x0000_i2393" DrawAspect="Content" ObjectID="_1684940513" r:id="rId314"/>
+          <o:OLEObject Type="Embed" ProgID="Equation.DSMT4" ShapeID="_x0000_i1192" DrawAspect="Content" ObjectID="_1694632506" r:id="rId314"/>
         </w:object>
       </w:r>
       <w:r>
@@ -6592,7 +6528,6 @@
         <w:rPr>
           <w:u w:val="single"/>
         </w:rPr>
-        <w:lastRenderedPageBreak/>
         <w:t>Step 1.</w:t>
       </w:r>
       <w:r>
@@ -6603,10 +6538,10 @@
           <w:position w:val="-10"/>
         </w:rPr>
         <w:object w:dxaOrig="380" w:dyaOrig="340" w14:anchorId="2206B368">
-          <v:shape id="_x0000_i2394" type="#_x0000_t75" style="width:20pt;height:16.5pt" o:ole="">
+          <v:shape id="_x0000_i1193" type="#_x0000_t75" style="width:20pt;height:16.5pt" o:ole="">
             <v:imagedata r:id="rId315" o:title=""/>
           </v:shape>
-          <o:OLEObject Type="Embed" ProgID="Equation.DSMT4" ShapeID="_x0000_i2394" DrawAspect="Content" ObjectID="_1684940514" r:id="rId316"/>
+          <o:OLEObject Type="Embed" ProgID="Equation.DSMT4" ShapeID="_x0000_i1193" DrawAspect="Content" ObjectID="_1694632507" r:id="rId316"/>
         </w:object>
       </w:r>
       <w:r>
@@ -6622,10 +6557,10 @@
           <w:position w:val="-32"/>
         </w:rPr>
         <w:object w:dxaOrig="1760" w:dyaOrig="760" w14:anchorId="761D6A7B">
-          <v:shape id="_x0000_i2395" type="#_x0000_t75" style="width:87.5pt;height:37.5pt" o:ole="">
+          <v:shape id="_x0000_i1194" type="#_x0000_t75" style="width:87.5pt;height:37.5pt" o:ole="">
             <v:imagedata r:id="rId317" o:title=""/>
           </v:shape>
-          <o:OLEObject Type="Embed" ProgID="Equation.DSMT4" ShapeID="_x0000_i2395" DrawAspect="Content" ObjectID="_1684940515" r:id="rId318"/>
+          <o:OLEObject Type="Embed" ProgID="Equation.DSMT4" ShapeID="_x0000_i1194" DrawAspect="Content" ObjectID="_1694632508" r:id="rId318"/>
         </w:object>
       </w:r>
       <w:r>
@@ -6636,10 +6571,10 @@
           <w:position w:val="-14"/>
         </w:rPr>
         <w:object w:dxaOrig="1320" w:dyaOrig="400" w14:anchorId="618AD862">
-          <v:shape id="_x0000_i2396" type="#_x0000_t75" style="width:66.5pt;height:21pt" o:ole="">
+          <v:shape id="_x0000_i1195" type="#_x0000_t75" style="width:66.5pt;height:21pt" o:ole="">
             <v:imagedata r:id="rId319" o:title=""/>
           </v:shape>
-          <o:OLEObject Type="Embed" ProgID="Equation.DSMT4" ShapeID="_x0000_i2396" DrawAspect="Content" ObjectID="_1684940516" r:id="rId320"/>
+          <o:OLEObject Type="Embed" ProgID="Equation.DSMT4" ShapeID="_x0000_i1195" DrawAspect="Content" ObjectID="_1694632509" r:id="rId320"/>
         </w:object>
       </w:r>
       <w:r>
@@ -6650,10 +6585,10 @@
           <w:position w:val="-32"/>
         </w:rPr>
         <w:object w:dxaOrig="1359" w:dyaOrig="700" w14:anchorId="269C106E">
-          <v:shape id="_x0000_i2397" type="#_x0000_t75" style="width:67.5pt;height:35.5pt" o:ole="">
+          <v:shape id="_x0000_i1196" type="#_x0000_t75" style="width:67.5pt;height:35.5pt" o:ole="">
             <v:imagedata r:id="rId321" o:title=""/>
           </v:shape>
-          <o:OLEObject Type="Embed" ProgID="Equation.DSMT4" ShapeID="_x0000_i2397" DrawAspect="Content" ObjectID="_1684940517" r:id="rId322"/>
+          <o:OLEObject Type="Embed" ProgID="Equation.DSMT4" ShapeID="_x0000_i1196" DrawAspect="Content" ObjectID="_1694632510" r:id="rId322"/>
         </w:object>
       </w:r>
       <w:r>
@@ -6681,10 +6616,10 @@
           <w:position w:val="-10"/>
         </w:rPr>
         <w:object w:dxaOrig="260" w:dyaOrig="340" w14:anchorId="0EBED87C">
-          <v:shape id="_x0000_i2398" type="#_x0000_t75" style="width:12pt;height:16.5pt" o:ole="">
+          <v:shape id="_x0000_i1197" type="#_x0000_t75" style="width:12pt;height:16.5pt" o:ole="">
             <v:imagedata r:id="rId323" o:title=""/>
           </v:shape>
-          <o:OLEObject Type="Embed" ProgID="Equation.DSMT4" ShapeID="_x0000_i2398" DrawAspect="Content" ObjectID="_1684940518" r:id="rId324"/>
+          <o:OLEObject Type="Embed" ProgID="Equation.DSMT4" ShapeID="_x0000_i1197" DrawAspect="Content" ObjectID="_1694632511" r:id="rId324"/>
         </w:object>
       </w:r>
       <w:r>
@@ -6695,10 +6630,10 @@
           <w:position w:val="-6"/>
         </w:rPr>
         <w:object w:dxaOrig="220" w:dyaOrig="279" w14:anchorId="4A83C58B">
-          <v:shape id="_x0000_i2399" type="#_x0000_t75" style="width:11pt;height:15.5pt" o:ole="">
+          <v:shape id="_x0000_i1198" type="#_x0000_t75" style="width:11pt;height:15.5pt" o:ole="">
             <v:imagedata r:id="rId12" o:title=""/>
           </v:shape>
-          <o:OLEObject Type="Embed" ProgID="Equation.DSMT4" ShapeID="_x0000_i2399" DrawAspect="Content" ObjectID="_1684940519" r:id="rId325"/>
+          <o:OLEObject Type="Embed" ProgID="Equation.DSMT4" ShapeID="_x0000_i1198" DrawAspect="Content" ObjectID="_1694632512" r:id="rId325"/>
         </w:object>
       </w:r>
       <w:r>
@@ -6709,10 +6644,10 @@
           <w:position w:val="-16"/>
         </w:rPr>
         <w:object w:dxaOrig="2060" w:dyaOrig="440" w14:anchorId="3C3E3DB0">
-          <v:shape id="_x0000_i2400" type="#_x0000_t75" style="width:103pt;height:21pt" o:ole="">
+          <v:shape id="_x0000_i1199" type="#_x0000_t75" style="width:103pt;height:21pt" o:ole="">
             <v:imagedata r:id="rId326" o:title=""/>
           </v:shape>
-          <o:OLEObject Type="Embed" ProgID="Equation.DSMT4" ShapeID="_x0000_i2400" DrawAspect="Content" ObjectID="_1684940520" r:id="rId327"/>
+          <o:OLEObject Type="Embed" ProgID="Equation.DSMT4" ShapeID="_x0000_i1199" DrawAspect="Content" ObjectID="_1694632513" r:id="rId327"/>
         </w:object>
       </w:r>
       <w:r>
@@ -6723,10 +6658,10 @@
           <w:position w:val="-14"/>
         </w:rPr>
         <w:object w:dxaOrig="1400" w:dyaOrig="400" w14:anchorId="3AD15AC3">
-          <v:shape id="_x0000_i2401" type="#_x0000_t75" style="width:70pt;height:21pt" o:ole="">
+          <v:shape id="_x0000_i1200" type="#_x0000_t75" style="width:70pt;height:21pt" o:ole="">
             <v:imagedata r:id="rId328" o:title=""/>
           </v:shape>
-          <o:OLEObject Type="Embed" ProgID="Equation.DSMT4" ShapeID="_x0000_i2401" DrawAspect="Content" ObjectID="_1684940521" r:id="rId329"/>
+          <o:OLEObject Type="Embed" ProgID="Equation.DSMT4" ShapeID="_x0000_i1200" DrawAspect="Content" ObjectID="_1694632514" r:id="rId329"/>
         </w:object>
       </w:r>
       <w:r>
@@ -6745,10 +6680,10 @@
           <w:position w:val="-14"/>
         </w:rPr>
         <w:object w:dxaOrig="560" w:dyaOrig="380" w14:anchorId="0C93ABCE">
-          <v:shape id="_x0000_i2402" type="#_x0000_t75" style="width:27.5pt;height:20pt" o:ole="">
+          <v:shape id="_x0000_i1201" type="#_x0000_t75" style="width:27.5pt;height:20pt" o:ole="">
             <v:imagedata r:id="rId330" o:title=""/>
           </v:shape>
-          <o:OLEObject Type="Embed" ProgID="Equation.DSMT4" ShapeID="_x0000_i2402" DrawAspect="Content" ObjectID="_1684940522" r:id="rId331"/>
+          <o:OLEObject Type="Embed" ProgID="Equation.DSMT4" ShapeID="_x0000_i1201" DrawAspect="Content" ObjectID="_1694632515" r:id="rId331"/>
         </w:object>
       </w:r>
       <w:r>
@@ -6765,10 +6700,10 @@
           <w:position w:val="-14"/>
         </w:rPr>
         <w:object w:dxaOrig="720" w:dyaOrig="380" w14:anchorId="7E3E0D27">
-          <v:shape id="_x0000_i2403" type="#_x0000_t75" style="width:36.5pt;height:20pt" o:ole="">
+          <v:shape id="_x0000_i1202" type="#_x0000_t75" style="width:36.5pt;height:20pt" o:ole="">
             <v:imagedata r:id="rId178" o:title=""/>
           </v:shape>
-          <o:OLEObject Type="Embed" ProgID="Equation.DSMT4" ShapeID="_x0000_i2403" DrawAspect="Content" ObjectID="_1684940523" r:id="rId332"/>
+          <o:OLEObject Type="Embed" ProgID="Equation.DSMT4" ShapeID="_x0000_i1202" DrawAspect="Content" ObjectID="_1694632516" r:id="rId332"/>
         </w:object>
       </w:r>
       <w:r>
@@ -6785,10 +6720,10 @@
           <w:position w:val="-16"/>
         </w:rPr>
         <w:object w:dxaOrig="1100" w:dyaOrig="440" w14:anchorId="2D8B810A">
-          <v:shape id="_x0000_i2404" type="#_x0000_t75" style="width:55.5pt;height:21pt" o:ole="">
+          <v:shape id="_x0000_i1203" type="#_x0000_t75" style="width:55.5pt;height:21pt" o:ole="">
             <v:imagedata r:id="rId333" o:title=""/>
           </v:shape>
-          <o:OLEObject Type="Embed" ProgID="Equation.DSMT4" ShapeID="_x0000_i2404" DrawAspect="Content" ObjectID="_1684940524" r:id="rId334"/>
+          <o:OLEObject Type="Embed" ProgID="Equation.DSMT4" ShapeID="_x0000_i1203" DrawAspect="Content" ObjectID="_1694632517" r:id="rId334"/>
         </w:object>
       </w:r>
       <w:r>
@@ -6802,10 +6737,10 @@
           <w:position w:val="-16"/>
         </w:rPr>
         <w:object w:dxaOrig="1100" w:dyaOrig="440" w14:anchorId="07E68329">
-          <v:shape id="_x0000_i2405" type="#_x0000_t75" style="width:55.5pt;height:21pt" o:ole="">
+          <v:shape id="_x0000_i1204" type="#_x0000_t75" style="width:55.5pt;height:21pt" o:ole="">
             <v:imagedata r:id="rId333" o:title=""/>
           </v:shape>
-          <o:OLEObject Type="Embed" ProgID="Equation.DSMT4" ShapeID="_x0000_i2405" DrawAspect="Content" ObjectID="_1684940525" r:id="rId335"/>
+          <o:OLEObject Type="Embed" ProgID="Equation.DSMT4" ShapeID="_x0000_i1204" DrawAspect="Content" ObjectID="_1694632518" r:id="rId335"/>
         </w:object>
       </w:r>
       <w:r>
@@ -6830,10 +6765,10 @@
           <w:position w:val="-34"/>
         </w:rPr>
         <w:object w:dxaOrig="3159" w:dyaOrig="800" w14:anchorId="5BE21773">
-          <v:shape id="_x0000_i2406" type="#_x0000_t75" style="width:159.5pt;height:40pt" o:ole="">
+          <v:shape id="_x0000_i1205" type="#_x0000_t75" style="width:159.5pt;height:40pt" o:ole="">
             <v:imagedata r:id="rId336" o:title=""/>
           </v:shape>
-          <o:OLEObject Type="Embed" ProgID="Equation.DSMT4" ShapeID="_x0000_i2406" DrawAspect="Content" ObjectID="_1684940526" r:id="rId337"/>
+          <o:OLEObject Type="Embed" ProgID="Equation.DSMT4" ShapeID="_x0000_i1205" DrawAspect="Content" ObjectID="_1694632519" r:id="rId337"/>
         </w:object>
       </w:r>
     </w:p>
@@ -6855,10 +6790,10 @@
           <w:position w:val="-14"/>
         </w:rPr>
         <w:object w:dxaOrig="1840" w:dyaOrig="400" w14:anchorId="0BAA872C">
-          <v:shape id="_x0000_i2407" type="#_x0000_t75" style="width:92pt;height:21pt" o:ole="">
+          <v:shape id="_x0000_i1206" type="#_x0000_t75" style="width:92pt;height:21pt" o:ole="">
             <v:imagedata r:id="rId184" o:title=""/>
           </v:shape>
-          <o:OLEObject Type="Embed" ProgID="Equation.DSMT4" ShapeID="_x0000_i2407" DrawAspect="Content" ObjectID="_1684940527" r:id="rId338"/>
+          <o:OLEObject Type="Embed" ProgID="Equation.DSMT4" ShapeID="_x0000_i1206" DrawAspect="Content" ObjectID="_1694632520" r:id="rId338"/>
         </w:object>
       </w:r>
       <w:r>
@@ -6869,10 +6804,10 @@
           <w:position w:val="-14"/>
         </w:rPr>
         <w:object w:dxaOrig="3440" w:dyaOrig="400" w14:anchorId="28106825">
-          <v:shape id="_x0000_i2408" type="#_x0000_t75" style="width:171.5pt;height:21pt" o:ole="">
+          <v:shape id="_x0000_i1207" type="#_x0000_t75" style="width:171.5pt;height:21pt" o:ole="">
             <v:imagedata r:id="rId296" o:title=""/>
           </v:shape>
-          <o:OLEObject Type="Embed" ProgID="Equation.DSMT4" ShapeID="_x0000_i2408" DrawAspect="Content" ObjectID="_1684940528" r:id="rId339"/>
+          <o:OLEObject Type="Embed" ProgID="Equation.DSMT4" ShapeID="_x0000_i1207" DrawAspect="Content" ObjectID="_1694632521" r:id="rId339"/>
         </w:object>
       </w:r>
       <w:r>
@@ -6888,10 +6823,10 @@
           <w:position w:val="-12"/>
         </w:rPr>
         <w:object w:dxaOrig="960" w:dyaOrig="360" w14:anchorId="18782005">
-          <v:shape id="_x0000_i2409" type="#_x0000_t75" style="width:47.5pt;height:16.5pt" o:ole="">
+          <v:shape id="_x0000_i1208" type="#_x0000_t75" style="width:47.5pt;height:16.5pt" o:ole="">
             <v:imagedata r:id="rId340" o:title=""/>
           </v:shape>
-          <o:OLEObject Type="Embed" ProgID="Equation.DSMT4" ShapeID="_x0000_i2409" DrawAspect="Content" ObjectID="_1684940529" r:id="rId341"/>
+          <o:OLEObject Type="Embed" ProgID="Equation.DSMT4" ShapeID="_x0000_i1208" DrawAspect="Content" ObjectID="_1694632522" r:id="rId341"/>
         </w:object>
       </w:r>
       <w:r>
@@ -6914,10 +6849,10 @@
           <w:position w:val="-12"/>
         </w:rPr>
         <w:object w:dxaOrig="480" w:dyaOrig="360" w14:anchorId="53712BB8">
-          <v:shape id="_x0000_i2410" type="#_x0000_t75" style="width:24.5pt;height:16.5pt" o:ole="">
+          <v:shape id="_x0000_i1209" type="#_x0000_t75" style="width:24.5pt;height:16.5pt" o:ole="">
             <v:imagedata r:id="rId313" o:title=""/>
           </v:shape>
-          <o:OLEObject Type="Embed" ProgID="Equation.DSMT4" ShapeID="_x0000_i2410" DrawAspect="Content" ObjectID="_1684940530" r:id="rId342"/>
+          <o:OLEObject Type="Embed" ProgID="Equation.DSMT4" ShapeID="_x0000_i1209" DrawAspect="Content" ObjectID="_1694632523" r:id="rId342"/>
         </w:object>
       </w:r>
       <w:r>
@@ -6928,10 +6863,10 @@
           <w:position w:val="-14"/>
         </w:rPr>
         <w:object w:dxaOrig="1760" w:dyaOrig="400" w14:anchorId="37A70BC2">
-          <v:shape id="_x0000_i2411" type="#_x0000_t75" style="width:88.5pt;height:21pt" o:ole="">
+          <v:shape id="_x0000_i1210" type="#_x0000_t75" style="width:88.5pt;height:21pt" o:ole="">
             <v:imagedata r:id="rId343" o:title=""/>
           </v:shape>
-          <o:OLEObject Type="Embed" ProgID="Equation.DSMT4" ShapeID="_x0000_i2411" DrawAspect="Content" ObjectID="_1684940531" r:id="rId344"/>
+          <o:OLEObject Type="Embed" ProgID="Equation.DSMT4" ShapeID="_x0000_i1210" DrawAspect="Content" ObjectID="_1694632524" r:id="rId344"/>
         </w:object>
       </w:r>
       <w:r>
@@ -6947,10 +6882,10 @@
           <w:position w:val="-14"/>
         </w:rPr>
         <w:object w:dxaOrig="1100" w:dyaOrig="400" w14:anchorId="1E7AEA1E">
-          <v:shape id="_x0000_i2412" type="#_x0000_t75" style="width:55pt;height:21pt" o:ole="">
+          <v:shape id="_x0000_i1211" type="#_x0000_t75" style="width:55pt;height:21pt" o:ole="">
             <v:imagedata r:id="rId345" o:title=""/>
           </v:shape>
-          <o:OLEObject Type="Embed" ProgID="Equation.DSMT4" ShapeID="_x0000_i2412" DrawAspect="Content" ObjectID="_1684940532" r:id="rId346"/>
+          <o:OLEObject Type="Embed" ProgID="Equation.DSMT4" ShapeID="_x0000_i1211" DrawAspect="Content" ObjectID="_1694632525" r:id="rId346"/>
         </w:object>
       </w:r>
       <w:r>
@@ -6962,12 +6897,16 @@
     <w:p/>
     <w:p/>
     <w:p/>
-    <w:p/>
-    <w:p/>
-    <w:p/>
-    <w:p/>
-    <w:p>
-      <w:pPr>
+    <w:p>
+      <w:pPr>
+        <w:pStyle w:val="MTDisplayEquation"/>
+        <w:rPr>
+          <w:b/>
+          <w:sz w:val="32"/>
+          <w:szCs w:val="32"/>
+        </w:rPr>
+      </w:pPr>
+      <w:r>
         <w:rPr>
           <w:rStyle w:val="Heading2Char"/>
           <w:rFonts w:ascii="Times New Roman" w:hAnsi="Times New Roman" w:cs="Times New Roman"/>
@@ -6976,80 +6915,10 @@
           <w:sz w:val="32"/>
           <w:szCs w:val="32"/>
         </w:rPr>
-      </w:pPr>
-      <w:r>
-        <w:rPr>
-          <w:rStyle w:val="Heading2Char"/>
-          <w:rFonts w:ascii="Times New Roman" w:hAnsi="Times New Roman" w:cs="Times New Roman"/>
-          <w:b/>
-          <w:color w:val="auto"/>
-          <w:sz w:val="32"/>
-          <w:szCs w:val="32"/>
-        </w:rPr>
-        <w:br w:type="page"/>
-      </w:r>
-    </w:p>
-    <w:p>
-      <w:pPr>
-        <w:pStyle w:val="MTDisplayEquation"/>
-        <w:rPr>
-          <w:b/>
-          <w:sz w:val="32"/>
-          <w:szCs w:val="32"/>
-        </w:rPr>
-      </w:pPr>
-      <w:r>
-        <w:rPr>
-          <w:rStyle w:val="Heading2Char"/>
-          <w:rFonts w:ascii="Times New Roman" w:hAnsi="Times New Roman" w:cs="Times New Roman"/>
-          <w:b/>
-          <w:color w:val="auto"/>
-          <w:sz w:val="32"/>
-          <w:szCs w:val="32"/>
-        </w:rPr>
         <w:lastRenderedPageBreak/>
         <w:t xml:space="preserve">Appendix 1. </w:t>
       </w:r>
-      <w:r>
-        <w:rPr>
-          <w:rStyle w:val="Heading2Char"/>
-          <w:rFonts w:ascii="Times New Roman" w:hAnsi="Times New Roman" w:cs="Times New Roman"/>
-          <w:b/>
-          <w:color w:val="auto"/>
-          <w:sz w:val="32"/>
-          <w:szCs w:val="32"/>
-        </w:rPr>
-        <w:t>Algorithm</w:t>
-      </w:r>
-      <w:r>
-        <w:rPr>
-          <w:rStyle w:val="Heading2Char"/>
-          <w:rFonts w:ascii="Times New Roman" w:hAnsi="Times New Roman" w:cs="Times New Roman"/>
-          <w:b/>
-          <w:color w:val="auto"/>
-          <w:sz w:val="32"/>
-          <w:szCs w:val="32"/>
-        </w:rPr>
-        <w:t xml:space="preserve"> </w:t>
-      </w:r>
-      <w:bookmarkEnd w:id="1"/>
-      <w:r>
-        <w:rPr>
-          <w:rStyle w:val="Heading2Char"/>
-          <w:rFonts w:ascii="Times New Roman" w:hAnsi="Times New Roman" w:cs="Times New Roman"/>
-          <w:b/>
-          <w:color w:val="auto"/>
-          <w:sz w:val="32"/>
-          <w:szCs w:val="32"/>
-        </w:rPr>
-        <w:t>to</w:t>
-      </w:r>
-      <w:r>
-        <w:rPr>
-          <w:b/>
-        </w:rPr>
-        <w:t xml:space="preserve"> </w:t>
-      </w:r>
+      <w:bookmarkEnd w:id="2"/>
       <w:r>
         <w:rPr>
           <w:b/>
@@ -7087,10 +6956,10 @@
           <w:position w:val="-22"/>
         </w:rPr>
         <w:object w:dxaOrig="980" w:dyaOrig="560" w14:anchorId="4B2FCAE5">
-          <v:shape id="_x0000_i2413" type="#_x0000_t75" style="width:47.5pt;height:26.5pt" o:ole="">
+          <v:shape id="_x0000_i1212" type="#_x0000_t75" style="width:47.5pt;height:26.5pt" o:ole="">
             <v:imagedata r:id="rId347" o:title=""/>
           </v:shape>
-          <o:OLEObject Type="Embed" ProgID="Equation.DSMT4" ShapeID="_x0000_i2413" DrawAspect="Content" ObjectID="_1684940533" r:id="rId348"/>
+          <o:OLEObject Type="Embed" ProgID="Equation.DSMT4" ShapeID="_x0000_i1212" DrawAspect="Content" ObjectID="_1694632526" r:id="rId348"/>
         </w:object>
       </w:r>
       <w:r>
@@ -7259,10 +7128,10 @@
           <w:position w:val="-20"/>
         </w:rPr>
         <w:object w:dxaOrig="1740" w:dyaOrig="499" w14:anchorId="038795F3">
-          <v:shape id="_x0000_i2414" type="#_x0000_t75" style="width:87.5pt;height:25.5pt" o:ole="">
+          <v:shape id="_x0000_i1213" type="#_x0000_t75" style="width:87.5pt;height:25.5pt" o:ole="">
             <v:imagedata r:id="rId349" o:title=""/>
           </v:shape>
-          <o:OLEObject Type="Embed" ProgID="Equation.DSMT4" ShapeID="_x0000_i2414" DrawAspect="Content" ObjectID="_1684940534" r:id="rId350"/>
+          <o:OLEObject Type="Embed" ProgID="Equation.DSMT4" ShapeID="_x0000_i1213" DrawAspect="Content" ObjectID="_1694632527" r:id="rId350"/>
         </w:object>
       </w:r>
     </w:p>
@@ -7302,10 +7171,10 @@
           <w:position w:val="-14"/>
         </w:rPr>
         <w:object w:dxaOrig="440" w:dyaOrig="400" w14:anchorId="03904E31">
-          <v:shape id="_x0000_i2415" type="#_x0000_t75" style="width:21pt;height:21pt" o:ole="">
+          <v:shape id="_x0000_i1214" type="#_x0000_t75" style="width:21pt;height:21pt" o:ole="">
             <v:imagedata r:id="rId351" o:title=""/>
           </v:shape>
-          <o:OLEObject Type="Embed" ProgID="Equation.DSMT4" ShapeID="_x0000_i2415" DrawAspect="Content" ObjectID="_1684940535" r:id="rId352"/>
+          <o:OLEObject Type="Embed" ProgID="Equation.DSMT4" ShapeID="_x0000_i1214" DrawAspect="Content" ObjectID="_1694632528" r:id="rId352"/>
         </w:object>
       </w:r>
     </w:p>
@@ -7358,10 +7227,10 @@
           <w:position w:val="-14"/>
         </w:rPr>
         <w:object w:dxaOrig="540" w:dyaOrig="420" w14:anchorId="52146925">
-          <v:shape id="_x0000_i2416" type="#_x0000_t75" style="width:25.5pt;height:21pt" o:ole="">
+          <v:shape id="_x0000_i1215" type="#_x0000_t75" style="width:25.5pt;height:21pt" o:ole="">
             <v:imagedata r:id="rId353" o:title=""/>
           </v:shape>
-          <o:OLEObject Type="Embed" ProgID="Equation.DSMT4" ShapeID="_x0000_i2416" DrawAspect="Content" ObjectID="_1684940536" r:id="rId354"/>
+          <o:OLEObject Type="Embed" ProgID="Equation.DSMT4" ShapeID="_x0000_i1215" DrawAspect="Content" ObjectID="_1694632529" r:id="rId354"/>
         </w:object>
       </w:r>
     </w:p>
@@ -7414,10 +7283,10 @@
           <w:position w:val="-14"/>
         </w:rPr>
         <w:object w:dxaOrig="639" w:dyaOrig="420" w14:anchorId="741284E2">
-          <v:shape id="_x0000_i2417" type="#_x0000_t75" style="width:31pt;height:21pt" o:ole="">
+          <v:shape id="_x0000_i1216" type="#_x0000_t75" style="width:31pt;height:21pt" o:ole="">
             <v:imagedata r:id="rId355" o:title=""/>
           </v:shape>
-          <o:OLEObject Type="Embed" ProgID="Equation.DSMT4" ShapeID="_x0000_i2417" DrawAspect="Content" ObjectID="_1684940537" r:id="rId356"/>
+          <o:OLEObject Type="Embed" ProgID="Equation.DSMT4" ShapeID="_x0000_i1216" DrawAspect="Content" ObjectID="_1694632530" r:id="rId356"/>
         </w:object>
       </w:r>
     </w:p>
@@ -7470,10 +7339,10 @@
           <w:position w:val="-14"/>
         </w:rPr>
         <w:object w:dxaOrig="639" w:dyaOrig="420" w14:anchorId="0580C725">
-          <v:shape id="_x0000_i2418" type="#_x0000_t75" style="width:31pt;height:21pt" o:ole="">
+          <v:shape id="_x0000_i1217" type="#_x0000_t75" style="width:31pt;height:21pt" o:ole="">
             <v:imagedata r:id="rId357" o:title=""/>
           </v:shape>
-          <o:OLEObject Type="Embed" ProgID="Equation.DSMT4" ShapeID="_x0000_i2418" DrawAspect="Content" ObjectID="_1684940538" r:id="rId358"/>
+          <o:OLEObject Type="Embed" ProgID="Equation.DSMT4" ShapeID="_x0000_i1217" DrawAspect="Content" ObjectID="_1694632531" r:id="rId358"/>
         </w:object>
       </w:r>
     </w:p>
@@ -7538,10 +7407,10 @@
           <w:position w:val="-20"/>
         </w:rPr>
         <w:object w:dxaOrig="2220" w:dyaOrig="520" w14:anchorId="38647F6E">
-          <v:shape id="_x0000_i2419" type="#_x0000_t75" style="width:113pt;height:26.5pt" o:ole="">
+          <v:shape id="_x0000_i1218" type="#_x0000_t75" style="width:113pt;height:26.5pt" o:ole="">
             <v:imagedata r:id="rId359" o:title=""/>
           </v:shape>
-          <o:OLEObject Type="Embed" ProgID="Equation.DSMT4" ShapeID="_x0000_i2419" DrawAspect="Content" ObjectID="_1684940539" r:id="rId360"/>
+          <o:OLEObject Type="Embed" ProgID="Equation.DSMT4" ShapeID="_x0000_i1218" DrawAspect="Content" ObjectID="_1694632532" r:id="rId360"/>
         </w:object>
       </w:r>
     </w:p>
@@ -7571,10 +7440,10 @@
           <w:position w:val="-12"/>
         </w:rPr>
         <w:object w:dxaOrig="440" w:dyaOrig="380" w14:anchorId="02796027">
-          <v:shape id="_x0000_i2420" type="#_x0000_t75" style="width:21pt;height:21pt" o:ole="">
+          <v:shape id="_x0000_i1219" type="#_x0000_t75" style="width:21pt;height:21pt" o:ole="">
             <v:imagedata r:id="rId361" o:title=""/>
           </v:shape>
-          <o:OLEObject Type="Embed" ProgID="Equation.DSMT4" ShapeID="_x0000_i2420" DrawAspect="Content" ObjectID="_1684940540" r:id="rId362"/>
+          <o:OLEObject Type="Embed" ProgID="Equation.DSMT4" ShapeID="_x0000_i1219" DrawAspect="Content" ObjectID="_1694632533" r:id="rId362"/>
         </w:object>
       </w:r>
     </w:p>
@@ -7604,10 +7473,10 @@
           <w:position w:val="-14"/>
         </w:rPr>
         <w:object w:dxaOrig="580" w:dyaOrig="440" w14:anchorId="056A6CB2">
-          <v:shape id="_x0000_i2421" type="#_x0000_t75" style="width:31pt;height:21pt" o:ole="">
+          <v:shape id="_x0000_i1220" type="#_x0000_t75" style="width:31pt;height:21pt" o:ole="">
             <v:imagedata r:id="rId363" o:title=""/>
           </v:shape>
-          <o:OLEObject Type="Embed" ProgID="Equation.DSMT4" ShapeID="_x0000_i2421" DrawAspect="Content" ObjectID="_1684940541" r:id="rId364"/>
+          <o:OLEObject Type="Embed" ProgID="Equation.DSMT4" ShapeID="_x0000_i1220" DrawAspect="Content" ObjectID="_1694632534" r:id="rId364"/>
         </w:object>
       </w:r>
       <w:r>
@@ -7661,10 +7530,10 @@
           <w:position w:val="-20"/>
         </w:rPr>
         <w:object w:dxaOrig="460" w:dyaOrig="480" w14:anchorId="5ED8A8CE">
-          <v:shape id="_x0000_i2422" type="#_x0000_t75" style="width:21pt;height:21pt" o:ole="">
+          <v:shape id="_x0000_i1221" type="#_x0000_t75" style="width:21pt;height:21pt" o:ole="">
             <v:imagedata r:id="rId365" o:title=""/>
           </v:shape>
-          <o:OLEObject Type="Embed" ProgID="Equation.DSMT4" ShapeID="_x0000_i2422" DrawAspect="Content" ObjectID="_1684940542" r:id="rId366"/>
+          <o:OLEObject Type="Embed" ProgID="Equation.DSMT4" ShapeID="_x0000_i1221" DrawAspect="Content" ObjectID="_1694632535" r:id="rId366"/>
         </w:object>
       </w:r>
       <w:r>
@@ -7678,10 +7547,10 @@
           <w:position w:val="-16"/>
         </w:rPr>
         <w:object w:dxaOrig="660" w:dyaOrig="440" w14:anchorId="38D0C3E3">
-          <v:shape id="_x0000_i2423" type="#_x0000_t75" style="width:31pt;height:21pt" o:ole="">
+          <v:shape id="_x0000_i1222" type="#_x0000_t75" style="width:31pt;height:21pt" o:ole="">
             <v:imagedata r:id="rId367" o:title=""/>
           </v:shape>
-          <o:OLEObject Type="Embed" ProgID="Equation.DSMT4" ShapeID="_x0000_i2423" DrawAspect="Content" ObjectID="_1684940543" r:id="rId368"/>
+          <o:OLEObject Type="Embed" ProgID="Equation.DSMT4" ShapeID="_x0000_i1222" DrawAspect="Content" ObjectID="_1694632536" r:id="rId368"/>
         </w:object>
       </w:r>
       <w:r>
@@ -7732,10 +7601,10 @@
           <w:position w:val="-28"/>
         </w:rPr>
         <w:object w:dxaOrig="3159" w:dyaOrig="600" w14:anchorId="3BF7BCF2">
-          <v:shape id="_x0000_i2424" type="#_x0000_t75" style="width:157.5pt;height:31pt" o:ole="">
+          <v:shape id="_x0000_i1223" type="#_x0000_t75" style="width:157.5pt;height:31pt" o:ole="">
             <v:imagedata r:id="rId369" o:title=""/>
           </v:shape>
-          <o:OLEObject Type="Embed" ProgID="Equation.DSMT4" ShapeID="_x0000_i2424" DrawAspect="Content" ObjectID="_1684940544" r:id="rId370"/>
+          <o:OLEObject Type="Embed" ProgID="Equation.DSMT4" ShapeID="_x0000_i1223" DrawAspect="Content" ObjectID="_1694632537" r:id="rId370"/>
         </w:object>
       </w:r>
     </w:p>
@@ -7831,10 +7700,10 @@
           <w:position w:val="-16"/>
         </w:rPr>
         <w:object w:dxaOrig="3980" w:dyaOrig="480" w14:anchorId="2A1875D1">
-          <v:shape id="_x0000_i2425" type="#_x0000_t75" style="width:200.5pt;height:25.5pt" o:ole="">
+          <v:shape id="_x0000_i1224" type="#_x0000_t75" style="width:200.5pt;height:25.5pt" o:ole="">
             <v:imagedata r:id="rId371" o:title=""/>
           </v:shape>
-          <o:OLEObject Type="Embed" ProgID="Equation.DSMT4" ShapeID="_x0000_i2425" DrawAspect="Content" ObjectID="_1684940545" r:id="rId372"/>
+          <o:OLEObject Type="Embed" ProgID="Equation.DSMT4" ShapeID="_x0000_i1224" DrawAspect="Content" ObjectID="_1694632538" r:id="rId372"/>
         </w:object>
       </w:r>
     </w:p>
@@ -7924,10 +7793,10 @@
           <w:position w:val="-36"/>
         </w:rPr>
         <w:object w:dxaOrig="4060" w:dyaOrig="900" w14:anchorId="076CADF8">
-          <v:shape id="_x0000_i2426" type="#_x0000_t75" style="width:200.5pt;height:46.5pt" o:ole="">
+          <v:shape id="_x0000_i1225" type="#_x0000_t75" style="width:200.5pt;height:46.5pt" o:ole="">
             <v:imagedata r:id="rId373" o:title=""/>
           </v:shape>
-          <o:OLEObject Type="Embed" ProgID="Equation.DSMT4" ShapeID="_x0000_i2426" DrawAspect="Content" ObjectID="_1684940546" r:id="rId374"/>
+          <o:OLEObject Type="Embed" ProgID="Equation.DSMT4" ShapeID="_x0000_i1225" DrawAspect="Content" ObjectID="_1694632539" r:id="rId374"/>
         </w:object>
       </w:r>
     </w:p>
@@ -7987,10 +7856,10 @@
           <w:position w:val="-28"/>
         </w:rPr>
         <w:object w:dxaOrig="5760" w:dyaOrig="600" w14:anchorId="6F5AAACE">
-          <v:shape id="_x0000_i2427" type="#_x0000_t75" style="width:4in;height:31pt" o:ole="">
+          <v:shape id="_x0000_i1226" type="#_x0000_t75" style="width:4in;height:31pt" o:ole="">
             <v:imagedata r:id="rId375" o:title=""/>
           </v:shape>
-          <o:OLEObject Type="Embed" ProgID="Equation.DSMT4" ShapeID="_x0000_i2427" DrawAspect="Content" ObjectID="_1684940547" r:id="rId376"/>
+          <o:OLEObject Type="Embed" ProgID="Equation.DSMT4" ShapeID="_x0000_i1226" DrawAspect="Content" ObjectID="_1694632540" r:id="rId376"/>
         </w:object>
       </w:r>
     </w:p>
@@ -8044,10 +7913,10 @@
           <w:position w:val="-12"/>
         </w:rPr>
         <w:object w:dxaOrig="460" w:dyaOrig="380" w14:anchorId="5AC530FA">
-          <v:shape id="_x0000_i2428" type="#_x0000_t75" style="width:21pt;height:21pt" o:ole="">
+          <v:shape id="_x0000_i1227" type="#_x0000_t75" style="width:21pt;height:21pt" o:ole="">
             <v:imagedata r:id="rId377" o:title=""/>
           </v:shape>
-          <o:OLEObject Type="Embed" ProgID="Equation.DSMT4" ShapeID="_x0000_i2428" DrawAspect="Content" ObjectID="_1684940548" r:id="rId378"/>
+          <o:OLEObject Type="Embed" ProgID="Equation.DSMT4" ShapeID="_x0000_i1227" DrawAspect="Content" ObjectID="_1694632541" r:id="rId378"/>
         </w:object>
       </w:r>
       <w:r>
@@ -8111,10 +7980,10 @@
           <w:position w:val="-22"/>
         </w:rPr>
         <w:object w:dxaOrig="5480" w:dyaOrig="560" w14:anchorId="59F4D377">
-          <v:shape id="_x0000_i2429" type="#_x0000_t75" style="width:272pt;height:25.5pt" o:ole="">
+          <v:shape id="_x0000_i1228" type="#_x0000_t75" style="width:272pt;height:25.5pt" o:ole="">
             <v:imagedata r:id="rId379" o:title=""/>
           </v:shape>
-          <o:OLEObject Type="Embed" ProgID="Equation.DSMT4" ShapeID="_x0000_i2429" DrawAspect="Content" ObjectID="_1684940549" r:id="rId380"/>
+          <o:OLEObject Type="Embed" ProgID="Equation.DSMT4" ShapeID="_x0000_i1228" DrawAspect="Content" ObjectID="_1694632542" r:id="rId380"/>
         </w:object>
       </w:r>
       <w:r>
@@ -8130,10 +7999,10 @@
           <w:position w:val="-28"/>
         </w:rPr>
         <w:object w:dxaOrig="3580" w:dyaOrig="600" w14:anchorId="206172FE">
-          <v:shape id="_x0000_i2430" type="#_x0000_t75" style="width:179.5pt;height:31pt" o:ole="">
+          <v:shape id="_x0000_i1229" type="#_x0000_t75" style="width:179.5pt;height:31pt" o:ole="">
             <v:imagedata r:id="rId381" o:title=""/>
           </v:shape>
-          <o:OLEObject Type="Embed" ProgID="Equation.DSMT4" ShapeID="_x0000_i2430" DrawAspect="Content" ObjectID="_1684940550" r:id="rId382"/>
+          <o:OLEObject Type="Embed" ProgID="Equation.DSMT4" ShapeID="_x0000_i1229" DrawAspect="Content" ObjectID="_1694632543" r:id="rId382"/>
         </w:object>
       </w:r>
     </w:p>
@@ -8238,10 +8107,10 @@
           <w:position w:val="-28"/>
         </w:rPr>
         <w:object w:dxaOrig="5220" w:dyaOrig="600" w14:anchorId="2E208C7D">
-          <v:shape id="_x0000_i2431" type="#_x0000_t75" style="width:262.5pt;height:31pt" o:ole="">
+          <v:shape id="_x0000_i1230" type="#_x0000_t75" style="width:262.5pt;height:31pt" o:ole="">
             <v:imagedata r:id="rId383" o:title=""/>
           </v:shape>
-          <o:OLEObject Type="Embed" ProgID="Equation.DSMT4" ShapeID="_x0000_i2431" DrawAspect="Content" ObjectID="_1684940551" r:id="rId384"/>
+          <o:OLEObject Type="Embed" ProgID="Equation.DSMT4" ShapeID="_x0000_i1230" DrawAspect="Content" ObjectID="_1694632544" r:id="rId384"/>
         </w:object>
       </w:r>
     </w:p>
@@ -8340,10 +8209,10 @@
           <w:position w:val="-56"/>
         </w:rPr>
         <w:object w:dxaOrig="5300" w:dyaOrig="1240" w14:anchorId="31BA6EDA">
-          <v:shape id="_x0000_i2432" type="#_x0000_t75" style="width:263.5pt;height:62pt" o:ole="">
+          <v:shape id="_x0000_i1231" type="#_x0000_t75" style="width:263.5pt;height:62pt" o:ole="">
             <v:imagedata r:id="rId385" o:title=""/>
           </v:shape>
-          <o:OLEObject Type="Embed" ProgID="Equation.DSMT4" ShapeID="_x0000_i2432" DrawAspect="Content" ObjectID="_1684940552" r:id="rId386"/>
+          <o:OLEObject Type="Embed" ProgID="Equation.DSMT4" ShapeID="_x0000_i1231" DrawAspect="Content" ObjectID="_1694632545" r:id="rId386"/>
         </w:object>
       </w:r>
     </w:p>
@@ -8405,10 +8274,10 @@
           <w:position w:val="-28"/>
         </w:rPr>
         <w:object w:dxaOrig="5820" w:dyaOrig="600" w14:anchorId="583B7A0F">
-          <v:shape id="_x0000_i2433" type="#_x0000_t75" style="width:294pt;height:31pt" o:ole="">
+          <v:shape id="_x0000_i1232" type="#_x0000_t75" style="width:294pt;height:31pt" o:ole="">
             <v:imagedata r:id="rId387" o:title=""/>
           </v:shape>
-          <o:OLEObject Type="Embed" ProgID="Equation.DSMT4" ShapeID="_x0000_i2433" DrawAspect="Content" ObjectID="_1684940553" r:id="rId388"/>
+          <o:OLEObject Type="Embed" ProgID="Equation.DSMT4" ShapeID="_x0000_i1232" DrawAspect="Content" ObjectID="_1694632546" r:id="rId388"/>
         </w:object>
       </w:r>
     </w:p>
@@ -8490,10 +8359,10 @@
           <w:position w:val="-12"/>
         </w:rPr>
         <w:object w:dxaOrig="460" w:dyaOrig="380" w14:anchorId="7AE26FD9">
-          <v:shape id="_x0000_i2434" type="#_x0000_t75" style="width:21pt;height:21pt" o:ole="">
+          <v:shape id="_x0000_i1233" type="#_x0000_t75" style="width:21pt;height:21pt" o:ole="">
             <v:imagedata r:id="rId389" o:title=""/>
           </v:shape>
-          <o:OLEObject Type="Embed" ProgID="Equation.DSMT4" ShapeID="_x0000_i2434" DrawAspect="Content" ObjectID="_1684940554" r:id="rId390"/>
+          <o:OLEObject Type="Embed" ProgID="Equation.DSMT4" ShapeID="_x0000_i1233" DrawAspect="Content" ObjectID="_1694632547" r:id="rId390"/>
         </w:object>
       </w:r>
       <w:r>
@@ -8544,10 +8413,10 @@
           <w:position w:val="-22"/>
         </w:rPr>
         <w:object w:dxaOrig="5620" w:dyaOrig="560" w14:anchorId="5BE9E3DF">
-          <v:shape id="_x0000_i2435" type="#_x0000_t75" style="width:282.5pt;height:25.5pt" o:ole="">
+          <v:shape id="_x0000_i1234" type="#_x0000_t75" style="width:282.5pt;height:25.5pt" o:ole="">
             <v:imagedata r:id="rId391" o:title=""/>
           </v:shape>
-          <o:OLEObject Type="Embed" ProgID="Equation.DSMT4" ShapeID="_x0000_i2435" DrawAspect="Content" ObjectID="_1684940555" r:id="rId392"/>
+          <o:OLEObject Type="Embed" ProgID="Equation.DSMT4" ShapeID="_x0000_i1234" DrawAspect="Content" ObjectID="_1694632548" r:id="rId392"/>
         </w:object>
       </w:r>
       <w:r>
@@ -8603,10 +8472,10 @@
           <w:position w:val="-28"/>
         </w:rPr>
         <w:object w:dxaOrig="3720" w:dyaOrig="600" w14:anchorId="36D7CE95">
-          <v:shape id="_x0000_i2436" type="#_x0000_t75" style="width:184.5pt;height:31pt" o:ole="">
+          <v:shape id="_x0000_i1235" type="#_x0000_t75" style="width:184.5pt;height:31pt" o:ole="">
             <v:imagedata r:id="rId393" o:title=""/>
           </v:shape>
-          <o:OLEObject Type="Embed" ProgID="Equation.DSMT4" ShapeID="_x0000_i2436" DrawAspect="Content" ObjectID="_1684940556" r:id="rId394"/>
+          <o:OLEObject Type="Embed" ProgID="Equation.DSMT4" ShapeID="_x0000_i1235" DrawAspect="Content" ObjectID="_1694632549" r:id="rId394"/>
         </w:object>
       </w:r>
     </w:p>
@@ -8711,10 +8580,10 @@
           <w:position w:val="-28"/>
         </w:rPr>
         <w:object w:dxaOrig="5380" w:dyaOrig="600" w14:anchorId="65816B5C">
-          <v:shape id="_x0000_i2437" type="#_x0000_t75" style="width:267pt;height:31pt" o:ole="">
+          <v:shape id="_x0000_i1236" type="#_x0000_t75" style="width:267pt;height:31pt" o:ole="">
             <v:imagedata r:id="rId395" o:title=""/>
           </v:shape>
-          <o:OLEObject Type="Embed" ProgID="Equation.DSMT4" ShapeID="_x0000_i2437" DrawAspect="Content" ObjectID="_1684940557" r:id="rId396"/>
+          <o:OLEObject Type="Embed" ProgID="Equation.DSMT4" ShapeID="_x0000_i1236" DrawAspect="Content" ObjectID="_1694632550" r:id="rId396"/>
         </w:object>
       </w:r>
     </w:p>
@@ -8810,10 +8679,10 @@
           <w:position w:val="-56"/>
         </w:rPr>
         <w:object w:dxaOrig="5460" w:dyaOrig="1240" w14:anchorId="31009824">
-          <v:shape id="_x0000_i2438" type="#_x0000_t75" style="width:272.5pt;height:62pt" o:ole="">
+          <v:shape id="_x0000_i1237" type="#_x0000_t75" style="width:272.5pt;height:62pt" o:ole="">
             <v:imagedata r:id="rId397" o:title=""/>
           </v:shape>
-          <o:OLEObject Type="Embed" ProgID="Equation.DSMT4" ShapeID="_x0000_i2438" DrawAspect="Content" ObjectID="_1684940558" r:id="rId398"/>
+          <o:OLEObject Type="Embed" ProgID="Equation.DSMT4" ShapeID="_x0000_i1237" DrawAspect="Content" ObjectID="_1694632551" r:id="rId398"/>
         </w:object>
       </w:r>
     </w:p>
@@ -8879,10 +8748,10 @@
           <w:position w:val="-28"/>
         </w:rPr>
         <w:object w:dxaOrig="6100" w:dyaOrig="600" w14:anchorId="7ED9703F">
-          <v:shape id="_x0000_i2439" type="#_x0000_t75" style="width:303.5pt;height:31pt" o:ole="">
+          <v:shape id="_x0000_i1238" type="#_x0000_t75" style="width:303.5pt;height:31pt" o:ole="">
             <v:imagedata r:id="rId399" o:title=""/>
           </v:shape>
-          <o:OLEObject Type="Embed" ProgID="Equation.DSMT4" ShapeID="_x0000_i2439" DrawAspect="Content" ObjectID="_1684940559" r:id="rId400"/>
+          <o:OLEObject Type="Embed" ProgID="Equation.DSMT4" ShapeID="_x0000_i1238" DrawAspect="Content" ObjectID="_1694632552" r:id="rId400"/>
         </w:object>
       </w:r>
     </w:p>
@@ -8913,10 +8782,10 @@
           <w:position w:val="-4"/>
         </w:rPr>
         <w:object w:dxaOrig="400" w:dyaOrig="300" w14:anchorId="76B4128D">
-          <v:shape id="_x0000_i2440" type="#_x0000_t75" style="width:21pt;height:15.5pt" o:ole="">
+          <v:shape id="_x0000_i1239" type="#_x0000_t75" style="width:21pt;height:15.5pt" o:ole="">
             <v:imagedata r:id="rId401" o:title=""/>
           </v:shape>
-          <o:OLEObject Type="Embed" ProgID="Equation.DSMT4" ShapeID="_x0000_i2440" DrawAspect="Content" ObjectID="_1684940560" r:id="rId402"/>
+          <o:OLEObject Type="Embed" ProgID="Equation.DSMT4" ShapeID="_x0000_i1239" DrawAspect="Content" ObjectID="_1694632553" r:id="rId402"/>
         </w:object>
       </w:r>
       <w:r>
@@ -8927,10 +8796,10 @@
           <w:position w:val="-12"/>
         </w:rPr>
         <w:object w:dxaOrig="260" w:dyaOrig="360" w14:anchorId="75389A30">
-          <v:shape id="_x0000_i2441" type="#_x0000_t75" style="width:15.5pt;height:21pt" o:ole="">
+          <v:shape id="_x0000_i1240" type="#_x0000_t75" style="width:15.5pt;height:21pt" o:ole="">
             <v:imagedata r:id="rId403" o:title=""/>
           </v:shape>
-          <o:OLEObject Type="Embed" ProgID="Equation.DSMT4" ShapeID="_x0000_i2441" DrawAspect="Content" ObjectID="_1684940561" r:id="rId404"/>
+          <o:OLEObject Type="Embed" ProgID="Equation.DSMT4" ShapeID="_x0000_i1240" DrawAspect="Content" ObjectID="_1694632554" r:id="rId404"/>
         </w:object>
       </w:r>
       <w:r>
@@ -8981,10 +8850,10 @@
           <w:position w:val="-30"/>
         </w:rPr>
         <w:object w:dxaOrig="4040" w:dyaOrig="639" w14:anchorId="17802418">
-          <v:shape id="_x0000_i2442" type="#_x0000_t75" style="width:200.5pt;height:31pt" o:ole="">
+          <v:shape id="_x0000_i1241" type="#_x0000_t75" style="width:200.5pt;height:31pt" o:ole="">
             <v:imagedata r:id="rId405" o:title=""/>
           </v:shape>
-          <o:OLEObject Type="Embed" ProgID="Equation.DSMT4" ShapeID="_x0000_i2442" DrawAspect="Content" ObjectID="_1684940562" r:id="rId406"/>
+          <o:OLEObject Type="Embed" ProgID="Equation.DSMT4" ShapeID="_x0000_i1241" DrawAspect="Content" ObjectID="_1694632555" r:id="rId406"/>
         </w:object>
       </w:r>
     </w:p>
@@ -9000,10 +8869,10 @@
           <w:position w:val="-6"/>
         </w:rPr>
         <w:object w:dxaOrig="800" w:dyaOrig="320" w14:anchorId="29F55B8D">
-          <v:shape id="_x0000_i2443" type="#_x0000_t75" style="width:41pt;height:15.5pt" o:ole="">
+          <v:shape id="_x0000_i1242" type="#_x0000_t75" style="width:41pt;height:15.5pt" o:ole="">
             <v:imagedata r:id="rId407" o:title=""/>
           </v:shape>
-          <o:OLEObject Type="Embed" ProgID="Equation.DSMT4" ShapeID="_x0000_i2443" DrawAspect="Content" ObjectID="_1684940563" r:id="rId408"/>
+          <o:OLEObject Type="Embed" ProgID="Equation.DSMT4" ShapeID="_x0000_i1242" DrawAspect="Content" ObjectID="_1694632556" r:id="rId408"/>
         </w:object>
       </w:r>
       <w:r>
@@ -9019,10 +8888,10 @@
           <w:position w:val="-6"/>
         </w:rPr>
         <w:object w:dxaOrig="560" w:dyaOrig="279" w14:anchorId="44C5F7DB">
-          <v:shape id="_x0000_i2444" type="#_x0000_t75" style="width:25.5pt;height:15.5pt" o:ole="">
+          <v:shape id="_x0000_i1243" type="#_x0000_t75" style="width:25.5pt;height:15.5pt" o:ole="">
             <v:imagedata r:id="rId409" o:title=""/>
           </v:shape>
-          <o:OLEObject Type="Embed" ProgID="Equation.DSMT4" ShapeID="_x0000_i2444" DrawAspect="Content" ObjectID="_1684940564" r:id="rId410"/>
+          <o:OLEObject Type="Embed" ProgID="Equation.DSMT4" ShapeID="_x0000_i1243" DrawAspect="Content" ObjectID="_1694632557" r:id="rId410"/>
         </w:object>
       </w:r>
       <w:r>
@@ -9044,10 +8913,10 @@
           <w:position w:val="-24"/>
         </w:rPr>
         <w:object w:dxaOrig="2180" w:dyaOrig="580" w14:anchorId="79C258E8">
-          <v:shape id="_x0000_i2445" type="#_x0000_t75" style="width:109pt;height:31pt" o:ole="">
+          <v:shape id="_x0000_i1244" type="#_x0000_t75" style="width:109pt;height:31pt" o:ole="">
             <v:imagedata r:id="rId411" o:title=""/>
           </v:shape>
-          <o:OLEObject Type="Embed" ProgID="Equation.DSMT4" ShapeID="_x0000_i2445" DrawAspect="Content" ObjectID="_1684940565" r:id="rId412"/>
+          <o:OLEObject Type="Embed" ProgID="Equation.DSMT4" ShapeID="_x0000_i1244" DrawAspect="Content" ObjectID="_1694632558" r:id="rId412"/>
         </w:object>
       </w:r>
       <w:r>
@@ -9070,10 +8939,10 @@
           <w:position w:val="-22"/>
         </w:rPr>
         <w:object w:dxaOrig="940" w:dyaOrig="560" w14:anchorId="2FD9C002">
-          <v:shape id="_x0000_i2446" type="#_x0000_t75" style="width:47.5pt;height:26.5pt" o:ole="">
+          <v:shape id="_x0000_i1245" type="#_x0000_t75" style="width:47.5pt;height:26.5pt" o:ole="">
             <v:imagedata r:id="rId413" o:title=""/>
           </v:shape>
-          <o:OLEObject Type="Embed" ProgID="Equation.DSMT4" ShapeID="_x0000_i2446" DrawAspect="Content" ObjectID="_1684940566" r:id="rId414"/>
+          <o:OLEObject Type="Embed" ProgID="Equation.DSMT4" ShapeID="_x0000_i1245" DrawAspect="Content" ObjectID="_1694632559" r:id="rId414"/>
         </w:object>
       </w:r>
       <w:r>
@@ -9184,10 +9053,10 @@
           <w:position w:val="-22"/>
         </w:rPr>
         <w:object w:dxaOrig="980" w:dyaOrig="560" w14:anchorId="4FA7CCCA">
-          <v:shape id="_x0000_i2447" type="#_x0000_t75" style="width:47.5pt;height:26.5pt" o:ole="">
+          <v:shape id="_x0000_i1246" type="#_x0000_t75" style="width:47.5pt;height:26.5pt" o:ole="">
             <v:imagedata r:id="rId416" o:title=""/>
           </v:shape>
-          <o:OLEObject Type="Embed" ProgID="Equation.DSMT4" ShapeID="_x0000_i2447" DrawAspect="Content" ObjectID="_1684940567" r:id="rId417"/>
+          <o:OLEObject Type="Embed" ProgID="Equation.DSMT4" ShapeID="_x0000_i1246" DrawAspect="Content" ObjectID="_1694632560" r:id="rId417"/>
         </w:object>
       </w:r>
       <w:r>
@@ -9325,10 +9194,10 @@
           <w:position w:val="-20"/>
         </w:rPr>
         <w:object w:dxaOrig="1740" w:dyaOrig="499" w14:anchorId="5FB672F8">
-          <v:shape id="_x0000_i2448" type="#_x0000_t75" style="width:87.5pt;height:25.5pt" o:ole="">
+          <v:shape id="_x0000_i1247" type="#_x0000_t75" style="width:87.5pt;height:25.5pt" o:ole="">
             <v:imagedata r:id="rId349" o:title=""/>
           </v:shape>
-          <o:OLEObject Type="Embed" ProgID="Equation.DSMT4" ShapeID="_x0000_i2448" DrawAspect="Content" ObjectID="_1684940568" r:id="rId418"/>
+          <o:OLEObject Type="Embed" ProgID="Equation.DSMT4" ShapeID="_x0000_i1247" DrawAspect="Content" ObjectID="_1694632561" r:id="rId418"/>
         </w:object>
       </w:r>
     </w:p>
@@ -9368,10 +9237,10 @@
           <w:position w:val="-14"/>
         </w:rPr>
         <w:object w:dxaOrig="440" w:dyaOrig="400" w14:anchorId="75656A7C">
-          <v:shape id="_x0000_i2449" type="#_x0000_t75" style="width:21pt;height:21pt" o:ole="">
+          <v:shape id="_x0000_i1248" type="#_x0000_t75" style="width:21pt;height:21pt" o:ole="">
             <v:imagedata r:id="rId351" o:title=""/>
           </v:shape>
-          <o:OLEObject Type="Embed" ProgID="Equation.DSMT4" ShapeID="_x0000_i2449" DrawAspect="Content" ObjectID="_1684940569" r:id="rId419"/>
+          <o:OLEObject Type="Embed" ProgID="Equation.DSMT4" ShapeID="_x0000_i1248" DrawAspect="Content" ObjectID="_1694632562" r:id="rId419"/>
         </w:object>
       </w:r>
     </w:p>
@@ -9436,10 +9305,10 @@
           <w:position w:val="-14"/>
         </w:rPr>
         <w:object w:dxaOrig="740" w:dyaOrig="420" w14:anchorId="4EB30172">
-          <v:shape id="_x0000_i2450" type="#_x0000_t75" style="width:35pt;height:21pt" o:ole="">
+          <v:shape id="_x0000_i1249" type="#_x0000_t75" style="width:35pt;height:21pt" o:ole="">
             <v:imagedata r:id="rId420" o:title=""/>
           </v:shape>
-          <o:OLEObject Type="Embed" ProgID="Equation.DSMT4" ShapeID="_x0000_i2450" DrawAspect="Content" ObjectID="_1684940570" r:id="rId421"/>
+          <o:OLEObject Type="Embed" ProgID="Equation.DSMT4" ShapeID="_x0000_i1249" DrawAspect="Content" ObjectID="_1694632563" r:id="rId421"/>
         </w:object>
       </w:r>
     </w:p>
@@ -9492,10 +9361,10 @@
           <w:position w:val="-14"/>
         </w:rPr>
         <w:object w:dxaOrig="639" w:dyaOrig="420" w14:anchorId="444B498E">
-          <v:shape id="_x0000_i2451" type="#_x0000_t75" style="width:31pt;height:21pt" o:ole="">
+          <v:shape id="_x0000_i1250" type="#_x0000_t75" style="width:31pt;height:21pt" o:ole="">
             <v:imagedata r:id="rId355" o:title=""/>
           </v:shape>
-          <o:OLEObject Type="Embed" ProgID="Equation.DSMT4" ShapeID="_x0000_i2451" DrawAspect="Content" ObjectID="_1684940571" r:id="rId422"/>
+          <o:OLEObject Type="Embed" ProgID="Equation.DSMT4" ShapeID="_x0000_i1250" DrawAspect="Content" ObjectID="_1694632564" r:id="rId422"/>
         </w:object>
       </w:r>
     </w:p>
@@ -9548,10 +9417,10 @@
           <w:position w:val="-14"/>
         </w:rPr>
         <w:object w:dxaOrig="639" w:dyaOrig="420" w14:anchorId="1751AFF2">
-          <v:shape id="_x0000_i2452" type="#_x0000_t75" style="width:31pt;height:21pt" o:ole="">
+          <v:shape id="_x0000_i1251" type="#_x0000_t75" style="width:31pt;height:21pt" o:ole="">
             <v:imagedata r:id="rId357" o:title=""/>
           </v:shape>
-          <o:OLEObject Type="Embed" ProgID="Equation.DSMT4" ShapeID="_x0000_i2452" DrawAspect="Content" ObjectID="_1684940572" r:id="rId423"/>
+          <o:OLEObject Type="Embed" ProgID="Equation.DSMT4" ShapeID="_x0000_i1251" DrawAspect="Content" ObjectID="_1694632565" r:id="rId423"/>
         </w:object>
       </w:r>
     </w:p>
@@ -9616,10 +9485,10 @@
           <w:position w:val="-20"/>
         </w:rPr>
         <w:object w:dxaOrig="2220" w:dyaOrig="520" w14:anchorId="33D784D9">
-          <v:shape id="_x0000_i2453" type="#_x0000_t75" style="width:113pt;height:26.5pt" o:ole="">
+          <v:shape id="_x0000_i1252" type="#_x0000_t75" style="width:113pt;height:26.5pt" o:ole="">
             <v:imagedata r:id="rId359" o:title=""/>
           </v:shape>
-          <o:OLEObject Type="Embed" ProgID="Equation.DSMT4" ShapeID="_x0000_i2453" DrawAspect="Content" ObjectID="_1684940573" r:id="rId424"/>
+          <o:OLEObject Type="Embed" ProgID="Equation.DSMT4" ShapeID="_x0000_i1252" DrawAspect="Content" ObjectID="_1694632566" r:id="rId424"/>
         </w:object>
       </w:r>
     </w:p>
@@ -9649,10 +9518,10 @@
           <w:position w:val="-12"/>
         </w:rPr>
         <w:object w:dxaOrig="440" w:dyaOrig="380" w14:anchorId="6E103991">
-          <v:shape id="_x0000_i2454" type="#_x0000_t75" style="width:21pt;height:21pt" o:ole="">
+          <v:shape id="_x0000_i1253" type="#_x0000_t75" style="width:21pt;height:21pt" o:ole="">
             <v:imagedata r:id="rId361" o:title=""/>
           </v:shape>
-          <o:OLEObject Type="Embed" ProgID="Equation.DSMT4" ShapeID="_x0000_i2454" DrawAspect="Content" ObjectID="_1684940574" r:id="rId425"/>
+          <o:OLEObject Type="Embed" ProgID="Equation.DSMT4" ShapeID="_x0000_i1253" DrawAspect="Content" ObjectID="_1694632567" r:id="rId425"/>
         </w:object>
       </w:r>
     </w:p>
@@ -9690,10 +9559,10 @@
           <w:position w:val="-24"/>
         </w:rPr>
         <w:object w:dxaOrig="2180" w:dyaOrig="580" w14:anchorId="6DB150B4">
-          <v:shape id="_x0000_i2455" type="#_x0000_t75" style="width:109pt;height:31pt" o:ole="">
+          <v:shape id="_x0000_i1254" type="#_x0000_t75" style="width:109pt;height:31pt" o:ole="">
             <v:imagedata r:id="rId426" o:title=""/>
           </v:shape>
-          <o:OLEObject Type="Embed" ProgID="Equation.DSMT4" ShapeID="_x0000_i2455" DrawAspect="Content" ObjectID="_1684940575" r:id="rId427"/>
+          <o:OLEObject Type="Embed" ProgID="Equation.DSMT4" ShapeID="_x0000_i1254" DrawAspect="Content" ObjectID="_1694632568" r:id="rId427"/>
         </w:object>
       </w:r>
     </w:p>
@@ -9725,10 +9594,10 @@
           <w:position w:val="-22"/>
         </w:rPr>
         <w:object w:dxaOrig="940" w:dyaOrig="560" w14:anchorId="467209E5">
-          <v:shape id="_x0000_i2456" type="#_x0000_t75" style="width:47.5pt;height:26.5pt" o:ole="">
+          <v:shape id="_x0000_i1255" type="#_x0000_t75" style="width:47.5pt;height:26.5pt" o:ole="">
             <v:imagedata r:id="rId428" o:title=""/>
           </v:shape>
-          <o:OLEObject Type="Embed" ProgID="Equation.DSMT4" ShapeID="_x0000_i2456" DrawAspect="Content" ObjectID="_1684940576" r:id="rId429"/>
+          <o:OLEObject Type="Embed" ProgID="Equation.DSMT4" ShapeID="_x0000_i1255" DrawAspect="Content" ObjectID="_1694632569" r:id="rId429"/>
         </w:object>
       </w:r>
     </w:p>
@@ -9759,10 +9628,10 @@
           <w:position w:val="-14"/>
         </w:rPr>
         <w:object w:dxaOrig="580" w:dyaOrig="440" w14:anchorId="1FF25D73">
-          <v:shape id="_x0000_i2457" type="#_x0000_t75" style="width:31pt;height:21pt" o:ole="">
+          <v:shape id="_x0000_i1256" type="#_x0000_t75" style="width:31pt;height:21pt" o:ole="">
             <v:imagedata r:id="rId430" o:title=""/>
           </v:shape>
-          <o:OLEObject Type="Embed" ProgID="Equation.DSMT4" ShapeID="_x0000_i2457" DrawAspect="Content" ObjectID="_1684940577" r:id="rId431"/>
+          <o:OLEObject Type="Embed" ProgID="Equation.DSMT4" ShapeID="_x0000_i1256" DrawAspect="Content" ObjectID="_1694632570" r:id="rId431"/>
         </w:object>
       </w:r>
       <w:r>
@@ -9817,10 +9686,10 @@
           <w:position w:val="-20"/>
         </w:rPr>
         <w:object w:dxaOrig="460" w:dyaOrig="480" w14:anchorId="2FF7D4A7">
-          <v:shape id="_x0000_i2458" type="#_x0000_t75" style="width:21pt;height:21pt" o:ole="">
+          <v:shape id="_x0000_i1257" type="#_x0000_t75" style="width:21pt;height:21pt" o:ole="">
             <v:imagedata r:id="rId432" o:title=""/>
           </v:shape>
-          <o:OLEObject Type="Embed" ProgID="Equation.DSMT4" ShapeID="_x0000_i2458" DrawAspect="Content" ObjectID="_1684940578" r:id="rId433"/>
+          <o:OLEObject Type="Embed" ProgID="Equation.DSMT4" ShapeID="_x0000_i1257" DrawAspect="Content" ObjectID="_1694632571" r:id="rId433"/>
         </w:object>
       </w:r>
       <w:r>
@@ -9880,10 +9749,10 @@
           <w:position w:val="-28"/>
         </w:rPr>
         <w:object w:dxaOrig="4380" w:dyaOrig="600" w14:anchorId="51A5D645">
-          <v:shape id="_x0000_i2459" type="#_x0000_t75" style="width:217pt;height:31pt" o:ole="">
+          <v:shape id="_x0000_i1258" type="#_x0000_t75" style="width:217pt;height:31pt" o:ole="">
             <v:imagedata r:id="rId434" o:title=""/>
           </v:shape>
-          <o:OLEObject Type="Embed" ProgID="Equation.DSMT4" ShapeID="_x0000_i2459" DrawAspect="Content" ObjectID="_1684940579" r:id="rId435"/>
+          <o:OLEObject Type="Embed" ProgID="Equation.DSMT4" ShapeID="_x0000_i1258" DrawAspect="Content" ObjectID="_1694632572" r:id="rId435"/>
         </w:object>
       </w:r>
     </w:p>
@@ -9973,10 +9842,10 @@
           <w:position w:val="-16"/>
         </w:rPr>
         <w:object w:dxaOrig="4160" w:dyaOrig="480" w14:anchorId="6219F978">
-          <v:shape id="_x0000_i2460" type="#_x0000_t75" style="width:210.5pt;height:25.5pt" o:ole="">
+          <v:shape id="_x0000_i1259" type="#_x0000_t75" style="width:210.5pt;height:25.5pt" o:ole="">
             <v:imagedata r:id="rId436" o:title=""/>
           </v:shape>
-          <o:OLEObject Type="Embed" ProgID="Equation.DSMT4" ShapeID="_x0000_i2460" DrawAspect="Content" ObjectID="_1684940580" r:id="rId437"/>
+          <o:OLEObject Type="Embed" ProgID="Equation.DSMT4" ShapeID="_x0000_i1259" DrawAspect="Content" ObjectID="_1694632573" r:id="rId437"/>
         </w:object>
       </w:r>
     </w:p>
@@ -10045,10 +9914,10 @@
           <w:position w:val="-36"/>
         </w:rPr>
         <w:object w:dxaOrig="4260" w:dyaOrig="900" w14:anchorId="198459B9">
-          <v:shape id="_x0000_i2461" type="#_x0000_t75" style="width:210.5pt;height:46.5pt" o:ole="">
+          <v:shape id="_x0000_i1260" type="#_x0000_t75" style="width:210.5pt;height:46.5pt" o:ole="">
             <v:imagedata r:id="rId438" o:title=""/>
           </v:shape>
-          <o:OLEObject Type="Embed" ProgID="Equation.DSMT4" ShapeID="_x0000_i2461" DrawAspect="Content" ObjectID="_1684940581" r:id="rId439"/>
+          <o:OLEObject Type="Embed" ProgID="Equation.DSMT4" ShapeID="_x0000_i1260" DrawAspect="Content" ObjectID="_1694632574" r:id="rId439"/>
         </w:object>
       </w:r>
     </w:p>
@@ -10108,10 +9977,10 @@
           <w:position w:val="-28"/>
         </w:rPr>
         <w:object w:dxaOrig="5960" w:dyaOrig="600" w14:anchorId="0572BB9E">
-          <v:shape id="_x0000_i2462" type="#_x0000_t75" style="width:298pt;height:31pt" o:ole="">
+          <v:shape id="_x0000_i1261" type="#_x0000_t75" style="width:298pt;height:31pt" o:ole="">
             <v:imagedata r:id="rId440" o:title=""/>
           </v:shape>
-          <o:OLEObject Type="Embed" ProgID="Equation.DSMT4" ShapeID="_x0000_i2462" DrawAspect="Content" ObjectID="_1684940582" r:id="rId441"/>
+          <o:OLEObject Type="Embed" ProgID="Equation.DSMT4" ShapeID="_x0000_i1261" DrawAspect="Content" ObjectID="_1694632575" r:id="rId441"/>
         </w:object>
       </w:r>
     </w:p>
@@ -10173,10 +10042,10 @@
           <w:position w:val="-12"/>
         </w:rPr>
         <w:object w:dxaOrig="460" w:dyaOrig="380" w14:anchorId="1D9452B9">
-          <v:shape id="_x0000_i2463" type="#_x0000_t75" style="width:21pt;height:21pt" o:ole="">
+          <v:shape id="_x0000_i1262" type="#_x0000_t75" style="width:21pt;height:21pt" o:ole="">
             <v:imagedata r:id="rId377" o:title=""/>
           </v:shape>
-          <o:OLEObject Type="Embed" ProgID="Equation.DSMT4" ShapeID="_x0000_i2463" DrawAspect="Content" ObjectID="_1684940583" r:id="rId442"/>
+          <o:OLEObject Type="Embed" ProgID="Equation.DSMT4" ShapeID="_x0000_i1262" DrawAspect="Content" ObjectID="_1694632576" r:id="rId442"/>
         </w:object>
       </w:r>
       <w:r>
@@ -10239,10 +10108,10 @@
           <w:position w:val="-22"/>
         </w:rPr>
         <w:object w:dxaOrig="5060" w:dyaOrig="560" w14:anchorId="5E365122">
-          <v:shape id="_x0000_i2464" type="#_x0000_t75" style="width:251.5pt;height:25.5pt" o:ole="">
+          <v:shape id="_x0000_i1263" type="#_x0000_t75" style="width:251.5pt;height:25.5pt" o:ole="">
             <v:imagedata r:id="rId443" o:title=""/>
           </v:shape>
-          <o:OLEObject Type="Embed" ProgID="Equation.DSMT4" ShapeID="_x0000_i2464" DrawAspect="Content" ObjectID="_1684940584" r:id="rId444"/>
+          <o:OLEObject Type="Embed" ProgID="Equation.DSMT4" ShapeID="_x0000_i1263" DrawAspect="Content" ObjectID="_1694632577" r:id="rId444"/>
         </w:object>
       </w:r>
       <w:r>
@@ -10299,10 +10168,10 @@
           <w:position w:val="-28"/>
         </w:rPr>
         <w:object w:dxaOrig="3580" w:dyaOrig="600" w14:anchorId="64D35B98">
-          <v:shape id="_x0000_i2465" type="#_x0000_t75" style="width:179.5pt;height:31pt" o:ole="">
+          <v:shape id="_x0000_i1264" type="#_x0000_t75" style="width:179.5pt;height:31pt" o:ole="">
             <v:imagedata r:id="rId445" o:title=""/>
           </v:shape>
-          <o:OLEObject Type="Embed" ProgID="Equation.DSMT4" ShapeID="_x0000_i2465" DrawAspect="Content" ObjectID="_1684940585" r:id="rId446"/>
+          <o:OLEObject Type="Embed" ProgID="Equation.DSMT4" ShapeID="_x0000_i1264" DrawAspect="Content" ObjectID="_1694632578" r:id="rId446"/>
         </w:object>
       </w:r>
     </w:p>
@@ -10425,10 +10294,10 @@
           <w:position w:val="-28"/>
         </w:rPr>
         <w:object w:dxaOrig="5400" w:dyaOrig="600" w14:anchorId="1B6DB2AF">
-          <v:shape id="_x0000_i2466" type="#_x0000_t75" style="width:272.5pt;height:31pt" o:ole="">
+          <v:shape id="_x0000_i1265" type="#_x0000_t75" style="width:272.5pt;height:31pt" o:ole="">
             <v:imagedata r:id="rId447" o:title=""/>
           </v:shape>
-          <o:OLEObject Type="Embed" ProgID="Equation.DSMT4" ShapeID="_x0000_i2466" DrawAspect="Content" ObjectID="_1684940586" r:id="rId448"/>
+          <o:OLEObject Type="Embed" ProgID="Equation.DSMT4" ShapeID="_x0000_i1265" DrawAspect="Content" ObjectID="_1694632579" r:id="rId448"/>
         </w:object>
       </w:r>
     </w:p>
@@ -10524,10 +10393,10 @@
           <w:position w:val="-56"/>
         </w:rPr>
         <w:object w:dxaOrig="5480" w:dyaOrig="1240" w14:anchorId="5A6C9C98">
-          <v:shape id="_x0000_i2467" type="#_x0000_t75" style="width:272.5pt;height:62pt" o:ole="">
+          <v:shape id="_x0000_i1266" type="#_x0000_t75" style="width:272.5pt;height:62pt" o:ole="">
             <v:imagedata r:id="rId449" o:title=""/>
           </v:shape>
-          <o:OLEObject Type="Embed" ProgID="Equation.DSMT4" ShapeID="_x0000_i2467" DrawAspect="Content" ObjectID="_1684940587" r:id="rId450"/>
+          <o:OLEObject Type="Embed" ProgID="Equation.DSMT4" ShapeID="_x0000_i1266" DrawAspect="Content" ObjectID="_1694632580" r:id="rId450"/>
         </w:object>
       </w:r>
     </w:p>
@@ -10587,10 +10456,10 @@
           <w:position w:val="-28"/>
         </w:rPr>
         <w:object w:dxaOrig="5880" w:dyaOrig="600" w14:anchorId="13C055D4">
-          <v:shape id="_x0000_i2468" type="#_x0000_t75" style="width:293.5pt;height:31pt" o:ole="">
+          <v:shape id="_x0000_i1267" type="#_x0000_t75" style="width:293.5pt;height:31pt" o:ole="">
             <v:imagedata r:id="rId451" o:title=""/>
           </v:shape>
-          <o:OLEObject Type="Embed" ProgID="Equation.DSMT4" ShapeID="_x0000_i2468" DrawAspect="Content" ObjectID="_1684940588" r:id="rId452"/>
+          <o:OLEObject Type="Embed" ProgID="Equation.DSMT4" ShapeID="_x0000_i1267" DrawAspect="Content" ObjectID="_1694632581" r:id="rId452"/>
         </w:object>
       </w:r>
     </w:p>
@@ -10689,10 +10558,10 @@
           <w:position w:val="-12"/>
         </w:rPr>
         <w:object w:dxaOrig="460" w:dyaOrig="380" w14:anchorId="54A95AFD">
-          <v:shape id="_x0000_i2469" type="#_x0000_t75" style="width:21pt;height:21pt" o:ole="">
+          <v:shape id="_x0000_i1268" type="#_x0000_t75" style="width:21pt;height:21pt" o:ole="">
             <v:imagedata r:id="rId389" o:title=""/>
           </v:shape>
-          <o:OLEObject Type="Embed" ProgID="Equation.DSMT4" ShapeID="_x0000_i2469" DrawAspect="Content" ObjectID="_1684940589" r:id="rId453"/>
+          <o:OLEObject Type="Embed" ProgID="Equation.DSMT4" ShapeID="_x0000_i1268" DrawAspect="Content" ObjectID="_1694632582" r:id="rId453"/>
         </w:object>
       </w:r>
       <w:r>
@@ -10743,10 +10612,10 @@
           <w:position w:val="-22"/>
         </w:rPr>
         <w:object w:dxaOrig="5240" w:dyaOrig="560" w14:anchorId="001485DD">
-          <v:shape id="_x0000_i2470" type="#_x0000_t75" style="width:263.5pt;height:25.5pt" o:ole="">
+          <v:shape id="_x0000_i1269" type="#_x0000_t75" style="width:263.5pt;height:25.5pt" o:ole="">
             <v:imagedata r:id="rId454" o:title=""/>
           </v:shape>
-          <o:OLEObject Type="Embed" ProgID="Equation.DSMT4" ShapeID="_x0000_i2470" DrawAspect="Content" ObjectID="_1684940590" r:id="rId455"/>
+          <o:OLEObject Type="Embed" ProgID="Equation.DSMT4" ShapeID="_x0000_i1269" DrawAspect="Content" ObjectID="_1694632583" r:id="rId455"/>
         </w:object>
       </w:r>
       <w:r>
@@ -10802,10 +10671,10 @@
           <w:position w:val="-28"/>
         </w:rPr>
         <w:object w:dxaOrig="3720" w:dyaOrig="600" w14:anchorId="2E601C9E">
-          <v:shape id="_x0000_i2471" type="#_x0000_t75" style="width:184.5pt;height:31pt" o:ole="">
+          <v:shape id="_x0000_i1270" type="#_x0000_t75" style="width:184.5pt;height:31pt" o:ole="">
             <v:imagedata r:id="rId456" o:title=""/>
           </v:shape>
-          <o:OLEObject Type="Embed" ProgID="Equation.DSMT4" ShapeID="_x0000_i2471" DrawAspect="Content" ObjectID="_1684940591" r:id="rId457"/>
+          <o:OLEObject Type="Embed" ProgID="Equation.DSMT4" ShapeID="_x0000_i1270" DrawAspect="Content" ObjectID="_1694632584" r:id="rId457"/>
         </w:object>
       </w:r>
     </w:p>
@@ -10910,10 +10779,10 @@
           <w:position w:val="-28"/>
         </w:rPr>
         <w:object w:dxaOrig="5560" w:dyaOrig="600" w14:anchorId="3836AF1E">
-          <v:shape id="_x0000_i2472" type="#_x0000_t75" style="width:277pt;height:31pt" o:ole="">
+          <v:shape id="_x0000_i1271" type="#_x0000_t75" style="width:277pt;height:31pt" o:ole="">
             <v:imagedata r:id="rId458" o:title=""/>
           </v:shape>
-          <o:OLEObject Type="Embed" ProgID="Equation.DSMT4" ShapeID="_x0000_i2472" DrawAspect="Content" ObjectID="_1684940592" r:id="rId459"/>
+          <o:OLEObject Type="Embed" ProgID="Equation.DSMT4" ShapeID="_x0000_i1271" DrawAspect="Content" ObjectID="_1694632585" r:id="rId459"/>
         </w:object>
       </w:r>
     </w:p>
@@ -11010,10 +10879,10 @@
           <w:position w:val="-56"/>
         </w:rPr>
         <w:object w:dxaOrig="5640" w:dyaOrig="1240" w14:anchorId="24E8F195">
-          <v:shape id="_x0000_i2473" type="#_x0000_t75" style="width:283.5pt;height:62pt" o:ole="">
+          <v:shape id="_x0000_i1272" type="#_x0000_t75" style="width:283.5pt;height:62pt" o:ole="">
             <v:imagedata r:id="rId460" o:title=""/>
           </v:shape>
-          <o:OLEObject Type="Embed" ProgID="Equation.DSMT4" ShapeID="_x0000_i2473" DrawAspect="Content" ObjectID="_1684940593" r:id="rId461"/>
+          <o:OLEObject Type="Embed" ProgID="Equation.DSMT4" ShapeID="_x0000_i1272" DrawAspect="Content" ObjectID="_1694632586" r:id="rId461"/>
         </w:object>
       </w:r>
     </w:p>
@@ -11069,10 +10938,10 @@
           <w:position w:val="-28"/>
         </w:rPr>
         <w:object w:dxaOrig="6160" w:dyaOrig="600" w14:anchorId="1788B93F">
-          <v:shape id="_x0000_i2474" type="#_x0000_t75" style="width:309pt;height:31pt" o:ole="">
+          <v:shape id="_x0000_i1273" type="#_x0000_t75" style="width:309pt;height:31pt" o:ole="">
             <v:imagedata r:id="rId462" o:title=""/>
           </v:shape>
-          <o:OLEObject Type="Embed" ProgID="Equation.DSMT4" ShapeID="_x0000_i2474" DrawAspect="Content" ObjectID="_1684940594" r:id="rId463"/>
+          <o:OLEObject Type="Embed" ProgID="Equation.DSMT4" ShapeID="_x0000_i1273" DrawAspect="Content" ObjectID="_1694632587" r:id="rId463"/>
         </w:object>
       </w:r>
     </w:p>
@@ -11103,10 +10972,10 @@
           <w:position w:val="-4"/>
         </w:rPr>
         <w:object w:dxaOrig="400" w:dyaOrig="300" w14:anchorId="617CEC88">
-          <v:shape id="_x0000_i2475" type="#_x0000_t75" style="width:21pt;height:15.5pt" o:ole="">
+          <v:shape id="_x0000_i1274" type="#_x0000_t75" style="width:21pt;height:15.5pt" o:ole="">
             <v:imagedata r:id="rId401" o:title=""/>
           </v:shape>
-          <o:OLEObject Type="Embed" ProgID="Equation.DSMT4" ShapeID="_x0000_i2475" DrawAspect="Content" ObjectID="_1684940595" r:id="rId464"/>
+          <o:OLEObject Type="Embed" ProgID="Equation.DSMT4" ShapeID="_x0000_i1274" DrawAspect="Content" ObjectID="_1694632588" r:id="rId464"/>
         </w:object>
       </w:r>
       <w:r>
@@ -11166,10 +11035,10 @@
           <w:position w:val="-30"/>
         </w:rPr>
         <w:object w:dxaOrig="4040" w:dyaOrig="639" w14:anchorId="4312E5D2">
-          <v:shape id="_x0000_i2476" type="#_x0000_t75" style="width:200.5pt;height:31pt" o:ole="">
+          <v:shape id="_x0000_i1275" type="#_x0000_t75" style="width:200.5pt;height:31pt" o:ole="">
             <v:imagedata r:id="rId465" o:title=""/>
           </v:shape>
-          <o:OLEObject Type="Embed" ProgID="Equation.DSMT4" ShapeID="_x0000_i2476" DrawAspect="Content" ObjectID="_1684940596" r:id="rId466"/>
+          <o:OLEObject Type="Embed" ProgID="Equation.DSMT4" ShapeID="_x0000_i1275" DrawAspect="Content" ObjectID="_1694632589" r:id="rId466"/>
         </w:object>
       </w:r>
     </w:p>
@@ -11185,10 +11054,10 @@
           <w:position w:val="-6"/>
         </w:rPr>
         <w:object w:dxaOrig="800" w:dyaOrig="320" w14:anchorId="47077737">
-          <v:shape id="_x0000_i2477" type="#_x0000_t75" style="width:41pt;height:15.5pt" o:ole="">
+          <v:shape id="_x0000_i1276" type="#_x0000_t75" style="width:41pt;height:15.5pt" o:ole="">
             <v:imagedata r:id="rId407" o:title=""/>
           </v:shape>
-          <o:OLEObject Type="Embed" ProgID="Equation.DSMT4" ShapeID="_x0000_i2477" DrawAspect="Content" ObjectID="_1684940597" r:id="rId467"/>
+          <o:OLEObject Type="Embed" ProgID="Equation.DSMT4" ShapeID="_x0000_i1276" DrawAspect="Content" ObjectID="_1694632590" r:id="rId467"/>
         </w:object>
       </w:r>
       <w:r>
@@ -11204,10 +11073,10 @@
           <w:position w:val="-6"/>
         </w:rPr>
         <w:object w:dxaOrig="560" w:dyaOrig="279" w14:anchorId="04754F3A">
-          <v:shape id="_x0000_i2478" type="#_x0000_t75" style="width:25.5pt;height:15.5pt" o:ole="">
+          <v:shape id="_x0000_i1277" type="#_x0000_t75" style="width:25.5pt;height:15.5pt" o:ole="">
             <v:imagedata r:id="rId409" o:title=""/>
           </v:shape>
-          <o:OLEObject Type="Embed" ProgID="Equation.DSMT4" ShapeID="_x0000_i2478" DrawAspect="Content" ObjectID="_1684940598" r:id="rId468"/>
+          <o:OLEObject Type="Embed" ProgID="Equation.DSMT4" ShapeID="_x0000_i1277" DrawAspect="Content" ObjectID="_1694632591" r:id="rId468"/>
         </w:object>
       </w:r>
       <w:r>
@@ -11244,10 +11113,10 @@
           <w:position w:val="-22"/>
         </w:rPr>
         <w:object w:dxaOrig="980" w:dyaOrig="560" w14:anchorId="733770BD">
-          <v:shape id="_x0000_i2479" type="#_x0000_t75" style="width:47.5pt;height:26.5pt" o:ole="">
+          <v:shape id="_x0000_i1281" type="#_x0000_t75" style="width:47.5pt;height:26.5pt" o:ole="">
             <v:imagedata r:id="rId469" o:title=""/>
           </v:shape>
-          <o:OLEObject Type="Embed" ProgID="Equation.DSMT4" ShapeID="_x0000_i2479" DrawAspect="Content" ObjectID="_1684940599" r:id="rId470"/>
+          <o:OLEObject Type="Embed" ProgID="Equation.DSMT4" ShapeID="_x0000_i1281" DrawAspect="Content" ObjectID="_1694632592" r:id="rId470"/>
         </w:object>
       </w:r>
       <w:r>
@@ -11266,10 +11135,10 @@
           <w:position w:val="-22"/>
         </w:rPr>
         <w:object w:dxaOrig="940" w:dyaOrig="560" w14:anchorId="30ECEE1C">
-          <v:shape id="_x0000_i2480" type="#_x0000_t75" style="width:47.5pt;height:26.5pt" o:ole="">
+          <v:shape id="_x0000_i1279" type="#_x0000_t75" style="width:47.5pt;height:26.5pt" o:ole="">
             <v:imagedata r:id="rId471" o:title=""/>
           </v:shape>
-          <o:OLEObject Type="Embed" ProgID="Equation.DSMT4" ShapeID="_x0000_i2480" DrawAspect="Content" ObjectID="_1684940600" r:id="rId472"/>
+          <o:OLEObject Type="Embed" ProgID="Equation.DSMT4" ShapeID="_x0000_i1279" DrawAspect="Content" ObjectID="_1694632593" r:id="rId472"/>
         </w:object>
       </w:r>
       <w:r>
@@ -11292,7 +11161,7 @@
         <w:t xml:space="preserve"> the initialization time period.</w:t>
       </w:r>
     </w:p>
-    <w:bookmarkEnd w:id="0"/>
+    <w:bookmarkEnd w:id="1"/>
     <w:bookmarkEnd w:id="6"/>
     <w:p>
       <w:pPr>
@@ -17600,7 +17469,7 @@
 </file>
 
 <file path=customXml/itemProps1.xml><?xml version="1.0" encoding="utf-8"?>
-<ds:datastoreItem xmlns:ds="http://schemas.openxmlformats.org/officeDocument/2006/customXml" ds:itemID="{69D1C5F9-66B5-4E89-BC52-C47D05781504}">
+<ds:datastoreItem xmlns:ds="http://schemas.openxmlformats.org/officeDocument/2006/customXml" ds:itemID="{043958EB-D4A3-45AB-A2A9-593D4EC688FB}">
   <ds:schemaRefs>
     <ds:schemaRef ds:uri="http://schemas.openxmlformats.org/officeDocument/2006/bibliography"/>
   </ds:schemaRefs>
